--- a/久杨珍精 - 下 - 云原生.docx
+++ b/久杨珍精 - 下 - 云原生.docx
@@ -18740,8 +18740,6 @@
         </w:rPr>
         <w:t> keepalived  </w:t>
       </w:r>
-      <w:bookmarkStart w:id="0" w:name="_GoBack"/>
-      <w:bookmarkEnd w:id="0"/>
     </w:p>
     <w:p>
       <w:pPr>
@@ -22248,557 +22246,7 @@
       <w:pPr>
         <w:spacing w:line="400" w:lineRule="exact"/>
         <w:rPr>
-          <w:rFonts w:ascii="Century Schoolbook" w:hAnsi="Century Schoolbook"/>
-          <w:sz w:val="28"/>
-          <w:szCs w:val="28"/>
-        </w:rPr>
-      </w:pPr>
-    </w:p>
-    <w:p>
-      <w:pPr>
-        <w:spacing w:line="400" w:lineRule="exact"/>
-        <w:rPr>
-          <w:rFonts w:ascii="Century Schoolbook" w:hAnsi="Century Schoolbook"/>
-          <w:sz w:val="28"/>
-          <w:szCs w:val="28"/>
-        </w:rPr>
-      </w:pPr>
-    </w:p>
-    <w:p>
-      <w:pPr>
-        <w:spacing w:line="400" w:lineRule="exact"/>
-        <w:rPr>
-          <w:rFonts w:ascii="Century Schoolbook" w:hAnsi="Century Schoolbook"/>
-          <w:sz w:val="28"/>
-          <w:szCs w:val="28"/>
-        </w:rPr>
-      </w:pPr>
-    </w:p>
-    <w:p>
-      <w:pPr>
-        <w:spacing w:line="400" w:lineRule="exact"/>
-        <w:rPr>
-          <w:rFonts w:ascii="Century Schoolbook" w:hAnsi="Century Schoolbook"/>
-          <w:sz w:val="28"/>
-          <w:szCs w:val="28"/>
-        </w:rPr>
-      </w:pPr>
-    </w:p>
-    <w:p>
-      <w:pPr>
-        <w:spacing w:line="400" w:lineRule="exact"/>
-        <w:rPr>
-          <w:rFonts w:ascii="Century Schoolbook" w:hAnsi="Century Schoolbook"/>
-          <w:sz w:val="28"/>
-          <w:szCs w:val="28"/>
-        </w:rPr>
-      </w:pPr>
-    </w:p>
-    <w:p>
-      <w:pPr>
-        <w:spacing w:line="400" w:lineRule="exact"/>
-        <w:rPr>
-          <w:rFonts w:ascii="Century Schoolbook" w:hAnsi="Century Schoolbook"/>
-          <w:sz w:val="28"/>
-          <w:szCs w:val="28"/>
-        </w:rPr>
-      </w:pPr>
-    </w:p>
-    <w:p>
-      <w:pPr>
-        <w:spacing w:line="400" w:lineRule="exact"/>
-        <w:rPr>
-          <w:rFonts w:ascii="Century Schoolbook" w:hAnsi="Century Schoolbook"/>
-          <w:sz w:val="28"/>
-          <w:szCs w:val="28"/>
-        </w:rPr>
-      </w:pPr>
-    </w:p>
-    <w:p>
-      <w:pPr>
-        <w:spacing w:line="400" w:lineRule="exact"/>
-        <w:rPr>
-          <w:rFonts w:ascii="Century Schoolbook" w:hAnsi="Century Schoolbook"/>
-          <w:sz w:val="28"/>
-          <w:szCs w:val="28"/>
-        </w:rPr>
-      </w:pPr>
-    </w:p>
-    <w:p>
-      <w:pPr>
-        <w:spacing w:line="400" w:lineRule="exact"/>
-        <w:rPr>
-          <w:rFonts w:ascii="Century Schoolbook" w:hAnsi="Century Schoolbook"/>
-          <w:sz w:val="28"/>
-          <w:szCs w:val="28"/>
-        </w:rPr>
-      </w:pPr>
-    </w:p>
-    <w:p>
-      <w:pPr>
-        <w:spacing w:line="400" w:lineRule="exact"/>
-        <w:rPr>
-          <w:rFonts w:ascii="Century Schoolbook" w:hAnsi="Century Schoolbook"/>
-          <w:sz w:val="28"/>
-          <w:szCs w:val="28"/>
-        </w:rPr>
-      </w:pPr>
-    </w:p>
-    <w:p>
-      <w:pPr>
-        <w:spacing w:line="400" w:lineRule="exact"/>
-        <w:rPr>
-          <w:rFonts w:ascii="Century Schoolbook" w:hAnsi="Century Schoolbook"/>
-          <w:sz w:val="28"/>
-          <w:szCs w:val="28"/>
-        </w:rPr>
-      </w:pPr>
-    </w:p>
-    <w:p>
-      <w:pPr>
-        <w:spacing w:line="400" w:lineRule="exact"/>
-        <w:rPr>
-          <w:rFonts w:ascii="Century Schoolbook" w:hAnsi="Century Schoolbook"/>
-          <w:sz w:val="28"/>
-          <w:szCs w:val="28"/>
-        </w:rPr>
-      </w:pPr>
-    </w:p>
-    <w:p>
-      <w:pPr>
-        <w:spacing w:line="400" w:lineRule="exact"/>
-        <w:rPr>
-          <w:rFonts w:ascii="Century Schoolbook" w:hAnsi="Century Schoolbook"/>
-          <w:sz w:val="28"/>
-          <w:szCs w:val="28"/>
-        </w:rPr>
-      </w:pPr>
-    </w:p>
-    <w:p>
-      <w:pPr>
-        <w:spacing w:line="400" w:lineRule="exact"/>
-        <w:rPr>
-          <w:rFonts w:ascii="Century Schoolbook" w:hAnsi="Century Schoolbook"/>
-          <w:sz w:val="28"/>
-          <w:szCs w:val="28"/>
-        </w:rPr>
-      </w:pPr>
-    </w:p>
-    <w:p>
-      <w:pPr>
-        <w:spacing w:line="400" w:lineRule="exact"/>
-        <w:rPr>
-          <w:rFonts w:ascii="Century Schoolbook" w:hAnsi="Century Schoolbook"/>
-          <w:sz w:val="28"/>
-          <w:szCs w:val="28"/>
-        </w:rPr>
-      </w:pPr>
-    </w:p>
-    <w:p>
-      <w:pPr>
-        <w:spacing w:line="400" w:lineRule="exact"/>
-        <w:rPr>
-          <w:rFonts w:ascii="Century Schoolbook" w:hAnsi="Century Schoolbook"/>
-          <w:sz w:val="28"/>
-          <w:szCs w:val="28"/>
-        </w:rPr>
-      </w:pPr>
-    </w:p>
-    <w:p>
-      <w:pPr>
-        <w:spacing w:line="400" w:lineRule="exact"/>
-        <w:rPr>
-          <w:rFonts w:ascii="Century Schoolbook" w:hAnsi="Century Schoolbook"/>
-          <w:sz w:val="28"/>
-          <w:szCs w:val="28"/>
-        </w:rPr>
-      </w:pPr>
-    </w:p>
-    <w:p>
-      <w:pPr>
-        <w:spacing w:line="400" w:lineRule="exact"/>
-        <w:rPr>
-          <w:rFonts w:ascii="Century Schoolbook" w:hAnsi="Century Schoolbook"/>
-          <w:sz w:val="28"/>
-          <w:szCs w:val="28"/>
-        </w:rPr>
-      </w:pPr>
-    </w:p>
-    <w:p>
-      <w:pPr>
-        <w:spacing w:line="400" w:lineRule="exact"/>
-        <w:rPr>
-          <w:rFonts w:ascii="Century Schoolbook" w:hAnsi="Century Schoolbook"/>
-          <w:sz w:val="28"/>
-          <w:szCs w:val="28"/>
-        </w:rPr>
-      </w:pPr>
-    </w:p>
-    <w:p>
-      <w:pPr>
-        <w:spacing w:line="400" w:lineRule="exact"/>
-        <w:rPr>
-          <w:rFonts w:ascii="Century Schoolbook" w:hAnsi="Century Schoolbook"/>
-          <w:sz w:val="28"/>
-          <w:szCs w:val="28"/>
-        </w:rPr>
-      </w:pPr>
-    </w:p>
-    <w:p>
-      <w:pPr>
-        <w:spacing w:line="400" w:lineRule="exact"/>
-        <w:rPr>
-          <w:rFonts w:ascii="Century Schoolbook" w:hAnsi="Century Schoolbook"/>
-          <w:sz w:val="28"/>
-          <w:szCs w:val="28"/>
-        </w:rPr>
-      </w:pPr>
-    </w:p>
-    <w:p>
-      <w:pPr>
-        <w:spacing w:line="400" w:lineRule="exact"/>
-        <w:rPr>
-          <w:rFonts w:ascii="Century Schoolbook" w:hAnsi="Century Schoolbook"/>
-          <w:sz w:val="28"/>
-          <w:szCs w:val="28"/>
-        </w:rPr>
-      </w:pPr>
-    </w:p>
-    <w:p>
-      <w:pPr>
-        <w:spacing w:line="400" w:lineRule="exact"/>
-        <w:rPr>
-          <w:rFonts w:ascii="Century Schoolbook" w:hAnsi="Century Schoolbook"/>
-          <w:sz w:val="28"/>
-          <w:szCs w:val="28"/>
-        </w:rPr>
-      </w:pPr>
-    </w:p>
-    <w:p>
-      <w:pPr>
-        <w:spacing w:line="400" w:lineRule="exact"/>
-        <w:rPr>
-          <w:rFonts w:ascii="Century Schoolbook" w:hAnsi="Century Schoolbook"/>
-          <w:sz w:val="28"/>
-          <w:szCs w:val="28"/>
-        </w:rPr>
-      </w:pPr>
-    </w:p>
-    <w:p>
-      <w:pPr>
-        <w:spacing w:line="400" w:lineRule="exact"/>
-        <w:rPr>
-          <w:rFonts w:ascii="Century Schoolbook" w:hAnsi="Century Schoolbook"/>
-          <w:sz w:val="28"/>
-          <w:szCs w:val="28"/>
-        </w:rPr>
-      </w:pPr>
-    </w:p>
-    <w:p>
-      <w:pPr>
-        <w:spacing w:line="400" w:lineRule="exact"/>
-        <w:rPr>
-          <w:rFonts w:ascii="Century Schoolbook" w:hAnsi="Century Schoolbook"/>
-          <w:sz w:val="28"/>
-          <w:szCs w:val="28"/>
-        </w:rPr>
-      </w:pPr>
-    </w:p>
-    <w:p>
-      <w:pPr>
-        <w:spacing w:line="400" w:lineRule="exact"/>
-        <w:rPr>
-          <w:rFonts w:ascii="Century Schoolbook" w:hAnsi="Century Schoolbook"/>
-          <w:sz w:val="28"/>
-          <w:szCs w:val="28"/>
-        </w:rPr>
-      </w:pPr>
-    </w:p>
-    <w:p>
-      <w:pPr>
-        <w:spacing w:line="400" w:lineRule="exact"/>
-        <w:rPr>
-          <w:rFonts w:ascii="Century Schoolbook" w:hAnsi="Century Schoolbook"/>
-          <w:sz w:val="28"/>
-          <w:szCs w:val="28"/>
-        </w:rPr>
-      </w:pPr>
-    </w:p>
-    <w:p>
-      <w:pPr>
-        <w:spacing w:line="400" w:lineRule="exact"/>
-        <w:rPr>
-          <w:rFonts w:ascii="Century Schoolbook" w:hAnsi="Century Schoolbook"/>
-          <w:sz w:val="28"/>
-          <w:szCs w:val="28"/>
-        </w:rPr>
-      </w:pPr>
-    </w:p>
-    <w:p>
-      <w:pPr>
-        <w:spacing w:line="400" w:lineRule="exact"/>
-        <w:rPr>
-          <w:rFonts w:ascii="Century Schoolbook" w:hAnsi="Century Schoolbook"/>
-          <w:sz w:val="28"/>
-          <w:szCs w:val="28"/>
-        </w:rPr>
-      </w:pPr>
-    </w:p>
-    <w:p>
-      <w:pPr>
-        <w:spacing w:line="400" w:lineRule="exact"/>
-        <w:rPr>
-          <w:rFonts w:ascii="Century Schoolbook" w:hAnsi="Century Schoolbook"/>
-          <w:sz w:val="28"/>
-          <w:szCs w:val="28"/>
-        </w:rPr>
-      </w:pPr>
-    </w:p>
-    <w:p>
-      <w:pPr>
-        <w:spacing w:line="400" w:lineRule="exact"/>
-        <w:rPr>
-          <w:rFonts w:ascii="Century Schoolbook" w:hAnsi="Century Schoolbook"/>
-          <w:sz w:val="28"/>
-          <w:szCs w:val="28"/>
-        </w:rPr>
-      </w:pPr>
-    </w:p>
-    <w:p>
-      <w:pPr>
-        <w:spacing w:line="400" w:lineRule="exact"/>
-        <w:rPr>
-          <w:rFonts w:ascii="Century Schoolbook" w:hAnsi="Century Schoolbook"/>
-          <w:sz w:val="28"/>
-          <w:szCs w:val="28"/>
-        </w:rPr>
-      </w:pPr>
-    </w:p>
-    <w:p>
-      <w:pPr>
-        <w:spacing w:line="400" w:lineRule="exact"/>
-        <w:rPr>
-          <w:rFonts w:ascii="Century Schoolbook" w:hAnsi="Century Schoolbook"/>
-          <w:sz w:val="28"/>
-          <w:szCs w:val="28"/>
-        </w:rPr>
-      </w:pPr>
-    </w:p>
-    <w:p>
-      <w:pPr>
-        <w:spacing w:line="400" w:lineRule="exact"/>
-        <w:rPr>
-          <w:rFonts w:ascii="Century Schoolbook" w:hAnsi="Century Schoolbook"/>
-          <w:sz w:val="28"/>
-          <w:szCs w:val="28"/>
-        </w:rPr>
-      </w:pPr>
-    </w:p>
-    <w:p>
-      <w:pPr>
-        <w:spacing w:line="400" w:lineRule="exact"/>
-        <w:rPr>
-          <w:rFonts w:ascii="Century Schoolbook" w:hAnsi="Century Schoolbook"/>
-          <w:sz w:val="28"/>
-          <w:szCs w:val="28"/>
-        </w:rPr>
-      </w:pPr>
-    </w:p>
-    <w:p>
-      <w:pPr>
-        <w:spacing w:line="400" w:lineRule="exact"/>
-        <w:rPr>
-          <w:rFonts w:ascii="Century Schoolbook" w:hAnsi="Century Schoolbook"/>
-          <w:sz w:val="28"/>
-          <w:szCs w:val="28"/>
-        </w:rPr>
-      </w:pPr>
-    </w:p>
-    <w:p>
-      <w:pPr>
-        <w:spacing w:line="400" w:lineRule="exact"/>
-        <w:rPr>
-          <w:rFonts w:ascii="Century Schoolbook" w:hAnsi="Century Schoolbook"/>
-          <w:sz w:val="28"/>
-          <w:szCs w:val="28"/>
-        </w:rPr>
-      </w:pPr>
-    </w:p>
-    <w:p>
-      <w:pPr>
-        <w:spacing w:line="400" w:lineRule="exact"/>
-        <w:rPr>
-          <w:rFonts w:ascii="Century Schoolbook" w:hAnsi="Century Schoolbook"/>
-          <w:sz w:val="28"/>
-          <w:szCs w:val="28"/>
-        </w:rPr>
-      </w:pPr>
-    </w:p>
-    <w:p>
-      <w:pPr>
-        <w:spacing w:line="400" w:lineRule="exact"/>
-        <w:rPr>
-          <w:rFonts w:ascii="Century Schoolbook" w:hAnsi="Century Schoolbook"/>
-          <w:sz w:val="28"/>
-          <w:szCs w:val="28"/>
-        </w:rPr>
-      </w:pPr>
-    </w:p>
-    <w:p>
-      <w:pPr>
-        <w:spacing w:line="400" w:lineRule="exact"/>
-        <w:rPr>
-          <w:rFonts w:ascii="Century Schoolbook" w:hAnsi="Century Schoolbook"/>
-          <w:sz w:val="28"/>
-          <w:szCs w:val="28"/>
-        </w:rPr>
-      </w:pPr>
-    </w:p>
-    <w:p>
-      <w:pPr>
-        <w:spacing w:line="400" w:lineRule="exact"/>
-        <w:rPr>
-          <w:rFonts w:ascii="Century Schoolbook" w:hAnsi="Century Schoolbook"/>
-          <w:sz w:val="28"/>
-          <w:szCs w:val="28"/>
-        </w:rPr>
-      </w:pPr>
-    </w:p>
-    <w:p>
-      <w:pPr>
-        <w:spacing w:line="400" w:lineRule="exact"/>
-        <w:rPr>
-          <w:rFonts w:ascii="Century Schoolbook" w:hAnsi="Century Schoolbook"/>
-          <w:sz w:val="28"/>
-          <w:szCs w:val="28"/>
-        </w:rPr>
-      </w:pPr>
-    </w:p>
-    <w:p>
-      <w:pPr>
-        <w:spacing w:line="400" w:lineRule="exact"/>
-        <w:rPr>
-          <w:rFonts w:ascii="Century Schoolbook" w:hAnsi="Century Schoolbook"/>
-          <w:sz w:val="28"/>
-          <w:szCs w:val="28"/>
-        </w:rPr>
-      </w:pPr>
-    </w:p>
-    <w:p>
-      <w:pPr>
-        <w:spacing w:line="400" w:lineRule="exact"/>
-        <w:rPr>
-          <w:rFonts w:ascii="Century Schoolbook" w:hAnsi="Century Schoolbook"/>
-          <w:sz w:val="28"/>
-          <w:szCs w:val="28"/>
-        </w:rPr>
-      </w:pPr>
-    </w:p>
-    <w:p>
-      <w:pPr>
-        <w:spacing w:line="400" w:lineRule="exact"/>
-        <w:rPr>
-          <w:rFonts w:ascii="Century Schoolbook" w:hAnsi="Century Schoolbook"/>
-          <w:sz w:val="28"/>
-          <w:szCs w:val="28"/>
-        </w:rPr>
-      </w:pPr>
-    </w:p>
-    <w:p>
-      <w:pPr>
-        <w:spacing w:line="400" w:lineRule="exact"/>
-        <w:rPr>
-          <w:rFonts w:ascii="Century Schoolbook" w:hAnsi="Century Schoolbook"/>
-          <w:sz w:val="28"/>
-          <w:szCs w:val="28"/>
-        </w:rPr>
-      </w:pPr>
-    </w:p>
-    <w:p>
-      <w:pPr>
-        <w:spacing w:line="400" w:lineRule="exact"/>
-        <w:rPr>
-          <w:rFonts w:ascii="Century Schoolbook" w:hAnsi="Century Schoolbook"/>
-          <w:sz w:val="28"/>
-          <w:szCs w:val="28"/>
-        </w:rPr>
-      </w:pPr>
-    </w:p>
-    <w:p>
-      <w:pPr>
-        <w:spacing w:line="400" w:lineRule="exact"/>
-        <w:rPr>
-          <w:rFonts w:ascii="Century Schoolbook" w:hAnsi="Century Schoolbook"/>
-          <w:sz w:val="28"/>
-          <w:szCs w:val="28"/>
-        </w:rPr>
-      </w:pPr>
-    </w:p>
-    <w:p>
-      <w:pPr>
-        <w:spacing w:line="400" w:lineRule="exact"/>
-        <w:rPr>
-          <w:rFonts w:ascii="Century Schoolbook" w:hAnsi="Century Schoolbook"/>
-          <w:sz w:val="28"/>
-          <w:szCs w:val="28"/>
-        </w:rPr>
-      </w:pPr>
-    </w:p>
-    <w:p>
-      <w:pPr>
-        <w:spacing w:line="400" w:lineRule="exact"/>
-        <w:rPr>
-          <w:rFonts w:ascii="Century Schoolbook" w:hAnsi="Century Schoolbook"/>
-          <w:sz w:val="28"/>
-          <w:szCs w:val="28"/>
-        </w:rPr>
-      </w:pPr>
-    </w:p>
-    <w:p>
-      <w:pPr>
-        <w:spacing w:line="400" w:lineRule="exact"/>
-        <w:rPr>
-          <w:rFonts w:ascii="Century Schoolbook" w:hAnsi="Century Schoolbook"/>
-          <w:sz w:val="28"/>
-          <w:szCs w:val="28"/>
-        </w:rPr>
-      </w:pPr>
-    </w:p>
-    <w:p>
-      <w:pPr>
-        <w:spacing w:line="400" w:lineRule="exact"/>
-        <w:rPr>
-          <w:rFonts w:ascii="Century Schoolbook" w:hAnsi="Century Schoolbook"/>
-          <w:sz w:val="28"/>
-          <w:szCs w:val="28"/>
-        </w:rPr>
-      </w:pPr>
-    </w:p>
-    <w:p>
-      <w:pPr>
-        <w:spacing w:line="400" w:lineRule="exact"/>
-        <w:rPr>
-          <w:rFonts w:ascii="Century Schoolbook" w:hAnsi="Century Schoolbook"/>
-          <w:sz w:val="28"/>
-          <w:szCs w:val="28"/>
-        </w:rPr>
-      </w:pPr>
-    </w:p>
-    <w:p>
-      <w:pPr>
-        <w:spacing w:line="400" w:lineRule="exact"/>
-        <w:rPr>
-          <w:rFonts w:ascii="Century Schoolbook" w:hAnsi="Century Schoolbook"/>
-          <w:sz w:val="28"/>
-          <w:szCs w:val="28"/>
-        </w:rPr>
-      </w:pPr>
-    </w:p>
-    <w:p>
-      <w:pPr>
-        <w:spacing w:line="400" w:lineRule="exact"/>
-        <w:rPr>
-          <w:rFonts w:ascii="Century Schoolbook" w:hAnsi="Century Schoolbook"/>
+          <w:rFonts w:ascii="Century Schoolbook" w:hAnsi="Century Schoolbook" w:hint="eastAsia"/>
           <w:sz w:val="28"/>
           <w:szCs w:val="28"/>
         </w:rPr>
@@ -22835,593 +22283,4819 @@
     </w:p>
     <w:p>
       <w:pPr>
-        <w:spacing w:line="400" w:lineRule="exact"/>
-        <w:rPr>
-          <w:rFonts w:ascii="Century Schoolbook" w:hAnsi="Century Schoolbook"/>
-          <w:sz w:val="28"/>
-          <w:szCs w:val="28"/>
-        </w:rPr>
-      </w:pPr>
-    </w:p>
-    <w:p>
-      <w:pPr>
-        <w:spacing w:line="400" w:lineRule="exact"/>
-        <w:rPr>
-          <w:rFonts w:ascii="Century Schoolbook" w:hAnsi="Century Schoolbook"/>
-          <w:sz w:val="28"/>
-          <w:szCs w:val="28"/>
-        </w:rPr>
-      </w:pPr>
-    </w:p>
-    <w:p>
-      <w:pPr>
-        <w:spacing w:line="400" w:lineRule="exact"/>
-        <w:rPr>
-          <w:rFonts w:ascii="Century Schoolbook" w:hAnsi="Century Schoolbook"/>
-          <w:sz w:val="28"/>
-          <w:szCs w:val="28"/>
-        </w:rPr>
-      </w:pPr>
-    </w:p>
-    <w:p>
-      <w:pPr>
-        <w:spacing w:line="400" w:lineRule="exact"/>
-        <w:rPr>
-          <w:rFonts w:ascii="Century Schoolbook" w:hAnsi="Century Schoolbook"/>
-          <w:sz w:val="28"/>
-          <w:szCs w:val="28"/>
-        </w:rPr>
-      </w:pPr>
-    </w:p>
-    <w:p>
-      <w:pPr>
-        <w:spacing w:line="400" w:lineRule="exact"/>
-        <w:rPr>
-          <w:rFonts w:ascii="Century Schoolbook" w:hAnsi="Century Schoolbook"/>
-          <w:sz w:val="28"/>
-          <w:szCs w:val="28"/>
-        </w:rPr>
-      </w:pPr>
-    </w:p>
-    <w:p>
-      <w:pPr>
-        <w:spacing w:line="400" w:lineRule="exact"/>
-        <w:rPr>
-          <w:rFonts w:ascii="Century Schoolbook" w:hAnsi="Century Schoolbook"/>
-          <w:sz w:val="28"/>
-          <w:szCs w:val="28"/>
-        </w:rPr>
-      </w:pPr>
-    </w:p>
-    <w:p>
-      <w:pPr>
-        <w:spacing w:line="400" w:lineRule="exact"/>
-        <w:rPr>
-          <w:rFonts w:ascii="Century Schoolbook" w:hAnsi="Century Schoolbook"/>
-          <w:sz w:val="28"/>
-          <w:szCs w:val="28"/>
-        </w:rPr>
-      </w:pPr>
-    </w:p>
-    <w:p>
-      <w:pPr>
-        <w:spacing w:line="400" w:lineRule="exact"/>
-        <w:rPr>
-          <w:rFonts w:ascii="Century Schoolbook" w:hAnsi="Century Schoolbook"/>
-          <w:sz w:val="28"/>
-          <w:szCs w:val="28"/>
-        </w:rPr>
-      </w:pPr>
-    </w:p>
-    <w:p>
-      <w:pPr>
-        <w:spacing w:line="400" w:lineRule="exact"/>
-        <w:rPr>
-          <w:rFonts w:ascii="Century Schoolbook" w:hAnsi="Century Schoolbook"/>
-          <w:sz w:val="28"/>
-          <w:szCs w:val="28"/>
-        </w:rPr>
-      </w:pPr>
-    </w:p>
-    <w:p>
-      <w:pPr>
-        <w:spacing w:line="400" w:lineRule="exact"/>
-        <w:rPr>
-          <w:rFonts w:ascii="Century Schoolbook" w:hAnsi="Century Schoolbook"/>
-          <w:sz w:val="28"/>
-          <w:szCs w:val="28"/>
-        </w:rPr>
-      </w:pPr>
-    </w:p>
-    <w:p>
-      <w:pPr>
-        <w:spacing w:line="400" w:lineRule="exact"/>
-        <w:rPr>
-          <w:rFonts w:ascii="Century Schoolbook" w:hAnsi="Century Schoolbook"/>
-          <w:sz w:val="28"/>
-          <w:szCs w:val="28"/>
-        </w:rPr>
-      </w:pPr>
-    </w:p>
-    <w:p>
-      <w:pPr>
-        <w:spacing w:line="400" w:lineRule="exact"/>
-        <w:rPr>
-          <w:rFonts w:ascii="Century Schoolbook" w:hAnsi="Century Schoolbook"/>
-          <w:sz w:val="28"/>
-          <w:szCs w:val="28"/>
-        </w:rPr>
-      </w:pPr>
-    </w:p>
-    <w:p>
-      <w:pPr>
-        <w:spacing w:line="400" w:lineRule="exact"/>
-        <w:rPr>
-          <w:rFonts w:ascii="Century Schoolbook" w:hAnsi="Century Schoolbook"/>
-          <w:sz w:val="28"/>
-          <w:szCs w:val="28"/>
-        </w:rPr>
-      </w:pPr>
-    </w:p>
-    <w:p>
-      <w:pPr>
-        <w:spacing w:line="400" w:lineRule="exact"/>
-        <w:rPr>
-          <w:rFonts w:ascii="Century Schoolbook" w:hAnsi="Century Schoolbook"/>
-          <w:sz w:val="28"/>
-          <w:szCs w:val="28"/>
-        </w:rPr>
-      </w:pPr>
-    </w:p>
-    <w:p>
-      <w:pPr>
-        <w:spacing w:line="400" w:lineRule="exact"/>
-        <w:rPr>
-          <w:rFonts w:ascii="Century Schoolbook" w:hAnsi="Century Schoolbook"/>
-          <w:sz w:val="28"/>
-          <w:szCs w:val="28"/>
-        </w:rPr>
-      </w:pPr>
-    </w:p>
-    <w:p>
-      <w:pPr>
-        <w:spacing w:line="400" w:lineRule="exact"/>
-        <w:rPr>
-          <w:rFonts w:ascii="Century Schoolbook" w:hAnsi="Century Schoolbook"/>
-          <w:sz w:val="28"/>
-          <w:szCs w:val="28"/>
-        </w:rPr>
-      </w:pPr>
-    </w:p>
-    <w:p>
-      <w:pPr>
-        <w:spacing w:line="400" w:lineRule="exact"/>
-        <w:rPr>
-          <w:rFonts w:ascii="Century Schoolbook" w:hAnsi="Century Schoolbook"/>
-          <w:sz w:val="28"/>
-          <w:szCs w:val="28"/>
-        </w:rPr>
-      </w:pPr>
-    </w:p>
-    <w:p>
-      <w:pPr>
-        <w:spacing w:line="400" w:lineRule="exact"/>
-        <w:rPr>
-          <w:rFonts w:ascii="Century Schoolbook" w:hAnsi="Century Schoolbook"/>
-          <w:sz w:val="28"/>
-          <w:szCs w:val="28"/>
-        </w:rPr>
-      </w:pPr>
-    </w:p>
-    <w:p>
-      <w:pPr>
-        <w:spacing w:line="400" w:lineRule="exact"/>
-        <w:rPr>
-          <w:rFonts w:ascii="Century Schoolbook" w:hAnsi="Century Schoolbook"/>
-          <w:sz w:val="28"/>
-          <w:szCs w:val="28"/>
-        </w:rPr>
-      </w:pPr>
-    </w:p>
-    <w:p>
-      <w:pPr>
-        <w:spacing w:line="400" w:lineRule="exact"/>
-        <w:rPr>
-          <w:rFonts w:ascii="Century Schoolbook" w:hAnsi="Century Schoolbook"/>
-          <w:sz w:val="28"/>
-          <w:szCs w:val="28"/>
-        </w:rPr>
-      </w:pPr>
-    </w:p>
-    <w:p>
-      <w:pPr>
-        <w:spacing w:line="400" w:lineRule="exact"/>
-        <w:rPr>
-          <w:rFonts w:ascii="Century Schoolbook" w:hAnsi="Century Schoolbook"/>
-          <w:sz w:val="28"/>
-          <w:szCs w:val="28"/>
-        </w:rPr>
-      </w:pPr>
-    </w:p>
-    <w:p>
-      <w:pPr>
-        <w:spacing w:line="400" w:lineRule="exact"/>
-        <w:rPr>
-          <w:rFonts w:ascii="Century Schoolbook" w:hAnsi="Century Schoolbook"/>
-          <w:sz w:val="28"/>
-          <w:szCs w:val="28"/>
-        </w:rPr>
-      </w:pPr>
-    </w:p>
-    <w:p>
-      <w:pPr>
-        <w:spacing w:line="400" w:lineRule="exact"/>
-        <w:rPr>
-          <w:rFonts w:ascii="Century Schoolbook" w:hAnsi="Century Schoolbook"/>
-          <w:sz w:val="28"/>
-          <w:szCs w:val="28"/>
-        </w:rPr>
-      </w:pPr>
-    </w:p>
-    <w:p>
-      <w:pPr>
-        <w:spacing w:line="400" w:lineRule="exact"/>
-        <w:rPr>
-          <w:rFonts w:ascii="Century Schoolbook" w:hAnsi="Century Schoolbook"/>
-          <w:sz w:val="28"/>
-          <w:szCs w:val="28"/>
-        </w:rPr>
-      </w:pPr>
-    </w:p>
-    <w:p>
-      <w:pPr>
-        <w:spacing w:line="400" w:lineRule="exact"/>
-        <w:rPr>
-          <w:rFonts w:ascii="Century Schoolbook" w:hAnsi="Century Schoolbook"/>
-          <w:sz w:val="28"/>
-          <w:szCs w:val="28"/>
-        </w:rPr>
-      </w:pPr>
-    </w:p>
-    <w:p>
-      <w:pPr>
-        <w:spacing w:line="400" w:lineRule="exact"/>
-        <w:rPr>
-          <w:rFonts w:ascii="Century Schoolbook" w:hAnsi="Century Schoolbook"/>
-          <w:sz w:val="28"/>
-          <w:szCs w:val="28"/>
-        </w:rPr>
-      </w:pPr>
-    </w:p>
-    <w:p>
-      <w:pPr>
-        <w:spacing w:line="400" w:lineRule="exact"/>
-        <w:rPr>
-          <w:rFonts w:ascii="Century Schoolbook" w:hAnsi="Century Schoolbook"/>
-          <w:sz w:val="28"/>
-          <w:szCs w:val="28"/>
-        </w:rPr>
-      </w:pPr>
-    </w:p>
-    <w:p>
-      <w:pPr>
-        <w:spacing w:line="400" w:lineRule="exact"/>
-        <w:rPr>
-          <w:rFonts w:ascii="Century Schoolbook" w:hAnsi="Century Schoolbook"/>
-          <w:sz w:val="28"/>
-          <w:szCs w:val="28"/>
-        </w:rPr>
-      </w:pPr>
-    </w:p>
-    <w:p>
-      <w:pPr>
-        <w:spacing w:line="400" w:lineRule="exact"/>
-        <w:rPr>
-          <w:rFonts w:ascii="Century Schoolbook" w:hAnsi="Century Schoolbook"/>
-          <w:sz w:val="28"/>
-          <w:szCs w:val="28"/>
-        </w:rPr>
-      </w:pPr>
-    </w:p>
-    <w:p>
-      <w:pPr>
-        <w:spacing w:line="400" w:lineRule="exact"/>
-        <w:rPr>
-          <w:rFonts w:ascii="Century Schoolbook" w:hAnsi="Century Schoolbook"/>
-          <w:sz w:val="28"/>
-          <w:szCs w:val="28"/>
-        </w:rPr>
-      </w:pPr>
-    </w:p>
-    <w:p>
-      <w:pPr>
-        <w:spacing w:line="400" w:lineRule="exact"/>
-        <w:rPr>
-          <w:rFonts w:ascii="Century Schoolbook" w:hAnsi="Century Schoolbook"/>
-          <w:sz w:val="28"/>
-          <w:szCs w:val="28"/>
-        </w:rPr>
-      </w:pPr>
-    </w:p>
-    <w:p>
-      <w:pPr>
-        <w:spacing w:line="400" w:lineRule="exact"/>
-        <w:rPr>
-          <w:rFonts w:ascii="Century Schoolbook" w:hAnsi="Century Schoolbook"/>
-          <w:sz w:val="28"/>
-          <w:szCs w:val="28"/>
-        </w:rPr>
-      </w:pPr>
-    </w:p>
-    <w:p>
-      <w:pPr>
-        <w:spacing w:line="400" w:lineRule="exact"/>
-        <w:rPr>
-          <w:rFonts w:ascii="Century Schoolbook" w:hAnsi="Century Schoolbook"/>
-          <w:sz w:val="28"/>
-          <w:szCs w:val="28"/>
-        </w:rPr>
-      </w:pPr>
-    </w:p>
-    <w:p>
-      <w:pPr>
-        <w:spacing w:line="400" w:lineRule="exact"/>
-        <w:rPr>
-          <w:rFonts w:ascii="Century Schoolbook" w:hAnsi="Century Schoolbook"/>
-          <w:sz w:val="28"/>
-          <w:szCs w:val="28"/>
-        </w:rPr>
-      </w:pPr>
-    </w:p>
-    <w:p>
-      <w:pPr>
-        <w:spacing w:line="400" w:lineRule="exact"/>
-        <w:rPr>
-          <w:rFonts w:ascii="Century Schoolbook" w:hAnsi="Century Schoolbook"/>
-          <w:sz w:val="28"/>
-          <w:szCs w:val="28"/>
-        </w:rPr>
-      </w:pPr>
-    </w:p>
-    <w:p>
-      <w:pPr>
-        <w:spacing w:line="400" w:lineRule="exact"/>
-        <w:rPr>
-          <w:rFonts w:ascii="Century Schoolbook" w:hAnsi="Century Schoolbook"/>
-          <w:sz w:val="28"/>
-          <w:szCs w:val="28"/>
-        </w:rPr>
-      </w:pPr>
-    </w:p>
-    <w:p>
-      <w:pPr>
-        <w:spacing w:line="400" w:lineRule="exact"/>
-        <w:rPr>
-          <w:rFonts w:ascii="Century Schoolbook" w:hAnsi="Century Schoolbook"/>
-          <w:sz w:val="28"/>
-          <w:szCs w:val="28"/>
-        </w:rPr>
-      </w:pPr>
-    </w:p>
-    <w:p>
-      <w:pPr>
-        <w:spacing w:line="400" w:lineRule="exact"/>
-        <w:rPr>
-          <w:rFonts w:ascii="Century Schoolbook" w:hAnsi="Century Schoolbook"/>
-          <w:sz w:val="28"/>
-          <w:szCs w:val="28"/>
-        </w:rPr>
-      </w:pPr>
-    </w:p>
-    <w:p>
-      <w:pPr>
-        <w:spacing w:line="400" w:lineRule="exact"/>
-        <w:rPr>
-          <w:rFonts w:ascii="Century Schoolbook" w:hAnsi="Century Schoolbook"/>
-          <w:sz w:val="28"/>
-          <w:szCs w:val="28"/>
-        </w:rPr>
-      </w:pPr>
-    </w:p>
-    <w:p>
-      <w:pPr>
-        <w:spacing w:line="400" w:lineRule="exact"/>
-        <w:rPr>
-          <w:rFonts w:ascii="Century Schoolbook" w:hAnsi="Century Schoolbook"/>
-          <w:sz w:val="28"/>
-          <w:szCs w:val="28"/>
-        </w:rPr>
-      </w:pPr>
-    </w:p>
-    <w:p>
-      <w:pPr>
-        <w:spacing w:line="400" w:lineRule="exact"/>
-        <w:rPr>
-          <w:rFonts w:ascii="Century Schoolbook" w:hAnsi="Century Schoolbook"/>
-          <w:sz w:val="28"/>
-          <w:szCs w:val="28"/>
-        </w:rPr>
-      </w:pPr>
-    </w:p>
-    <w:p>
-      <w:pPr>
-        <w:spacing w:line="400" w:lineRule="exact"/>
-        <w:rPr>
-          <w:rFonts w:ascii="Century Schoolbook" w:hAnsi="Century Schoolbook"/>
-          <w:sz w:val="28"/>
-          <w:szCs w:val="28"/>
-        </w:rPr>
-      </w:pPr>
-    </w:p>
-    <w:p>
-      <w:pPr>
-        <w:spacing w:line="400" w:lineRule="exact"/>
-        <w:rPr>
-          <w:rFonts w:ascii="Century Schoolbook" w:hAnsi="Century Schoolbook"/>
-          <w:sz w:val="28"/>
-          <w:szCs w:val="28"/>
-        </w:rPr>
-      </w:pPr>
-    </w:p>
-    <w:p>
-      <w:pPr>
-        <w:spacing w:line="400" w:lineRule="exact"/>
-        <w:rPr>
-          <w:rFonts w:ascii="Century Schoolbook" w:hAnsi="Century Schoolbook"/>
-          <w:sz w:val="28"/>
-          <w:szCs w:val="28"/>
-        </w:rPr>
-      </w:pPr>
-    </w:p>
-    <w:p>
-      <w:pPr>
-        <w:spacing w:line="400" w:lineRule="exact"/>
-        <w:rPr>
-          <w:rFonts w:ascii="Century Schoolbook" w:hAnsi="Century Schoolbook"/>
-          <w:sz w:val="28"/>
-          <w:szCs w:val="28"/>
-        </w:rPr>
-      </w:pPr>
-    </w:p>
-    <w:p>
-      <w:pPr>
-        <w:spacing w:line="400" w:lineRule="exact"/>
-        <w:rPr>
-          <w:rFonts w:ascii="Century Schoolbook" w:hAnsi="Century Schoolbook"/>
-          <w:sz w:val="28"/>
-          <w:szCs w:val="28"/>
-        </w:rPr>
-      </w:pPr>
-    </w:p>
-    <w:p>
-      <w:pPr>
-        <w:spacing w:line="400" w:lineRule="exact"/>
-        <w:rPr>
-          <w:rFonts w:ascii="Century Schoolbook" w:hAnsi="Century Schoolbook"/>
-          <w:sz w:val="28"/>
-          <w:szCs w:val="28"/>
-        </w:rPr>
-      </w:pPr>
-    </w:p>
-    <w:p>
-      <w:pPr>
-        <w:spacing w:line="400" w:lineRule="exact"/>
-        <w:rPr>
-          <w:rFonts w:ascii="Century Schoolbook" w:hAnsi="Century Schoolbook"/>
-          <w:sz w:val="28"/>
-          <w:szCs w:val="28"/>
-        </w:rPr>
-      </w:pPr>
-    </w:p>
-    <w:p>
-      <w:pPr>
-        <w:spacing w:line="400" w:lineRule="exact"/>
-        <w:rPr>
-          <w:rFonts w:ascii="Century Schoolbook" w:hAnsi="Century Schoolbook"/>
-          <w:sz w:val="28"/>
-          <w:szCs w:val="28"/>
-        </w:rPr>
-      </w:pPr>
-    </w:p>
-    <w:p>
-      <w:pPr>
-        <w:spacing w:line="400" w:lineRule="exact"/>
-        <w:rPr>
-          <w:rFonts w:ascii="Century Schoolbook" w:hAnsi="Century Schoolbook"/>
-          <w:sz w:val="28"/>
-          <w:szCs w:val="28"/>
-        </w:rPr>
-      </w:pPr>
-    </w:p>
-    <w:p>
-      <w:pPr>
-        <w:spacing w:line="400" w:lineRule="exact"/>
-        <w:rPr>
-          <w:rFonts w:ascii="Century Schoolbook" w:hAnsi="Century Schoolbook"/>
-          <w:sz w:val="28"/>
-          <w:szCs w:val="28"/>
-        </w:rPr>
-      </w:pPr>
-    </w:p>
-    <w:p>
-      <w:pPr>
-        <w:spacing w:line="400" w:lineRule="exact"/>
-        <w:rPr>
-          <w:rFonts w:ascii="Century Schoolbook" w:hAnsi="Century Schoolbook"/>
-          <w:sz w:val="28"/>
-          <w:szCs w:val="28"/>
-        </w:rPr>
-      </w:pPr>
-    </w:p>
-    <w:p>
-      <w:pPr>
-        <w:spacing w:line="400" w:lineRule="exact"/>
-        <w:rPr>
-          <w:rFonts w:ascii="Century Schoolbook" w:hAnsi="Century Schoolbook"/>
-          <w:sz w:val="28"/>
-          <w:szCs w:val="28"/>
-        </w:rPr>
-      </w:pPr>
-    </w:p>
-    <w:p>
-      <w:pPr>
-        <w:spacing w:line="400" w:lineRule="exact"/>
-        <w:rPr>
-          <w:rFonts w:ascii="Century Schoolbook" w:hAnsi="Century Schoolbook"/>
-          <w:sz w:val="28"/>
-          <w:szCs w:val="28"/>
-        </w:rPr>
-      </w:pPr>
-    </w:p>
-    <w:p>
-      <w:pPr>
-        <w:spacing w:line="400" w:lineRule="exact"/>
-        <w:rPr>
-          <w:rFonts w:ascii="Century Schoolbook" w:hAnsi="Century Schoolbook"/>
-          <w:sz w:val="28"/>
-          <w:szCs w:val="28"/>
-        </w:rPr>
-      </w:pPr>
-    </w:p>
-    <w:p>
-      <w:pPr>
-        <w:spacing w:line="400" w:lineRule="exact"/>
-        <w:rPr>
-          <w:rFonts w:ascii="Century Schoolbook" w:hAnsi="Century Schoolbook"/>
-          <w:sz w:val="28"/>
-          <w:szCs w:val="28"/>
-        </w:rPr>
-      </w:pPr>
-    </w:p>
-    <w:p>
-      <w:pPr>
-        <w:spacing w:line="400" w:lineRule="exact"/>
-        <w:rPr>
-          <w:rFonts w:ascii="Century Schoolbook" w:hAnsi="Century Schoolbook"/>
-          <w:sz w:val="28"/>
-          <w:szCs w:val="28"/>
-        </w:rPr>
-      </w:pPr>
-    </w:p>
-    <w:p>
-      <w:pPr>
-        <w:spacing w:line="400" w:lineRule="exact"/>
-        <w:rPr>
-          <w:rFonts w:ascii="Century Schoolbook" w:hAnsi="Century Schoolbook"/>
-          <w:sz w:val="28"/>
-          <w:szCs w:val="28"/>
-        </w:rPr>
-      </w:pPr>
-    </w:p>
-    <w:p>
-      <w:pPr>
-        <w:spacing w:line="400" w:lineRule="exact"/>
-        <w:rPr>
-          <w:rFonts w:ascii="Century Schoolbook" w:hAnsi="Century Schoolbook"/>
-          <w:sz w:val="28"/>
-          <w:szCs w:val="28"/>
-        </w:rPr>
-      </w:pPr>
+        <w:pageBreakBefore/>
+        <w:spacing w:line="400" w:lineRule="exact"/>
+        <w:rPr>
+          <w:rFonts w:ascii="Century Schoolbook" w:hAnsi="Century Schoolbook"/>
+          <w:sz w:val="28"/>
+          <w:szCs w:val="28"/>
+        </w:rPr>
+      </w:pPr>
+    </w:p>
+    <w:p>
+      <w:pPr>
+        <w:pStyle w:val="Tip1"/>
+      </w:pPr>
+      <w:r>
+        <w:rPr>
+          <w:rFonts w:hint="eastAsia"/>
+        </w:rPr>
+        <w:t>云原生与</w:t>
+      </w:r>
+      <w:r>
+        <w:rPr>
+          <w:rFonts w:hint="eastAsia"/>
+        </w:rPr>
+        <w:t>DevOps</w:t>
+      </w:r>
+      <w:r>
+        <w:t xml:space="preserve"> </w:t>
+      </w:r>
+    </w:p>
+    <w:p>
+      <w:pPr>
+        <w:spacing w:line="400" w:lineRule="exact"/>
+        <w:ind w:firstLineChars="200" w:firstLine="560"/>
+        <w:rPr>
+          <w:rFonts w:ascii="Century Schoolbook" w:hAnsi="Century Schoolbook"/>
+          <w:sz w:val="28"/>
+          <w:szCs w:val="28"/>
+        </w:rPr>
+      </w:pPr>
+      <w:r>
+        <w:rPr>
+          <w:rFonts w:ascii="Century Schoolbook" w:hAnsi="Century Schoolbook" w:hint="eastAsia"/>
+          <w:sz w:val="28"/>
+          <w:szCs w:val="28"/>
+        </w:rPr>
+        <w:t>云原生的概念可以分为两部分来理解；原生的概念：用任意编程语言</w:t>
+      </w:r>
+      <w:r>
+        <w:rPr>
+          <w:rFonts w:ascii="Century Schoolbook" w:hAnsi="Century Schoolbook" w:hint="eastAsia"/>
+          <w:sz w:val="28"/>
+          <w:szCs w:val="28"/>
+        </w:rPr>
+        <w:t>(</w:t>
+      </w:r>
+      <w:r>
+        <w:rPr>
+          <w:rFonts w:ascii="Century Schoolbook" w:hAnsi="Century Schoolbook" w:hint="eastAsia"/>
+          <w:sz w:val="28"/>
+          <w:szCs w:val="28"/>
+        </w:rPr>
+        <w:t>比如</w:t>
+      </w:r>
+      <w:r>
+        <w:rPr>
+          <w:rFonts w:ascii="Century Schoolbook" w:hAnsi="Century Schoolbook" w:hint="eastAsia"/>
+          <w:sz w:val="28"/>
+          <w:szCs w:val="28"/>
+        </w:rPr>
+        <w:t>Java</w:t>
+      </w:r>
+      <w:r>
+        <w:rPr>
+          <w:rFonts w:ascii="Century Schoolbook" w:hAnsi="Century Schoolbook" w:hint="eastAsia"/>
+          <w:sz w:val="28"/>
+          <w:szCs w:val="28"/>
+        </w:rPr>
+        <w:t>、</w:t>
+      </w:r>
+      <w:r>
+        <w:rPr>
+          <w:rFonts w:ascii="Century Schoolbook" w:hAnsi="Century Schoolbook" w:hint="eastAsia"/>
+          <w:sz w:val="28"/>
+          <w:szCs w:val="28"/>
+        </w:rPr>
+        <w:t>Python</w:t>
+      </w:r>
+      <w:r>
+        <w:rPr>
+          <w:rFonts w:ascii="Century Schoolbook" w:hAnsi="Century Schoolbook" w:hint="eastAsia"/>
+          <w:sz w:val="28"/>
+          <w:szCs w:val="28"/>
+        </w:rPr>
+        <w:t>、</w:t>
+      </w:r>
+      <w:r>
+        <w:rPr>
+          <w:rFonts w:ascii="Century Schoolbook" w:hAnsi="Century Schoolbook" w:hint="eastAsia"/>
+          <w:sz w:val="28"/>
+          <w:szCs w:val="28"/>
+        </w:rPr>
+        <w:t>C++</w:t>
+      </w:r>
+      <w:r>
+        <w:rPr>
+          <w:rFonts w:ascii="Century Schoolbook" w:hAnsi="Century Schoolbook" w:hint="eastAsia"/>
+          <w:sz w:val="28"/>
+          <w:szCs w:val="28"/>
+        </w:rPr>
+        <w:t>、</w:t>
+      </w:r>
+      <w:r>
+        <w:rPr>
+          <w:rFonts w:ascii="Century Schoolbook" w:hAnsi="Century Schoolbook" w:hint="eastAsia"/>
+          <w:sz w:val="28"/>
+          <w:szCs w:val="28"/>
+        </w:rPr>
+        <w:t>vue</w:t>
+      </w:r>
+      <w:r>
+        <w:rPr>
+          <w:rFonts w:ascii="Century Schoolbook" w:hAnsi="Century Schoolbook" w:hint="eastAsia"/>
+          <w:sz w:val="28"/>
+          <w:szCs w:val="28"/>
+        </w:rPr>
+        <w:t>、</w:t>
+      </w:r>
+      <w:r>
+        <w:rPr>
+          <w:rFonts w:ascii="Century Schoolbook" w:hAnsi="Century Schoolbook" w:hint="eastAsia"/>
+          <w:sz w:val="28"/>
+          <w:szCs w:val="28"/>
+        </w:rPr>
+        <w:t>Go</w:t>
+      </w:r>
+      <w:r>
+        <w:rPr>
+          <w:rFonts w:ascii="Century Schoolbook" w:hAnsi="Century Schoolbook" w:hint="eastAsia"/>
+          <w:sz w:val="28"/>
+          <w:szCs w:val="28"/>
+        </w:rPr>
+        <w:t>等</w:t>
+      </w:r>
+      <w:r>
+        <w:rPr>
+          <w:rFonts w:ascii="Century Schoolbook" w:hAnsi="Century Schoolbook"/>
+          <w:sz w:val="28"/>
+          <w:szCs w:val="28"/>
+        </w:rPr>
+        <w:t>)</w:t>
+      </w:r>
+      <w:r>
+        <w:rPr>
+          <w:rFonts w:ascii="Century Schoolbook" w:hAnsi="Century Schoolbook" w:hint="eastAsia"/>
+          <w:sz w:val="28"/>
+          <w:szCs w:val="28"/>
+        </w:rPr>
+        <w:t>开发的应用，称为</w:t>
+      </w:r>
+      <w:r>
+        <w:rPr>
+          <w:rFonts w:ascii="Century Schoolbook" w:hAnsi="Century Schoolbook" w:hint="eastAsia"/>
+          <w:color w:val="FF0000"/>
+          <w:sz w:val="28"/>
+          <w:szCs w:val="28"/>
+        </w:rPr>
+        <w:t>原生应用</w:t>
+      </w:r>
+      <w:r>
+        <w:rPr>
+          <w:rFonts w:ascii="Century Schoolbook" w:hAnsi="Century Schoolbook" w:hint="eastAsia"/>
+          <w:sz w:val="28"/>
+          <w:szCs w:val="28"/>
+        </w:rPr>
+        <w:t>。</w:t>
+      </w:r>
+      <w:r>
+        <w:rPr>
+          <w:rFonts w:ascii="Century Schoolbook" w:hAnsi="Century Schoolbook" w:hint="eastAsia"/>
+          <w:sz w:val="28"/>
+          <w:szCs w:val="28"/>
+        </w:rPr>
+        <w:t>当我们选择部署到云上时</w:t>
+      </w:r>
+      <w:r>
+        <w:rPr>
+          <w:rFonts w:ascii="Century Schoolbook" w:hAnsi="Century Schoolbook" w:hint="eastAsia"/>
+          <w:sz w:val="28"/>
+          <w:szCs w:val="28"/>
+        </w:rPr>
+        <w:t>就被称为云原生</w:t>
+      </w:r>
+      <w:r>
+        <w:rPr>
+          <w:rFonts w:ascii="Century Schoolbook" w:hAnsi="Century Schoolbook" w:hint="eastAsia"/>
+          <w:sz w:val="28"/>
+          <w:szCs w:val="28"/>
+        </w:rPr>
+        <w:t>，</w:t>
+      </w:r>
+      <w:r>
+        <w:rPr>
+          <w:rFonts w:ascii="Century Schoolbook" w:hAnsi="Century Schoolbook" w:hint="eastAsia"/>
+          <w:sz w:val="28"/>
+          <w:szCs w:val="28"/>
+        </w:rPr>
+        <w:t>所以</w:t>
+      </w:r>
+      <w:r>
+        <w:rPr>
+          <w:rFonts w:ascii="Century Schoolbook" w:hAnsi="Century Schoolbook" w:hint="eastAsia"/>
+          <w:color w:val="FF0000"/>
+          <w:sz w:val="28"/>
+          <w:szCs w:val="28"/>
+        </w:rPr>
+        <w:t>云原生指的就是：原生应用上云的过程</w:t>
+      </w:r>
+      <w:r>
+        <w:rPr>
+          <w:rFonts w:ascii="Century Schoolbook" w:hAnsi="Century Schoolbook" w:hint="eastAsia"/>
+          <w:color w:val="FF0000"/>
+          <w:sz w:val="28"/>
+          <w:szCs w:val="28"/>
+        </w:rPr>
+        <w:t>，以及云上的一系列解决方案</w:t>
+      </w:r>
+      <w:r>
+        <w:rPr>
+          <w:rFonts w:ascii="Century Schoolbook" w:hAnsi="Century Schoolbook" w:hint="eastAsia"/>
+          <w:sz w:val="28"/>
+          <w:szCs w:val="28"/>
+        </w:rPr>
+        <w:t>。</w:t>
+      </w:r>
+      <w:r>
+        <w:rPr>
+          <w:rFonts w:ascii="Century Schoolbook" w:hAnsi="Century Schoolbook" w:hint="eastAsia"/>
+          <w:sz w:val="28"/>
+          <w:szCs w:val="28"/>
+        </w:rPr>
+        <w:t xml:space="preserve"> </w:t>
+      </w:r>
+    </w:p>
+    <w:p>
+      <w:pPr>
+        <w:spacing w:line="400" w:lineRule="exact"/>
+        <w:ind w:firstLineChars="200" w:firstLine="560"/>
+        <w:rPr>
+          <w:rFonts w:ascii="Century Schoolbook" w:hAnsi="Century Schoolbook"/>
+          <w:sz w:val="28"/>
+          <w:szCs w:val="28"/>
+        </w:rPr>
+      </w:pPr>
+      <w:r>
+        <w:rPr>
+          <w:rFonts w:ascii="Century Schoolbook" w:hAnsi="Century Schoolbook" w:hint="eastAsia"/>
+          <w:sz w:val="28"/>
+          <w:szCs w:val="28"/>
+        </w:rPr>
+        <w:t>云原生是基于分布部署和统一运管的一套云技术产品体系，以容器、微服务、</w:t>
+      </w:r>
+      <w:r>
+        <w:rPr>
+          <w:rFonts w:ascii="Century Schoolbook" w:hAnsi="Century Schoolbook" w:hint="eastAsia"/>
+          <w:sz w:val="28"/>
+          <w:szCs w:val="28"/>
+        </w:rPr>
+        <w:t>DevOps</w:t>
+      </w:r>
+      <w:r>
+        <w:rPr>
+          <w:rFonts w:ascii="Century Schoolbook" w:hAnsi="Century Schoolbook" w:hint="eastAsia"/>
+          <w:sz w:val="28"/>
+          <w:szCs w:val="28"/>
+        </w:rPr>
+        <w:t>等技术为基础建立。</w:t>
+      </w:r>
+      <w:r>
+        <w:rPr>
+          <w:rFonts w:ascii="Century Schoolbook" w:hAnsi="Century Schoolbook" w:hint="eastAsia"/>
+          <w:sz w:val="28"/>
+          <w:szCs w:val="28"/>
+        </w:rPr>
+        <w:t>使用云原生技术后，开发者无需考虑底层的技术实现，可以</w:t>
+      </w:r>
+      <w:r>
+        <w:rPr>
+          <w:rFonts w:ascii="Century Schoolbook" w:hAnsi="Century Schoolbook" w:hint="eastAsia"/>
+          <w:color w:val="FF0000"/>
+          <w:sz w:val="28"/>
+          <w:szCs w:val="28"/>
+        </w:rPr>
+        <w:t>充分发挥云平台的弹性和分布式优势</w:t>
+      </w:r>
+      <w:r>
+        <w:rPr>
+          <w:rFonts w:ascii="Century Schoolbook" w:hAnsi="Century Schoolbook" w:hint="eastAsia"/>
+          <w:sz w:val="28"/>
+          <w:szCs w:val="28"/>
+        </w:rPr>
+        <w:t>，实现快速部署、按需伸缩、不停机交付等</w:t>
+      </w:r>
+      <w:r>
+        <w:rPr>
+          <w:rFonts w:ascii="Century Schoolbook" w:hAnsi="Century Schoolbook" w:hint="eastAsia"/>
+          <w:sz w:val="28"/>
+          <w:szCs w:val="28"/>
+        </w:rPr>
+        <w:t>。</w:t>
+      </w:r>
+    </w:p>
+    <w:p>
+      <w:pPr>
+        <w:spacing w:line="400" w:lineRule="exact"/>
+        <w:ind w:firstLineChars="200" w:firstLine="560"/>
+        <w:rPr>
+          <w:rFonts w:ascii="Century Schoolbook" w:hAnsi="Century Schoolbook" w:hint="eastAsia"/>
+          <w:sz w:val="28"/>
+          <w:szCs w:val="28"/>
+        </w:rPr>
+      </w:pPr>
+      <w:r>
+        <w:rPr>
+          <w:rFonts w:ascii="Century Schoolbook" w:hAnsi="Century Schoolbook" w:hint="eastAsia"/>
+          <w:sz w:val="28"/>
+          <w:szCs w:val="28"/>
+        </w:rPr>
+        <w:t>云原生</w:t>
+      </w:r>
+      <w:r>
+        <w:rPr>
+          <w:rFonts w:ascii="Century Schoolbook" w:hAnsi="Century Schoolbook" w:hint="eastAsia"/>
+          <w:sz w:val="28"/>
+          <w:szCs w:val="28"/>
+        </w:rPr>
+        <w:t>更侧重发挥</w:t>
+      </w:r>
+      <w:r>
+        <w:rPr>
+          <w:rFonts w:ascii="Century Schoolbook" w:hAnsi="Century Schoolbook"/>
+          <w:sz w:val="28"/>
+          <w:szCs w:val="28"/>
+        </w:rPr>
+        <w:t>kubernetes</w:t>
+      </w:r>
+      <w:r>
+        <w:rPr>
+          <w:rFonts w:ascii="Century Schoolbook" w:hAnsi="Century Schoolbook" w:hint="eastAsia"/>
+          <w:sz w:val="28"/>
+          <w:szCs w:val="28"/>
+        </w:rPr>
+        <w:t>平台的能力，选择谁的开源产品更显得重要</w:t>
+      </w:r>
+      <w:r>
+        <w:rPr>
+          <w:rFonts w:ascii="Century Schoolbook" w:hAnsi="Century Schoolbook" w:hint="eastAsia"/>
+          <w:sz w:val="28"/>
+          <w:szCs w:val="28"/>
+        </w:rPr>
+        <w:t>，本文档将着重围绕</w:t>
+      </w:r>
+      <w:r>
+        <w:rPr>
+          <w:rFonts w:ascii="Century Schoolbook" w:hAnsi="Century Schoolbook" w:hint="eastAsia"/>
+          <w:sz w:val="28"/>
+          <w:szCs w:val="28"/>
+        </w:rPr>
+        <w:t>Kube</w:t>
+      </w:r>
+      <w:r>
+        <w:rPr>
+          <w:rFonts w:ascii="Century Schoolbook" w:hAnsi="Century Schoolbook"/>
+          <w:sz w:val="28"/>
+          <w:szCs w:val="28"/>
+        </w:rPr>
+        <w:t>Sphere</w:t>
+      </w:r>
+      <w:r>
+        <w:rPr>
+          <w:rFonts w:ascii="Century Schoolbook" w:hAnsi="Century Schoolbook" w:hint="eastAsia"/>
+          <w:sz w:val="28"/>
+          <w:szCs w:val="28"/>
+        </w:rPr>
+        <w:t>平台来展开介绍</w:t>
+      </w:r>
+      <w:r>
+        <w:rPr>
+          <w:rFonts w:ascii="Century Schoolbook" w:hAnsi="Century Schoolbook" w:hint="eastAsia"/>
+          <w:sz w:val="28"/>
+          <w:szCs w:val="28"/>
+        </w:rPr>
+        <w:t>。</w:t>
+      </w:r>
+    </w:p>
+    <w:p>
+      <w:pPr>
+        <w:pStyle w:val="Tip2"/>
+      </w:pPr>
+      <w:r>
+        <w:rPr>
+          <w:rFonts w:hint="eastAsia"/>
+        </w:rPr>
+        <w:t>Do</w:t>
+      </w:r>
+      <w:r>
+        <w:t>cker In Action</w:t>
+      </w:r>
+    </w:p>
+    <w:p>
+      <w:pPr>
+        <w:pStyle w:val="Tip3"/>
+      </w:pPr>
+      <w:r>
+        <w:t>1</w:t>
+      </w:r>
+      <w:r>
+        <w:rPr>
+          <w:rFonts w:hint="eastAsia"/>
+        </w:rPr>
+        <w:t>、</w:t>
+      </w:r>
+      <w:r>
+        <w:rPr>
+          <w:rFonts w:hint="eastAsia"/>
+        </w:rPr>
+        <w:t>d</w:t>
+      </w:r>
+      <w:r>
+        <w:t>ocker</w:t>
+      </w:r>
+      <w:r>
+        <w:rPr>
+          <w:rFonts w:hint="eastAsia"/>
+        </w:rPr>
+        <w:t>基础概念</w:t>
+      </w:r>
+    </w:p>
+    <w:p>
+      <w:pPr>
+        <w:spacing w:line="400" w:lineRule="exact"/>
+        <w:ind w:firstLineChars="200" w:firstLine="560"/>
+        <w:rPr>
+          <w:rFonts w:ascii="Century Schoolbook" w:hAnsi="Century Schoolbook"/>
+          <w:sz w:val="28"/>
+          <w:szCs w:val="28"/>
+        </w:rPr>
+      </w:pPr>
+      <w:r>
+        <w:rPr>
+          <w:rFonts w:ascii="Century Schoolbook" w:hAnsi="Century Schoolbook" w:hint="eastAsia"/>
+          <w:sz w:val="28"/>
+          <w:szCs w:val="28"/>
+        </w:rPr>
+        <w:t>在</w:t>
+      </w:r>
+      <w:r>
+        <w:rPr>
+          <w:rFonts w:ascii="Century Schoolbook" w:hAnsi="Century Schoolbook" w:hint="eastAsia"/>
+          <w:sz w:val="28"/>
+          <w:szCs w:val="28"/>
+        </w:rPr>
+        <w:t>Docker</w:t>
+      </w:r>
+      <w:r>
+        <w:rPr>
+          <w:rFonts w:ascii="Century Schoolbook" w:hAnsi="Century Schoolbook" w:hint="eastAsia"/>
+          <w:sz w:val="28"/>
+          <w:szCs w:val="28"/>
+        </w:rPr>
+        <w:t>出现之前，一直使用虚拟机来做资源隔离，这种方式</w:t>
+      </w:r>
+      <w:r>
+        <w:rPr>
+          <w:rFonts w:ascii="Century Schoolbook" w:hAnsi="Century Schoolbook" w:hint="eastAsia"/>
+          <w:sz w:val="28"/>
+          <w:szCs w:val="28"/>
+        </w:rPr>
+        <w:t>以</w:t>
+      </w:r>
+      <w:r>
+        <w:rPr>
+          <w:rFonts w:ascii="Century Schoolbook" w:hAnsi="Century Schoolbook" w:hint="eastAsia"/>
+          <w:color w:val="FF0000"/>
+          <w:sz w:val="28"/>
+          <w:szCs w:val="28"/>
+        </w:rPr>
+        <w:t>强隔离性</w:t>
+      </w:r>
+      <w:r>
+        <w:rPr>
+          <w:rFonts w:ascii="Century Schoolbook" w:hAnsi="Century Schoolbook" w:hint="eastAsia"/>
+          <w:sz w:val="28"/>
+          <w:szCs w:val="28"/>
+        </w:rPr>
+        <w:t>著称，</w:t>
+      </w:r>
+      <w:r>
+        <w:rPr>
+          <w:rFonts w:ascii="Century Schoolbook" w:hAnsi="Century Schoolbook" w:hint="eastAsia"/>
+          <w:sz w:val="28"/>
+          <w:szCs w:val="28"/>
+        </w:rPr>
+        <w:t>可以有效防止因为一个应用的内存泄露而引起整台物理机下线。</w:t>
+      </w:r>
+    </w:p>
+    <w:p>
+      <w:pPr>
+        <w:rPr>
+          <w:rFonts w:ascii="Century Schoolbook" w:hAnsi="Century Schoolbook"/>
+          <w:sz w:val="28"/>
+          <w:szCs w:val="28"/>
+        </w:rPr>
+      </w:pPr>
+      <w:r>
+        <w:rPr>
+          <w:noProof/>
+        </w:rPr>
+        <w:drawing>
+          <wp:inline distT="0" distB="0" distL="0" distR="0" wp14:anchorId="7BBF7BA9" wp14:editId="36EDA881">
+            <wp:extent cx="3988800" cy="3603600"/>
+            <wp:effectExtent l="0" t="0" r="0" b="0"/>
+            <wp:docPr id="44" name="图片 44"/>
+            <wp:cNvGraphicFramePr>
+              <a:graphicFrameLocks xmlns:a="http://schemas.openxmlformats.org/drawingml/2006/main" noChangeAspect="1"/>
+            </wp:cNvGraphicFramePr>
+            <a:graphic xmlns:a="http://schemas.openxmlformats.org/drawingml/2006/main">
+              <a:graphicData uri="http://schemas.openxmlformats.org/drawingml/2006/picture">
+                <pic:pic xmlns:pic="http://schemas.openxmlformats.org/drawingml/2006/picture">
+                  <pic:nvPicPr>
+                    <pic:cNvPr id="1" name=""/>
+                    <pic:cNvPicPr/>
+                  </pic:nvPicPr>
+                  <pic:blipFill>
+                    <a:blip r:embed="rId55"/>
+                    <a:stretch>
+                      <a:fillRect/>
+                    </a:stretch>
+                  </pic:blipFill>
+                  <pic:spPr>
+                    <a:xfrm>
+                      <a:off x="0" y="0"/>
+                      <a:ext cx="3988800" cy="3603600"/>
+                    </a:xfrm>
+                    <a:prstGeom prst="rect">
+                      <a:avLst/>
+                    </a:prstGeom>
+                  </pic:spPr>
+                </pic:pic>
+              </a:graphicData>
+            </a:graphic>
+          </wp:inline>
+        </w:drawing>
+      </w:r>
+      <w:r>
+        <w:rPr>
+          <w:rFonts w:ascii="Century Schoolbook" w:hAnsi="Century Schoolbook" w:hint="eastAsia"/>
+          <w:sz w:val="28"/>
+          <w:szCs w:val="28"/>
+        </w:rPr>
+        <w:t xml:space="preserve"> </w:t>
+      </w:r>
+      <w:r>
+        <w:rPr>
+          <w:rFonts w:ascii="Century Schoolbook" w:hAnsi="Century Schoolbook"/>
+          <w:sz w:val="28"/>
+          <w:szCs w:val="28"/>
+        </w:rPr>
+        <w:t xml:space="preserve"> </w:t>
+      </w:r>
+      <w:r>
+        <w:rPr>
+          <w:noProof/>
+        </w:rPr>
+        <w:drawing>
+          <wp:inline distT="0" distB="0" distL="0" distR="0" wp14:anchorId="6412B70D" wp14:editId="3D0549E3">
+            <wp:extent cx="4155627" cy="3596640"/>
+            <wp:effectExtent l="0" t="0" r="0" b="3810"/>
+            <wp:docPr id="47" name="图片 47"/>
+            <wp:cNvGraphicFramePr>
+              <a:graphicFrameLocks xmlns:a="http://schemas.openxmlformats.org/drawingml/2006/main" noChangeAspect="1"/>
+            </wp:cNvGraphicFramePr>
+            <a:graphic xmlns:a="http://schemas.openxmlformats.org/drawingml/2006/main">
+              <a:graphicData uri="http://schemas.openxmlformats.org/drawingml/2006/picture">
+                <pic:pic xmlns:pic="http://schemas.openxmlformats.org/drawingml/2006/picture">
+                  <pic:nvPicPr>
+                    <pic:cNvPr id="1" name=""/>
+                    <pic:cNvPicPr/>
+                  </pic:nvPicPr>
+                  <pic:blipFill>
+                    <a:blip r:embed="rId56"/>
+                    <a:stretch>
+                      <a:fillRect/>
+                    </a:stretch>
+                  </pic:blipFill>
+                  <pic:spPr>
+                    <a:xfrm>
+                      <a:off x="0" y="0"/>
+                      <a:ext cx="4160623" cy="3600964"/>
+                    </a:xfrm>
+                    <a:prstGeom prst="rect">
+                      <a:avLst/>
+                    </a:prstGeom>
+                  </pic:spPr>
+                </pic:pic>
+              </a:graphicData>
+            </a:graphic>
+          </wp:inline>
+        </w:drawing>
+      </w:r>
+    </w:p>
+    <w:p>
+      <w:pPr>
+        <w:spacing w:line="400" w:lineRule="exact"/>
+        <w:rPr>
+          <w:rFonts w:ascii="Century Schoolbook" w:hAnsi="Century Schoolbook" w:hint="eastAsia"/>
+          <w:sz w:val="28"/>
+          <w:szCs w:val="28"/>
+        </w:rPr>
+      </w:pPr>
+      <w:r>
+        <w:rPr>
+          <w:rFonts w:ascii="Century Schoolbook" w:hAnsi="Century Schoolbook"/>
+          <w:sz w:val="28"/>
+          <w:szCs w:val="28"/>
+        </w:rPr>
+        <w:tab/>
+      </w:r>
+      <w:r>
+        <w:rPr>
+          <w:rFonts w:ascii="Century Schoolbook" w:hAnsi="Century Schoolbook"/>
+          <w:sz w:val="28"/>
+          <w:szCs w:val="28"/>
+        </w:rPr>
+        <w:tab/>
+      </w:r>
+      <w:r>
+        <w:rPr>
+          <w:rFonts w:ascii="Century Schoolbook" w:hAnsi="Century Schoolbook"/>
+          <w:sz w:val="28"/>
+          <w:szCs w:val="28"/>
+        </w:rPr>
+        <w:tab/>
+      </w:r>
+      <w:r>
+        <w:rPr>
+          <w:rFonts w:ascii="Century Schoolbook" w:hAnsi="Century Schoolbook"/>
+          <w:sz w:val="28"/>
+          <w:szCs w:val="28"/>
+        </w:rPr>
+        <w:tab/>
+      </w:r>
+      <w:r>
+        <w:rPr>
+          <w:rFonts w:ascii="Century Schoolbook" w:hAnsi="Century Schoolbook"/>
+          <w:sz w:val="28"/>
+          <w:szCs w:val="28"/>
+        </w:rPr>
+        <w:tab/>
+      </w:r>
+      <w:r>
+        <w:rPr>
+          <w:rFonts w:ascii="Century Schoolbook" w:hAnsi="Century Schoolbook" w:hint="eastAsia"/>
+          <w:sz w:val="28"/>
+          <w:szCs w:val="28"/>
+        </w:rPr>
+        <w:t>【虚拟机架构】</w:t>
+      </w:r>
+      <w:r>
+        <w:rPr>
+          <w:rFonts w:ascii="Century Schoolbook" w:hAnsi="Century Schoolbook"/>
+          <w:sz w:val="28"/>
+          <w:szCs w:val="28"/>
+        </w:rPr>
+        <w:tab/>
+      </w:r>
+      <w:r>
+        <w:rPr>
+          <w:rFonts w:ascii="Century Schoolbook" w:hAnsi="Century Schoolbook"/>
+          <w:sz w:val="28"/>
+          <w:szCs w:val="28"/>
+        </w:rPr>
+        <w:tab/>
+      </w:r>
+      <w:r>
+        <w:rPr>
+          <w:rFonts w:ascii="Century Schoolbook" w:hAnsi="Century Schoolbook"/>
+          <w:sz w:val="28"/>
+          <w:szCs w:val="28"/>
+        </w:rPr>
+        <w:tab/>
+      </w:r>
+      <w:r>
+        <w:rPr>
+          <w:rFonts w:ascii="Century Schoolbook" w:hAnsi="Century Schoolbook"/>
+          <w:sz w:val="28"/>
+          <w:szCs w:val="28"/>
+        </w:rPr>
+        <w:tab/>
+      </w:r>
+      <w:r>
+        <w:rPr>
+          <w:rFonts w:ascii="Century Schoolbook" w:hAnsi="Century Schoolbook"/>
+          <w:sz w:val="28"/>
+          <w:szCs w:val="28"/>
+        </w:rPr>
+        <w:tab/>
+      </w:r>
+      <w:r>
+        <w:rPr>
+          <w:rFonts w:ascii="Century Schoolbook" w:hAnsi="Century Schoolbook"/>
+          <w:sz w:val="28"/>
+          <w:szCs w:val="28"/>
+        </w:rPr>
+        <w:tab/>
+      </w:r>
+      <w:r>
+        <w:rPr>
+          <w:rFonts w:ascii="Century Schoolbook" w:hAnsi="Century Schoolbook"/>
+          <w:sz w:val="28"/>
+          <w:szCs w:val="28"/>
+        </w:rPr>
+        <w:tab/>
+      </w:r>
+      <w:r>
+        <w:rPr>
+          <w:rFonts w:ascii="Century Schoolbook" w:hAnsi="Century Schoolbook"/>
+          <w:sz w:val="28"/>
+          <w:szCs w:val="28"/>
+        </w:rPr>
+        <w:tab/>
+      </w:r>
+      <w:r>
+        <w:rPr>
+          <w:rFonts w:ascii="Century Schoolbook" w:hAnsi="Century Schoolbook"/>
+          <w:sz w:val="28"/>
+          <w:szCs w:val="28"/>
+        </w:rPr>
+        <w:tab/>
+      </w:r>
+      <w:r>
+        <w:rPr>
+          <w:rFonts w:ascii="Century Schoolbook" w:hAnsi="Century Schoolbook"/>
+          <w:sz w:val="28"/>
+          <w:szCs w:val="28"/>
+        </w:rPr>
+        <w:tab/>
+      </w:r>
+      <w:r>
+        <w:rPr>
+          <w:rFonts w:ascii="Century Schoolbook" w:hAnsi="Century Schoolbook"/>
+          <w:sz w:val="28"/>
+          <w:szCs w:val="28"/>
+        </w:rPr>
+        <w:tab/>
+        <w:t xml:space="preserve"> </w:t>
+      </w:r>
+      <w:r>
+        <w:rPr>
+          <w:rFonts w:ascii="Century Schoolbook" w:hAnsi="Century Schoolbook" w:hint="eastAsia"/>
+          <w:sz w:val="28"/>
+          <w:szCs w:val="28"/>
+        </w:rPr>
+        <w:t>【容器化架构】</w:t>
+      </w:r>
+    </w:p>
+    <w:p>
+      <w:pPr>
+        <w:spacing w:line="400" w:lineRule="exact"/>
+        <w:rPr>
+          <w:rFonts w:ascii="Century Schoolbook" w:hAnsi="Century Schoolbook"/>
+          <w:sz w:val="28"/>
+          <w:szCs w:val="28"/>
+        </w:rPr>
+      </w:pPr>
+      <w:r>
+        <w:rPr>
+          <w:rFonts w:ascii="Century Schoolbook" w:hAnsi="Century Schoolbook" w:hint="eastAsia"/>
+          <w:sz w:val="28"/>
+          <w:szCs w:val="28"/>
+        </w:rPr>
+        <w:t>但这种方式有如下弊端：</w:t>
+      </w:r>
+    </w:p>
+    <w:p>
+      <w:pPr>
+        <w:spacing w:line="400" w:lineRule="exact"/>
+        <w:ind w:firstLine="420"/>
+        <w:rPr>
+          <w:rFonts w:ascii="Century Schoolbook" w:hAnsi="Century Schoolbook"/>
+          <w:sz w:val="28"/>
+          <w:szCs w:val="28"/>
+        </w:rPr>
+      </w:pPr>
+      <w:r>
+        <w:rPr>
+          <w:rFonts w:ascii="Century Schoolbook" w:hAnsi="Century Schoolbook" w:hint="eastAsia"/>
+          <w:sz w:val="28"/>
+          <w:szCs w:val="28"/>
+        </w:rPr>
+        <w:t>1</w:t>
+      </w:r>
+      <w:r>
+        <w:rPr>
+          <w:rFonts w:ascii="Century Schoolbook" w:hAnsi="Century Schoolbook" w:hint="eastAsia"/>
+          <w:sz w:val="28"/>
+          <w:szCs w:val="28"/>
+        </w:rPr>
+        <w:t>、基础镜像至少在</w:t>
+      </w:r>
+      <w:r>
+        <w:rPr>
+          <w:rFonts w:ascii="Century Schoolbook" w:hAnsi="Century Schoolbook" w:hint="eastAsia"/>
+          <w:sz w:val="28"/>
+          <w:szCs w:val="28"/>
+        </w:rPr>
+        <w:t>GB</w:t>
+      </w:r>
+      <w:r>
+        <w:rPr>
+          <w:rFonts w:ascii="Century Schoolbook" w:hAnsi="Century Schoolbook" w:hint="eastAsia"/>
+          <w:sz w:val="28"/>
+          <w:szCs w:val="28"/>
+        </w:rPr>
+        <w:t>以上的级别，过于庞大，导致移植与分享都不是很方便；</w:t>
+      </w:r>
+    </w:p>
+    <w:p>
+      <w:pPr>
+        <w:spacing w:line="400" w:lineRule="exact"/>
+        <w:ind w:firstLine="420"/>
+        <w:rPr>
+          <w:rFonts w:ascii="Century Schoolbook" w:hAnsi="Century Schoolbook" w:hint="eastAsia"/>
+          <w:sz w:val="28"/>
+          <w:szCs w:val="28"/>
+        </w:rPr>
+      </w:pPr>
+      <w:r>
+        <w:rPr>
+          <w:rFonts w:ascii="Century Schoolbook" w:hAnsi="Century Schoolbook"/>
+          <w:sz w:val="28"/>
+          <w:szCs w:val="28"/>
+        </w:rPr>
+        <w:t>2</w:t>
+      </w:r>
+      <w:r>
+        <w:rPr>
+          <w:rFonts w:ascii="Century Schoolbook" w:hAnsi="Century Schoolbook" w:hint="eastAsia"/>
+          <w:sz w:val="28"/>
+          <w:szCs w:val="28"/>
+        </w:rPr>
+        <w:t>、启动速度比较慢；</w:t>
+      </w:r>
+    </w:p>
+    <w:p>
+      <w:pPr>
+        <w:spacing w:line="400" w:lineRule="exact"/>
+        <w:rPr>
+          <w:rFonts w:ascii="Century Schoolbook" w:hAnsi="Century Schoolbook"/>
+          <w:sz w:val="28"/>
+          <w:szCs w:val="28"/>
+        </w:rPr>
+      </w:pPr>
+      <w:r>
+        <w:rPr>
+          <w:rFonts w:ascii="Century Schoolbook" w:hAnsi="Century Schoolbook" w:hint="eastAsia"/>
+          <w:sz w:val="28"/>
+          <w:szCs w:val="28"/>
+        </w:rPr>
+        <w:t>随着</w:t>
+      </w:r>
+      <w:r>
+        <w:rPr>
+          <w:rFonts w:ascii="Century Schoolbook" w:hAnsi="Century Schoolbook"/>
+          <w:sz w:val="28"/>
+          <w:szCs w:val="28"/>
+        </w:rPr>
+        <w:t>d</w:t>
+      </w:r>
+      <w:r>
+        <w:rPr>
+          <w:rFonts w:ascii="Century Schoolbook" w:hAnsi="Century Schoolbook" w:hint="eastAsia"/>
+          <w:sz w:val="28"/>
+          <w:szCs w:val="28"/>
+        </w:rPr>
+        <w:t>ocker</w:t>
+      </w:r>
+      <w:r>
+        <w:rPr>
+          <w:rFonts w:ascii="Century Schoolbook" w:hAnsi="Century Schoolbook" w:hint="eastAsia"/>
+          <w:sz w:val="28"/>
+          <w:szCs w:val="28"/>
+        </w:rPr>
+        <w:t>的出现，</w:t>
+      </w:r>
+      <w:r>
+        <w:rPr>
+          <w:rFonts w:ascii="Century Schoolbook" w:hAnsi="Century Schoolbook" w:hint="eastAsia"/>
+          <w:sz w:val="28"/>
+          <w:szCs w:val="28"/>
+        </w:rPr>
+        <w:t>在依旧强调【资源隔离】的同时，</w:t>
+      </w:r>
+      <w:r>
+        <w:rPr>
+          <w:rFonts w:ascii="Century Schoolbook" w:hAnsi="Century Schoolbook" w:hint="eastAsia"/>
+          <w:sz w:val="28"/>
+          <w:szCs w:val="28"/>
+        </w:rPr>
+        <w:t>还</w:t>
+      </w:r>
+      <w:r>
+        <w:rPr>
+          <w:rFonts w:ascii="Century Schoolbook" w:hAnsi="Century Schoolbook" w:hint="eastAsia"/>
+          <w:sz w:val="28"/>
+          <w:szCs w:val="28"/>
+        </w:rPr>
+        <w:t>解决了如下问题：</w:t>
+      </w:r>
+    </w:p>
+    <w:p>
+      <w:pPr>
+        <w:spacing w:line="400" w:lineRule="exact"/>
+        <w:rPr>
+          <w:rFonts w:ascii="Century Schoolbook" w:hAnsi="Century Schoolbook" w:hint="eastAsia"/>
+          <w:sz w:val="28"/>
+          <w:szCs w:val="28"/>
+        </w:rPr>
+      </w:pPr>
+      <w:r>
+        <w:rPr>
+          <w:rFonts w:ascii="Century Schoolbook" w:hAnsi="Century Schoolbook"/>
+          <w:sz w:val="28"/>
+          <w:szCs w:val="28"/>
+        </w:rPr>
+        <w:tab/>
+        <w:t>1</w:t>
+      </w:r>
+      <w:r>
+        <w:rPr>
+          <w:rFonts w:ascii="Century Schoolbook" w:hAnsi="Century Schoolbook" w:hint="eastAsia"/>
+          <w:sz w:val="28"/>
+          <w:szCs w:val="28"/>
+        </w:rPr>
+        <w:t>、</w:t>
+      </w:r>
+      <w:r>
+        <w:rPr>
+          <w:rFonts w:ascii="Century Schoolbook" w:hAnsi="Century Schoolbook" w:hint="eastAsia"/>
+          <w:sz w:val="28"/>
+          <w:szCs w:val="28"/>
+        </w:rPr>
+        <w:t>MB</w:t>
+      </w:r>
+      <w:r>
+        <w:rPr>
+          <w:rFonts w:ascii="Century Schoolbook" w:hAnsi="Century Schoolbook" w:hint="eastAsia"/>
+          <w:sz w:val="28"/>
+          <w:szCs w:val="28"/>
+        </w:rPr>
+        <w:t>级别大小</w:t>
+      </w:r>
+      <w:r>
+        <w:rPr>
+          <w:rFonts w:ascii="Century Schoolbook" w:hAnsi="Century Schoolbook" w:hint="eastAsia"/>
+          <w:sz w:val="28"/>
+          <w:szCs w:val="28"/>
+        </w:rPr>
+        <w:t>，利于移植和分享</w:t>
+      </w:r>
+      <w:r>
+        <w:rPr>
+          <w:rFonts w:ascii="Century Schoolbook" w:hAnsi="Century Schoolbook" w:hint="eastAsia"/>
+          <w:sz w:val="28"/>
+          <w:szCs w:val="28"/>
+        </w:rPr>
+        <w:t>，</w:t>
+      </w:r>
+      <w:r>
+        <w:rPr>
+          <w:rFonts w:ascii="Century Schoolbook" w:hAnsi="Century Schoolbook" w:hint="eastAsia"/>
+          <w:sz w:val="28"/>
+          <w:szCs w:val="28"/>
+        </w:rPr>
+        <w:t>Linux</w:t>
+      </w:r>
+      <w:r>
+        <w:rPr>
+          <w:rFonts w:ascii="Century Schoolbook" w:hAnsi="Century Schoolbook" w:hint="eastAsia"/>
+          <w:sz w:val="28"/>
+          <w:szCs w:val="28"/>
+        </w:rPr>
+        <w:t>基础镜像只有</w:t>
+      </w:r>
+      <w:r>
+        <w:rPr>
+          <w:rFonts w:ascii="Century Schoolbook" w:hAnsi="Century Schoolbook" w:hint="eastAsia"/>
+          <w:sz w:val="28"/>
+          <w:szCs w:val="28"/>
+        </w:rPr>
+        <w:t>5M</w:t>
+      </w:r>
+      <w:r>
+        <w:rPr>
+          <w:rFonts w:ascii="Century Schoolbook" w:hAnsi="Century Schoolbook" w:hint="eastAsia"/>
+          <w:sz w:val="28"/>
+          <w:szCs w:val="28"/>
+        </w:rPr>
+        <w:t>左右</w:t>
+      </w:r>
+      <w:r>
+        <w:rPr>
+          <w:rFonts w:ascii="Century Schoolbook" w:hAnsi="Century Schoolbook" w:hint="eastAsia"/>
+          <w:sz w:val="28"/>
+          <w:szCs w:val="28"/>
+        </w:rPr>
+        <w:t>。</w:t>
+      </w:r>
+      <w:r>
+        <w:rPr>
+          <w:rFonts w:ascii="Century Schoolbook" w:hAnsi="Century Schoolbook" w:hint="eastAsia"/>
+          <w:sz w:val="28"/>
+          <w:szCs w:val="28"/>
+        </w:rPr>
+        <w:t>镜像都会上传到统一的位置：</w:t>
+      </w:r>
+      <w:r>
+        <w:rPr>
+          <w:rFonts w:ascii="Century Schoolbook" w:hAnsi="Century Schoolbook" w:hint="eastAsia"/>
+          <w:sz w:val="28"/>
+          <w:szCs w:val="28"/>
+        </w:rPr>
+        <w:t>docker hub</w:t>
+      </w:r>
+      <w:r>
+        <w:rPr>
+          <w:rFonts w:ascii="Century Schoolbook" w:hAnsi="Century Schoolbook" w:hint="eastAsia"/>
+          <w:sz w:val="28"/>
+          <w:szCs w:val="28"/>
+        </w:rPr>
+        <w:t>，类似安卓的应用市场。</w:t>
+      </w:r>
+    </w:p>
+    <w:p>
+      <w:pPr>
+        <w:spacing w:line="400" w:lineRule="exact"/>
+        <w:rPr>
+          <w:rFonts w:ascii="Century Schoolbook" w:hAnsi="Century Schoolbook"/>
+          <w:sz w:val="28"/>
+          <w:szCs w:val="28"/>
+        </w:rPr>
+      </w:pPr>
+      <w:r>
+        <w:rPr>
+          <w:rFonts w:ascii="Century Schoolbook" w:hAnsi="Century Schoolbook"/>
+          <w:sz w:val="28"/>
+          <w:szCs w:val="28"/>
+        </w:rPr>
+        <w:tab/>
+      </w:r>
+      <w:r>
+        <w:rPr>
+          <w:rFonts w:ascii="Century Schoolbook" w:hAnsi="Century Schoolbook"/>
+          <w:sz w:val="28"/>
+          <w:szCs w:val="28"/>
+        </w:rPr>
+        <w:t>2</w:t>
+      </w:r>
+      <w:r>
+        <w:rPr>
+          <w:rFonts w:ascii="Century Schoolbook" w:hAnsi="Century Schoolbook" w:hint="eastAsia"/>
+          <w:sz w:val="28"/>
+          <w:szCs w:val="28"/>
+        </w:rPr>
+        <w:t>、应用构建：</w:t>
+      </w:r>
+      <w:r>
+        <w:rPr>
+          <w:rFonts w:ascii="Century Schoolbook" w:hAnsi="Century Schoolbook" w:hint="eastAsia"/>
+          <w:sz w:val="28"/>
+          <w:szCs w:val="28"/>
+        </w:rPr>
+        <w:t>J</w:t>
+      </w:r>
+      <w:r>
+        <w:rPr>
+          <w:rFonts w:ascii="Century Schoolbook" w:hAnsi="Century Schoolbook"/>
+          <w:sz w:val="28"/>
+          <w:szCs w:val="28"/>
+        </w:rPr>
+        <w:t>ava/C++/Go/java script/pythen</w:t>
+      </w:r>
+      <w:r>
+        <w:rPr>
+          <w:rFonts w:ascii="Century Schoolbook" w:hAnsi="Century Schoolbook" w:hint="eastAsia"/>
+          <w:sz w:val="28"/>
+          <w:szCs w:val="28"/>
+        </w:rPr>
+        <w:t>，全部通过</w:t>
+      </w:r>
+      <w:r>
+        <w:rPr>
+          <w:rFonts w:ascii="Century Schoolbook" w:hAnsi="Century Schoolbook" w:hint="eastAsia"/>
+          <w:sz w:val="28"/>
+          <w:szCs w:val="28"/>
+        </w:rPr>
+        <w:t>d</w:t>
+      </w:r>
+      <w:r>
+        <w:rPr>
+          <w:rFonts w:ascii="Century Schoolbook" w:hAnsi="Century Schoolbook"/>
+          <w:sz w:val="28"/>
+          <w:szCs w:val="28"/>
+        </w:rPr>
+        <w:t>ocker build</w:t>
+      </w:r>
+      <w:r>
+        <w:rPr>
+          <w:rFonts w:ascii="Century Schoolbook" w:hAnsi="Century Schoolbook" w:hint="eastAsia"/>
+          <w:sz w:val="28"/>
+          <w:szCs w:val="28"/>
+        </w:rPr>
+        <w:t>编译成镜像，不再区分其最终可执行结果是</w:t>
+      </w:r>
+      <w:r>
+        <w:rPr>
+          <w:rFonts w:ascii="Century Schoolbook" w:hAnsi="Century Schoolbook" w:hint="eastAsia"/>
+          <w:sz w:val="28"/>
+          <w:szCs w:val="28"/>
+        </w:rPr>
+        <w:t>*.jar</w:t>
+      </w:r>
+      <w:r>
+        <w:rPr>
+          <w:rFonts w:ascii="Century Schoolbook" w:hAnsi="Century Schoolbook" w:hint="eastAsia"/>
+          <w:sz w:val="28"/>
+          <w:szCs w:val="28"/>
+        </w:rPr>
+        <w:t>还是</w:t>
+      </w:r>
+      <w:r>
+        <w:rPr>
+          <w:rFonts w:ascii="Century Schoolbook" w:hAnsi="Century Schoolbook" w:hint="eastAsia"/>
+          <w:sz w:val="28"/>
+          <w:szCs w:val="28"/>
+        </w:rPr>
+        <w:t>*</w:t>
+      </w:r>
+      <w:r>
+        <w:rPr>
+          <w:rFonts w:ascii="Century Schoolbook" w:hAnsi="Century Schoolbook"/>
+          <w:sz w:val="28"/>
+          <w:szCs w:val="28"/>
+        </w:rPr>
+        <w:t>.exe</w:t>
+      </w:r>
+      <w:r>
+        <w:rPr>
+          <w:rFonts w:ascii="Century Schoolbook" w:hAnsi="Century Schoolbook" w:hint="eastAsia"/>
+          <w:sz w:val="28"/>
+          <w:szCs w:val="28"/>
+        </w:rPr>
+        <w:t>，屏蔽语言差异</w:t>
+      </w:r>
+      <w:r>
+        <w:rPr>
+          <w:rFonts w:ascii="Century Schoolbook" w:hAnsi="Century Schoolbook" w:hint="eastAsia"/>
+          <w:sz w:val="28"/>
+          <w:szCs w:val="28"/>
+        </w:rPr>
+        <w:t>。</w:t>
+      </w:r>
+    </w:p>
+    <w:p>
+      <w:pPr>
+        <w:spacing w:line="400" w:lineRule="exact"/>
+        <w:rPr>
+          <w:rFonts w:ascii="Century Schoolbook" w:hAnsi="Century Schoolbook" w:hint="eastAsia"/>
+          <w:sz w:val="28"/>
+          <w:szCs w:val="28"/>
+        </w:rPr>
+      </w:pPr>
+      <w:r>
+        <w:rPr>
+          <w:rFonts w:ascii="Century Schoolbook" w:hAnsi="Century Schoolbook"/>
+          <w:sz w:val="28"/>
+          <w:szCs w:val="28"/>
+        </w:rPr>
+        <w:tab/>
+      </w:r>
+      <w:r>
+        <w:rPr>
+          <w:rFonts w:ascii="Century Schoolbook" w:hAnsi="Century Schoolbook"/>
+          <w:sz w:val="28"/>
+          <w:szCs w:val="28"/>
+        </w:rPr>
+        <w:t>3</w:t>
+      </w:r>
+      <w:r>
+        <w:rPr>
+          <w:rFonts w:ascii="Century Schoolbook" w:hAnsi="Century Schoolbook" w:hint="eastAsia"/>
+          <w:sz w:val="28"/>
+          <w:szCs w:val="28"/>
+        </w:rPr>
+        <w:t>、应用运行：</w:t>
+      </w:r>
+      <w:r>
+        <w:rPr>
+          <w:rFonts w:ascii="Century Schoolbook" w:hAnsi="Century Schoolbook" w:hint="eastAsia"/>
+          <w:sz w:val="28"/>
+          <w:szCs w:val="28"/>
+        </w:rPr>
+        <w:t>极速启动</w:t>
+      </w:r>
+      <w:r>
+        <w:rPr>
+          <w:rFonts w:ascii="Century Schoolbook" w:hAnsi="Century Schoolbook" w:hint="eastAsia"/>
+          <w:sz w:val="28"/>
+          <w:szCs w:val="28"/>
+        </w:rPr>
+        <w:t>；</w:t>
+      </w:r>
+      <w:r>
+        <w:rPr>
+          <w:rFonts w:ascii="Century Schoolbook" w:hAnsi="Century Schoolbook" w:hint="eastAsia"/>
+          <w:sz w:val="28"/>
+          <w:szCs w:val="28"/>
+        </w:rPr>
+        <w:t>统一的标准镜像，使用</w:t>
+      </w:r>
+      <w:r>
+        <w:rPr>
+          <w:rFonts w:ascii="Century Schoolbook" w:hAnsi="Century Schoolbook" w:hint="eastAsia"/>
+          <w:sz w:val="28"/>
+          <w:szCs w:val="28"/>
+        </w:rPr>
+        <w:t>docker</w:t>
+      </w:r>
+      <w:r>
+        <w:rPr>
+          <w:rFonts w:ascii="Century Schoolbook" w:hAnsi="Century Schoolbook"/>
+          <w:sz w:val="28"/>
+          <w:szCs w:val="28"/>
+        </w:rPr>
+        <w:t xml:space="preserve"> run</w:t>
+      </w:r>
+      <w:r>
+        <w:rPr>
+          <w:rFonts w:ascii="Century Schoolbook" w:hAnsi="Century Schoolbook" w:hint="eastAsia"/>
+          <w:sz w:val="28"/>
+          <w:szCs w:val="28"/>
+        </w:rPr>
+        <w:t>来运行。</w:t>
+      </w:r>
+    </w:p>
+    <w:p>
+      <w:pPr>
+        <w:rPr>
+          <w:rFonts w:ascii="Century Schoolbook" w:hAnsi="Century Schoolbook"/>
+          <w:sz w:val="28"/>
+          <w:szCs w:val="28"/>
+        </w:rPr>
+      </w:pPr>
+      <w:r>
+        <w:rPr>
+          <w:rFonts w:ascii="Century Schoolbook" w:hAnsi="Century Schoolbook"/>
+          <w:noProof/>
+          <w:sz w:val="28"/>
+          <w:szCs w:val="28"/>
+        </w:rPr>
+        <w:drawing>
+          <wp:inline distT="0" distB="0" distL="0" distR="0">
+            <wp:extent cx="9819048" cy="5066667"/>
+            <wp:effectExtent l="0" t="0" r="0" b="635"/>
+            <wp:docPr id="52" name="图片 52"/>
+            <wp:cNvGraphicFramePr>
+              <a:graphicFrameLocks xmlns:a="http://schemas.openxmlformats.org/drawingml/2006/main" noChangeAspect="1"/>
+            </wp:cNvGraphicFramePr>
+            <a:graphic xmlns:a="http://schemas.openxmlformats.org/drawingml/2006/main">
+              <a:graphicData uri="http://schemas.openxmlformats.org/drawingml/2006/picture">
+                <pic:pic xmlns:pic="http://schemas.openxmlformats.org/drawingml/2006/picture">
+                  <pic:nvPicPr>
+                    <pic:cNvPr id="52" name="aaaaaaaaaaa.png"/>
+                    <pic:cNvPicPr/>
+                  </pic:nvPicPr>
+                  <pic:blipFill>
+                    <a:blip r:embed="rId57">
+                      <a:extLst>
+                        <a:ext uri="{28A0092B-C50C-407E-A947-70E740481C1C}">
+                          <a14:useLocalDpi xmlns:a14="http://schemas.microsoft.com/office/drawing/2010/main" val="0"/>
+                        </a:ext>
+                      </a:extLst>
+                    </a:blip>
+                    <a:stretch>
+                      <a:fillRect/>
+                    </a:stretch>
+                  </pic:blipFill>
+                  <pic:spPr>
+                    <a:xfrm>
+                      <a:off x="0" y="0"/>
+                      <a:ext cx="9819048" cy="5066667"/>
+                    </a:xfrm>
+                    <a:prstGeom prst="rect">
+                      <a:avLst/>
+                    </a:prstGeom>
+                  </pic:spPr>
+                </pic:pic>
+              </a:graphicData>
+            </a:graphic>
+          </wp:inline>
+        </w:drawing>
+      </w:r>
+    </w:p>
+    <w:p>
+      <w:pPr>
+        <w:spacing w:line="400" w:lineRule="exact"/>
+        <w:rPr>
+          <w:rFonts w:ascii="Century Schoolbook" w:hAnsi="Century Schoolbook" w:hint="eastAsia"/>
+          <w:sz w:val="28"/>
+          <w:szCs w:val="28"/>
+        </w:rPr>
+      </w:pPr>
+      <w:r>
+        <w:rPr>
+          <w:rFonts w:ascii="Century Schoolbook" w:hAnsi="Century Schoolbook"/>
+          <w:sz w:val="28"/>
+          <w:szCs w:val="28"/>
+        </w:rPr>
+        <w:tab/>
+      </w:r>
+      <w:r>
+        <w:rPr>
+          <w:rFonts w:ascii="Century Schoolbook" w:hAnsi="Century Schoolbook"/>
+          <w:sz w:val="28"/>
+          <w:szCs w:val="28"/>
+        </w:rPr>
+        <w:tab/>
+      </w:r>
+      <w:r>
+        <w:rPr>
+          <w:rFonts w:ascii="Century Schoolbook" w:hAnsi="Century Schoolbook"/>
+          <w:sz w:val="28"/>
+          <w:szCs w:val="28"/>
+        </w:rPr>
+        <w:tab/>
+      </w:r>
+      <w:r>
+        <w:rPr>
+          <w:rFonts w:ascii="Century Schoolbook" w:hAnsi="Century Schoolbook"/>
+          <w:sz w:val="28"/>
+          <w:szCs w:val="28"/>
+        </w:rPr>
+        <w:tab/>
+      </w:r>
+      <w:r>
+        <w:rPr>
+          <w:rFonts w:ascii="Century Schoolbook" w:hAnsi="Century Schoolbook"/>
+          <w:sz w:val="28"/>
+          <w:szCs w:val="28"/>
+        </w:rPr>
+        <w:tab/>
+      </w:r>
+      <w:r>
+        <w:rPr>
+          <w:rFonts w:ascii="Century Schoolbook" w:hAnsi="Century Schoolbook"/>
+          <w:sz w:val="28"/>
+          <w:szCs w:val="28"/>
+        </w:rPr>
+        <w:tab/>
+      </w:r>
+      <w:r>
+        <w:rPr>
+          <w:rFonts w:ascii="Century Schoolbook" w:hAnsi="Century Schoolbook"/>
+          <w:sz w:val="28"/>
+          <w:szCs w:val="28"/>
+        </w:rPr>
+        <w:tab/>
+      </w:r>
+      <w:r>
+        <w:rPr>
+          <w:rFonts w:ascii="Century Schoolbook" w:hAnsi="Century Schoolbook"/>
+          <w:sz w:val="28"/>
+          <w:szCs w:val="28"/>
+        </w:rPr>
+        <w:tab/>
+      </w:r>
+      <w:r>
+        <w:rPr>
+          <w:rFonts w:ascii="Century Schoolbook" w:hAnsi="Century Schoolbook"/>
+          <w:sz w:val="28"/>
+          <w:szCs w:val="28"/>
+        </w:rPr>
+        <w:tab/>
+      </w:r>
+      <w:r>
+        <w:rPr>
+          <w:rFonts w:ascii="Century Schoolbook" w:hAnsi="Century Schoolbook"/>
+          <w:sz w:val="28"/>
+          <w:szCs w:val="28"/>
+        </w:rPr>
+        <w:tab/>
+      </w:r>
+      <w:r>
+        <w:rPr>
+          <w:rFonts w:ascii="Century Schoolbook" w:hAnsi="Century Schoolbook"/>
+          <w:sz w:val="28"/>
+          <w:szCs w:val="28"/>
+        </w:rPr>
+        <w:tab/>
+      </w:r>
+      <w:r>
+        <w:rPr>
+          <w:rFonts w:ascii="Century Schoolbook" w:hAnsi="Century Schoolbook"/>
+          <w:sz w:val="28"/>
+          <w:szCs w:val="28"/>
+        </w:rPr>
+        <w:tab/>
+      </w:r>
+      <w:r>
+        <w:rPr>
+          <w:rFonts w:ascii="Century Schoolbook" w:hAnsi="Century Schoolbook"/>
+          <w:sz w:val="28"/>
+          <w:szCs w:val="28"/>
+        </w:rPr>
+        <w:tab/>
+      </w:r>
+      <w:r>
+        <w:rPr>
+          <w:rFonts w:ascii="Century Schoolbook" w:hAnsi="Century Schoolbook"/>
+          <w:sz w:val="28"/>
+          <w:szCs w:val="28"/>
+        </w:rPr>
+        <w:tab/>
+      </w:r>
+      <w:r>
+        <w:rPr>
+          <w:rFonts w:ascii="Century Schoolbook" w:hAnsi="Century Schoolbook"/>
+          <w:sz w:val="28"/>
+          <w:szCs w:val="28"/>
+        </w:rPr>
+        <w:tab/>
+      </w:r>
+      <w:r>
+        <w:rPr>
+          <w:rFonts w:ascii="Century Schoolbook" w:hAnsi="Century Schoolbook" w:hint="eastAsia"/>
+          <w:sz w:val="28"/>
+          <w:szCs w:val="28"/>
+        </w:rPr>
+        <w:t>【</w:t>
+      </w:r>
+      <w:r>
+        <w:rPr>
+          <w:rFonts w:ascii="Century Schoolbook" w:hAnsi="Century Schoolbook" w:hint="eastAsia"/>
+          <w:sz w:val="28"/>
+          <w:szCs w:val="28"/>
+        </w:rPr>
+        <w:t>docker</w:t>
+      </w:r>
+      <w:r>
+        <w:rPr>
+          <w:rFonts w:ascii="Century Schoolbook" w:hAnsi="Century Schoolbook" w:hint="eastAsia"/>
+          <w:sz w:val="28"/>
+          <w:szCs w:val="28"/>
+        </w:rPr>
+        <w:t>架构图】</w:t>
+      </w:r>
+    </w:p>
+    <w:p>
+      <w:pPr>
+        <w:spacing w:line="400" w:lineRule="exact"/>
+        <w:rPr>
+          <w:rFonts w:ascii="Century Schoolbook" w:hAnsi="Century Schoolbook"/>
+          <w:sz w:val="28"/>
+          <w:szCs w:val="28"/>
+        </w:rPr>
+      </w:pPr>
+      <w:r>
+        <w:rPr>
+          <w:rFonts w:ascii="Century Schoolbook" w:hAnsi="Century Schoolbook" w:hint="eastAsia"/>
+          <w:sz w:val="28"/>
+          <w:szCs w:val="28"/>
+        </w:rPr>
+        <w:t>Docker_Host</w:t>
+      </w:r>
+      <w:r>
+        <w:rPr>
+          <w:rFonts w:ascii="Century Schoolbook" w:hAnsi="Century Schoolbook" w:hint="eastAsia"/>
+          <w:sz w:val="28"/>
+          <w:szCs w:val="28"/>
+        </w:rPr>
+        <w:t>：安装</w:t>
+      </w:r>
+      <w:r>
+        <w:rPr>
+          <w:rFonts w:ascii="Century Schoolbook" w:hAnsi="Century Schoolbook"/>
+          <w:sz w:val="28"/>
+          <w:szCs w:val="28"/>
+        </w:rPr>
+        <w:t>d</w:t>
+      </w:r>
+      <w:r>
+        <w:rPr>
+          <w:rFonts w:ascii="Century Schoolbook" w:hAnsi="Century Schoolbook" w:hint="eastAsia"/>
+          <w:sz w:val="28"/>
+          <w:szCs w:val="28"/>
+        </w:rPr>
+        <w:t>ocker</w:t>
+      </w:r>
+      <w:r>
+        <w:rPr>
+          <w:rFonts w:ascii="Century Schoolbook" w:hAnsi="Century Schoolbook" w:hint="eastAsia"/>
+          <w:sz w:val="28"/>
+          <w:szCs w:val="28"/>
+        </w:rPr>
+        <w:t>的主机</w:t>
+      </w:r>
+      <w:r>
+        <w:rPr>
+          <w:rFonts w:ascii="Century Schoolbook" w:hAnsi="Century Schoolbook" w:hint="eastAsia"/>
+          <w:sz w:val="28"/>
+          <w:szCs w:val="28"/>
+        </w:rPr>
+        <w:t>。</w:t>
+      </w:r>
+    </w:p>
+    <w:p>
+      <w:pPr>
+        <w:spacing w:line="400" w:lineRule="exact"/>
+        <w:rPr>
+          <w:rFonts w:ascii="Century Schoolbook" w:hAnsi="Century Schoolbook"/>
+          <w:sz w:val="28"/>
+          <w:szCs w:val="28"/>
+        </w:rPr>
+      </w:pPr>
+      <w:r>
+        <w:rPr>
+          <w:rFonts w:ascii="Century Schoolbook" w:hAnsi="Century Schoolbook" w:hint="eastAsia"/>
+          <w:sz w:val="28"/>
+          <w:szCs w:val="28"/>
+        </w:rPr>
+        <w:t>Docker Daemon</w:t>
+      </w:r>
+      <w:r>
+        <w:rPr>
+          <w:rFonts w:ascii="Century Schoolbook" w:hAnsi="Century Schoolbook" w:hint="eastAsia"/>
+          <w:sz w:val="28"/>
+          <w:szCs w:val="28"/>
+        </w:rPr>
+        <w:t>：运行在</w:t>
+      </w:r>
+      <w:r>
+        <w:rPr>
+          <w:rFonts w:ascii="Century Schoolbook" w:hAnsi="Century Schoolbook" w:hint="eastAsia"/>
+          <w:sz w:val="28"/>
+          <w:szCs w:val="28"/>
+        </w:rPr>
+        <w:t>d</w:t>
+      </w:r>
+      <w:r>
+        <w:rPr>
+          <w:rFonts w:ascii="Century Schoolbook" w:hAnsi="Century Schoolbook" w:hint="eastAsia"/>
+          <w:sz w:val="28"/>
+          <w:szCs w:val="28"/>
+        </w:rPr>
+        <w:t>ocker</w:t>
+      </w:r>
+      <w:r>
+        <w:rPr>
+          <w:rFonts w:ascii="Century Schoolbook" w:hAnsi="Century Schoolbook" w:hint="eastAsia"/>
+          <w:sz w:val="28"/>
+          <w:szCs w:val="28"/>
+        </w:rPr>
+        <w:t>主机上的</w:t>
+      </w:r>
+      <w:r>
+        <w:rPr>
+          <w:rFonts w:ascii="Century Schoolbook" w:hAnsi="Century Schoolbook"/>
+          <w:sz w:val="28"/>
+          <w:szCs w:val="28"/>
+        </w:rPr>
+        <w:t>d</w:t>
+      </w:r>
+      <w:r>
+        <w:rPr>
+          <w:rFonts w:ascii="Century Schoolbook" w:hAnsi="Century Schoolbook" w:hint="eastAsia"/>
+          <w:sz w:val="28"/>
+          <w:szCs w:val="28"/>
+        </w:rPr>
+        <w:t>ocker</w:t>
+      </w:r>
+      <w:r>
+        <w:rPr>
+          <w:rFonts w:ascii="Century Schoolbook" w:hAnsi="Century Schoolbook" w:hint="eastAsia"/>
+          <w:sz w:val="28"/>
+          <w:szCs w:val="28"/>
+        </w:rPr>
+        <w:t>后台进程</w:t>
+      </w:r>
+      <w:r>
+        <w:rPr>
+          <w:rFonts w:ascii="Century Schoolbook" w:hAnsi="Century Schoolbook" w:hint="eastAsia"/>
+          <w:sz w:val="28"/>
+          <w:szCs w:val="28"/>
+        </w:rPr>
+        <w:t>。</w:t>
+      </w:r>
+      <w:r>
+        <w:rPr>
+          <w:rFonts w:ascii="Century Schoolbook" w:hAnsi="Century Schoolbook" w:hint="eastAsia"/>
+          <w:sz w:val="28"/>
+          <w:szCs w:val="28"/>
+        </w:rPr>
+        <w:t>作为</w:t>
+      </w:r>
+      <w:r>
+        <w:rPr>
+          <w:rFonts w:ascii="Century Schoolbook" w:hAnsi="Century Schoolbook" w:hint="eastAsia"/>
+          <w:sz w:val="28"/>
+          <w:szCs w:val="28"/>
+        </w:rPr>
+        <w:t>Server</w:t>
+      </w:r>
+      <w:r>
+        <w:rPr>
+          <w:rFonts w:ascii="Century Schoolbook" w:hAnsi="Century Schoolbook" w:hint="eastAsia"/>
+          <w:sz w:val="28"/>
+          <w:szCs w:val="28"/>
+        </w:rPr>
+        <w:t>端接收</w:t>
+      </w:r>
+      <w:r>
+        <w:rPr>
+          <w:rFonts w:ascii="Century Schoolbook" w:hAnsi="Century Schoolbook" w:hint="eastAsia"/>
+          <w:sz w:val="28"/>
+          <w:szCs w:val="28"/>
+        </w:rPr>
+        <w:t>Docker</w:t>
+      </w:r>
+      <w:r>
+        <w:rPr>
+          <w:rFonts w:ascii="Century Schoolbook" w:hAnsi="Century Schoolbook" w:hint="eastAsia"/>
+          <w:sz w:val="28"/>
+          <w:szCs w:val="28"/>
+        </w:rPr>
+        <w:t>客户端的请求，并负责创建、运行和分发</w:t>
+      </w:r>
+      <w:r>
+        <w:rPr>
+          <w:rFonts w:ascii="Century Schoolbook" w:hAnsi="Century Schoolbook" w:hint="eastAsia"/>
+          <w:sz w:val="28"/>
+          <w:szCs w:val="28"/>
+        </w:rPr>
+        <w:t>Docker</w:t>
+      </w:r>
+      <w:r>
+        <w:rPr>
+          <w:rFonts w:ascii="Century Schoolbook" w:hAnsi="Century Schoolbook" w:hint="eastAsia"/>
+          <w:sz w:val="28"/>
+          <w:szCs w:val="28"/>
+        </w:rPr>
+        <w:t>容器。</w:t>
+      </w:r>
+    </w:p>
+    <w:p>
+      <w:pPr>
+        <w:spacing w:line="400" w:lineRule="exact"/>
+        <w:rPr>
+          <w:rFonts w:ascii="Century Schoolbook" w:hAnsi="Century Schoolbook"/>
+          <w:sz w:val="28"/>
+          <w:szCs w:val="28"/>
+        </w:rPr>
+      </w:pPr>
+      <w:r>
+        <w:rPr>
+          <w:rFonts w:ascii="Century Schoolbook" w:hAnsi="Century Schoolbook"/>
+          <w:sz w:val="28"/>
+          <w:szCs w:val="28"/>
+        </w:rPr>
+        <w:t>Client</w:t>
+      </w:r>
+      <w:r>
+        <w:rPr>
+          <w:rFonts w:ascii="Century Schoolbook" w:hAnsi="Century Schoolbook" w:hint="eastAsia"/>
+          <w:sz w:val="28"/>
+          <w:szCs w:val="28"/>
+        </w:rPr>
+        <w:t>：</w:t>
+      </w:r>
+      <w:r>
+        <w:rPr>
+          <w:rFonts w:ascii="Century Schoolbook" w:hAnsi="Century Schoolbook" w:hint="eastAsia"/>
+          <w:sz w:val="28"/>
+          <w:szCs w:val="28"/>
+        </w:rPr>
+        <w:t>操作</w:t>
+      </w:r>
+      <w:r>
+        <w:rPr>
+          <w:rFonts w:ascii="Century Schoolbook" w:hAnsi="Century Schoolbook" w:hint="eastAsia"/>
+          <w:sz w:val="28"/>
+          <w:szCs w:val="28"/>
+        </w:rPr>
+        <w:t>Docker</w:t>
+      </w:r>
+      <w:r>
+        <w:rPr>
+          <w:rFonts w:ascii="Century Schoolbook" w:hAnsi="Century Schoolbook" w:hint="eastAsia"/>
+          <w:sz w:val="28"/>
+          <w:szCs w:val="28"/>
+        </w:rPr>
+        <w:t>主机的客户端（命令行、</w:t>
+      </w:r>
+      <w:r>
+        <w:rPr>
+          <w:rFonts w:ascii="Century Schoolbook" w:hAnsi="Century Schoolbook" w:hint="eastAsia"/>
+          <w:sz w:val="28"/>
+          <w:szCs w:val="28"/>
+        </w:rPr>
+        <w:t>UI</w:t>
+      </w:r>
+      <w:r>
+        <w:rPr>
+          <w:rFonts w:ascii="Century Schoolbook" w:hAnsi="Century Schoolbook" w:hint="eastAsia"/>
+          <w:sz w:val="28"/>
+          <w:szCs w:val="28"/>
+        </w:rPr>
+        <w:t>等）</w:t>
+      </w:r>
+      <w:r>
+        <w:rPr>
+          <w:rFonts w:ascii="Century Schoolbook" w:hAnsi="Century Schoolbook" w:hint="eastAsia"/>
+          <w:sz w:val="28"/>
+          <w:szCs w:val="28"/>
+        </w:rPr>
+        <w:t>。</w:t>
+      </w:r>
+    </w:p>
+    <w:p>
+      <w:pPr>
+        <w:spacing w:line="400" w:lineRule="exact"/>
+        <w:rPr>
+          <w:rFonts w:ascii="Century Schoolbook" w:hAnsi="Century Schoolbook"/>
+          <w:sz w:val="28"/>
+          <w:szCs w:val="28"/>
+        </w:rPr>
+      </w:pPr>
+      <w:r>
+        <w:rPr>
+          <w:rFonts w:ascii="Century Schoolbook" w:hAnsi="Century Schoolbook" w:hint="eastAsia"/>
+          <w:sz w:val="28"/>
+          <w:szCs w:val="28"/>
+        </w:rPr>
+        <w:t>Registry</w:t>
+      </w:r>
+      <w:r>
+        <w:rPr>
+          <w:rFonts w:ascii="Century Schoolbook" w:hAnsi="Century Schoolbook" w:hint="eastAsia"/>
+          <w:sz w:val="28"/>
+          <w:szCs w:val="28"/>
+        </w:rPr>
+        <w:t>：镜像仓库</w:t>
+      </w:r>
+      <w:r>
+        <w:rPr>
+          <w:rFonts w:ascii="Century Schoolbook" w:hAnsi="Century Schoolbook" w:hint="eastAsia"/>
+          <w:sz w:val="28"/>
+          <w:szCs w:val="28"/>
+        </w:rPr>
+        <w:t>，</w:t>
+      </w:r>
+      <w:r>
+        <w:rPr>
+          <w:rFonts w:ascii="Century Schoolbook" w:hAnsi="Century Schoolbook" w:hint="eastAsia"/>
+          <w:sz w:val="28"/>
+          <w:szCs w:val="28"/>
+        </w:rPr>
+        <w:t>docker</w:t>
+      </w:r>
+      <w:r>
+        <w:rPr>
+          <w:rFonts w:ascii="Century Schoolbook" w:hAnsi="Century Schoolbook"/>
+          <w:sz w:val="28"/>
+          <w:szCs w:val="28"/>
+        </w:rPr>
+        <w:t xml:space="preserve"> </w:t>
+      </w:r>
+      <w:r>
+        <w:rPr>
+          <w:rFonts w:ascii="Century Schoolbook" w:hAnsi="Century Schoolbook" w:hint="eastAsia"/>
+          <w:sz w:val="28"/>
+          <w:szCs w:val="28"/>
+        </w:rPr>
+        <w:t>hub</w:t>
+      </w:r>
+      <w:r>
+        <w:rPr>
+          <w:rFonts w:ascii="Century Schoolbook" w:hAnsi="Century Schoolbook" w:hint="eastAsia"/>
+          <w:sz w:val="28"/>
+          <w:szCs w:val="28"/>
+        </w:rPr>
+        <w:t>。</w:t>
+      </w:r>
+    </w:p>
+    <w:p>
+      <w:pPr>
+        <w:spacing w:line="400" w:lineRule="exact"/>
+        <w:rPr>
+          <w:rFonts w:ascii="Century Schoolbook" w:hAnsi="Century Schoolbook" w:hint="eastAsia"/>
+          <w:sz w:val="28"/>
+          <w:szCs w:val="28"/>
+        </w:rPr>
+      </w:pPr>
+      <w:r>
+        <w:rPr>
+          <w:rFonts w:ascii="Century Schoolbook" w:hAnsi="Century Schoolbook"/>
+          <w:sz w:val="28"/>
+          <w:szCs w:val="28"/>
+        </w:rPr>
+        <w:t>Images</w:t>
+      </w:r>
+      <w:r>
+        <w:rPr>
+          <w:rFonts w:ascii="Century Schoolbook" w:hAnsi="Century Schoolbook" w:hint="eastAsia"/>
+          <w:sz w:val="28"/>
+          <w:szCs w:val="28"/>
+        </w:rPr>
+        <w:t>：</w:t>
+      </w:r>
+      <w:r>
+        <w:rPr>
+          <w:rFonts w:ascii="Century Schoolbook" w:hAnsi="Century Schoolbook" w:hint="eastAsia"/>
+          <w:sz w:val="28"/>
+          <w:szCs w:val="28"/>
+        </w:rPr>
+        <w:t>镜像，带环境打包好的程序，可以直接启动运行</w:t>
+      </w:r>
+      <w:r>
+        <w:rPr>
+          <w:rFonts w:ascii="Century Schoolbook" w:hAnsi="Century Schoolbook" w:hint="eastAsia"/>
+          <w:sz w:val="28"/>
+          <w:szCs w:val="28"/>
+        </w:rPr>
+        <w:t>。</w:t>
+      </w:r>
+    </w:p>
+    <w:p>
+      <w:pPr>
+        <w:spacing w:line="400" w:lineRule="exact"/>
+        <w:rPr>
+          <w:rFonts w:ascii="Century Schoolbook" w:hAnsi="Century Schoolbook"/>
+          <w:sz w:val="28"/>
+          <w:szCs w:val="28"/>
+        </w:rPr>
+      </w:pPr>
+      <w:r>
+        <w:rPr>
+          <w:rFonts w:ascii="Century Schoolbook" w:hAnsi="Century Schoolbook" w:hint="eastAsia"/>
+          <w:sz w:val="28"/>
+          <w:szCs w:val="28"/>
+        </w:rPr>
+        <w:t>Containers</w:t>
+      </w:r>
+      <w:r>
+        <w:rPr>
+          <w:rFonts w:ascii="Century Schoolbook" w:hAnsi="Century Schoolbook" w:hint="eastAsia"/>
+          <w:sz w:val="28"/>
+          <w:szCs w:val="28"/>
+        </w:rPr>
+        <w:t>：容器，由镜像启动起来正在运行中的程序</w:t>
+      </w:r>
+      <w:r>
+        <w:rPr>
+          <w:rFonts w:ascii="Century Schoolbook" w:hAnsi="Century Schoolbook" w:hint="eastAsia"/>
+          <w:sz w:val="28"/>
+          <w:szCs w:val="28"/>
+        </w:rPr>
+        <w:t>。</w:t>
+      </w:r>
+    </w:p>
+    <w:p>
+      <w:pPr>
+        <w:spacing w:line="400" w:lineRule="exact"/>
+        <w:rPr>
+          <w:rFonts w:ascii="Century Schoolbook" w:hAnsi="Century Schoolbook"/>
+          <w:sz w:val="28"/>
+          <w:szCs w:val="28"/>
+        </w:rPr>
+      </w:pPr>
+    </w:p>
+    <w:p>
+      <w:pPr>
+        <w:spacing w:line="400" w:lineRule="exact"/>
+        <w:ind w:firstLineChars="200" w:firstLine="560"/>
+        <w:rPr>
+          <w:rFonts w:ascii="Century Schoolbook" w:hAnsi="Century Schoolbook"/>
+          <w:sz w:val="28"/>
+          <w:szCs w:val="28"/>
+        </w:rPr>
+      </w:pPr>
+      <w:r>
+        <w:rPr>
+          <w:rFonts w:ascii="Century Schoolbook" w:hAnsi="Century Schoolbook" w:hint="eastAsia"/>
+          <w:sz w:val="28"/>
+          <w:szCs w:val="28"/>
+        </w:rPr>
+        <w:t>Linux</w:t>
+      </w:r>
+      <w:r>
+        <w:rPr>
+          <w:rFonts w:ascii="Century Schoolbook" w:hAnsi="Century Schoolbook" w:hint="eastAsia"/>
+          <w:sz w:val="28"/>
+          <w:szCs w:val="28"/>
+        </w:rPr>
+        <w:t>基金会做了容器化技术</w:t>
+      </w:r>
+      <w:r>
+        <w:rPr>
+          <w:rFonts w:ascii="Century Schoolbook" w:hAnsi="Century Schoolbook" w:hint="eastAsia"/>
+          <w:sz w:val="28"/>
+          <w:szCs w:val="28"/>
+        </w:rPr>
+        <w:t>，</w:t>
+      </w:r>
+      <w:r>
+        <w:rPr>
+          <w:rFonts w:ascii="Century Schoolbook" w:hAnsi="Century Schoolbook" w:hint="eastAsia"/>
+          <w:sz w:val="28"/>
+          <w:szCs w:val="28"/>
+        </w:rPr>
+        <w:t>是一种轻量级的虚拟化技术，目的和虚拟机一样，都是为了创造“隔离环境”。但是它不像</w:t>
+      </w:r>
+      <w:r>
+        <w:rPr>
+          <w:rFonts w:ascii="Century Schoolbook" w:hAnsi="Century Schoolbook" w:hint="eastAsia"/>
+          <w:sz w:val="28"/>
+          <w:szCs w:val="28"/>
+        </w:rPr>
+        <w:t>VMware</w:t>
+      </w:r>
+      <w:r>
+        <w:rPr>
+          <w:rFonts w:ascii="Century Schoolbook" w:hAnsi="Century Schoolbook" w:hint="eastAsia"/>
+          <w:sz w:val="28"/>
+          <w:szCs w:val="28"/>
+        </w:rPr>
+        <w:t>虚拟机</w:t>
+      </w:r>
+      <w:r>
+        <w:rPr>
+          <w:rFonts w:ascii="Century Schoolbook" w:hAnsi="Century Schoolbook" w:hint="eastAsia"/>
+          <w:sz w:val="28"/>
+          <w:szCs w:val="28"/>
+        </w:rPr>
+        <w:t>那样</w:t>
+      </w:r>
+      <w:r>
+        <w:rPr>
+          <w:rFonts w:ascii="Century Schoolbook" w:hAnsi="Century Schoolbook" w:hint="eastAsia"/>
+          <w:sz w:val="28"/>
+          <w:szCs w:val="28"/>
+        </w:rPr>
+        <w:t>采用操作系统级的资源隔离，</w:t>
+      </w:r>
+      <w:r>
+        <w:rPr>
+          <w:rFonts w:ascii="Century Schoolbook" w:hAnsi="Century Schoolbook" w:hint="eastAsia"/>
+          <w:sz w:val="28"/>
+          <w:szCs w:val="28"/>
+        </w:rPr>
+        <w:t>而是</w:t>
+      </w:r>
+      <w:r>
+        <w:rPr>
+          <w:rFonts w:ascii="Century Schoolbook" w:hAnsi="Century Schoolbook" w:hint="eastAsia"/>
+          <w:sz w:val="28"/>
+          <w:szCs w:val="28"/>
+        </w:rPr>
+        <w:t>采用的是进程级的系统隔离。</w:t>
+      </w:r>
+      <w:r>
+        <w:rPr>
+          <w:rFonts w:ascii="Century Schoolbook" w:hAnsi="Century Schoolbook" w:hint="eastAsia"/>
+          <w:color w:val="FF0000"/>
+          <w:sz w:val="28"/>
+          <w:szCs w:val="28"/>
+        </w:rPr>
+        <w:t>d</w:t>
+      </w:r>
+      <w:r>
+        <w:rPr>
+          <w:rFonts w:ascii="Century Schoolbook" w:hAnsi="Century Schoolbook" w:hint="eastAsia"/>
+          <w:color w:val="FF0000"/>
+          <w:sz w:val="28"/>
+          <w:szCs w:val="28"/>
+        </w:rPr>
+        <w:t>ocker</w:t>
+      </w:r>
+      <w:r>
+        <w:rPr>
+          <w:rFonts w:ascii="Century Schoolbook" w:hAnsi="Century Schoolbook" w:hint="eastAsia"/>
+          <w:color w:val="FF0000"/>
+          <w:sz w:val="28"/>
+          <w:szCs w:val="28"/>
+        </w:rPr>
+        <w:t>是一种</w:t>
+      </w:r>
+      <w:r>
+        <w:rPr>
+          <w:rFonts w:ascii="Century Schoolbook" w:hAnsi="Century Schoolbook" w:hint="eastAsia"/>
+          <w:color w:val="FF0000"/>
+          <w:sz w:val="28"/>
+          <w:szCs w:val="28"/>
+        </w:rPr>
+        <w:t>创建容器的主流工具</w:t>
+      </w:r>
+      <w:r>
+        <w:rPr>
+          <w:rFonts w:ascii="Century Schoolbook" w:hAnsi="Century Schoolbook" w:hint="eastAsia"/>
+          <w:sz w:val="28"/>
+          <w:szCs w:val="28"/>
+        </w:rPr>
+        <w:t>，</w:t>
+      </w:r>
+      <w:r>
+        <w:rPr>
+          <w:rFonts w:ascii="Century Schoolbook" w:hAnsi="Century Schoolbook" w:hint="eastAsia"/>
+          <w:sz w:val="28"/>
+          <w:szCs w:val="28"/>
+        </w:rPr>
+        <w:t>所以</w:t>
+      </w:r>
+      <w:r>
+        <w:rPr>
+          <w:rFonts w:ascii="Century Schoolbook" w:hAnsi="Century Schoolbook" w:hint="eastAsia"/>
+          <w:sz w:val="28"/>
+          <w:szCs w:val="28"/>
+        </w:rPr>
+        <w:t>docker</w:t>
+      </w:r>
+      <w:r>
+        <w:rPr>
+          <w:rFonts w:ascii="Century Schoolbook" w:hAnsi="Century Schoolbook" w:hint="eastAsia"/>
+          <w:sz w:val="28"/>
+          <w:szCs w:val="28"/>
+        </w:rPr>
+        <w:t>并不等于容器</w:t>
+      </w:r>
+      <w:r>
+        <w:rPr>
+          <w:rFonts w:ascii="Century Schoolbook" w:hAnsi="Century Schoolbook" w:hint="eastAsia"/>
+          <w:sz w:val="28"/>
+          <w:szCs w:val="28"/>
+        </w:rPr>
+        <w:t>，认知到这一点非常重要</w:t>
+      </w:r>
+      <w:r>
+        <w:rPr>
+          <w:rFonts w:ascii="Century Schoolbook" w:hAnsi="Century Schoolbook" w:hint="eastAsia"/>
+          <w:sz w:val="28"/>
+          <w:szCs w:val="28"/>
+        </w:rPr>
+        <w:t>。</w:t>
+      </w:r>
+      <w:r>
+        <w:rPr>
+          <w:rFonts w:ascii="Century Schoolbook" w:hAnsi="Century Schoolbook" w:hint="eastAsia"/>
+          <w:sz w:val="28"/>
+          <w:szCs w:val="28"/>
+        </w:rPr>
+        <w:t>在虚拟机的时代，每一台虚拟机都是一个完整的操作系统；容器化技术抛弃了虚拟机的笨重设计，采用了差异化设计。既然宿主机已经有了操作系统，那么</w:t>
+      </w:r>
+      <w:r>
+        <w:rPr>
+          <w:rFonts w:ascii="Century Schoolbook" w:hAnsi="Century Schoolbook" w:hint="eastAsia"/>
+          <w:sz w:val="28"/>
+          <w:szCs w:val="28"/>
+        </w:rPr>
+        <w:t>docker</w:t>
+      </w:r>
+      <w:r>
+        <w:rPr>
+          <w:rFonts w:ascii="Century Schoolbook" w:hAnsi="Century Schoolbook" w:hint="eastAsia"/>
+          <w:sz w:val="28"/>
+          <w:szCs w:val="28"/>
+        </w:rPr>
+        <w:t>所保存的是那些存在差异化的内容，然后提取出来形成差异化镜像，而不是保存整个操作系统镜像，这就使得</w:t>
+      </w:r>
+      <w:r>
+        <w:rPr>
+          <w:rFonts w:ascii="Century Schoolbook" w:hAnsi="Century Schoolbook" w:hint="eastAsia"/>
+          <w:sz w:val="28"/>
+          <w:szCs w:val="28"/>
+        </w:rPr>
+        <w:t>docker</w:t>
+      </w:r>
+      <w:r>
+        <w:rPr>
+          <w:rFonts w:ascii="Century Schoolbook" w:hAnsi="Century Schoolbook" w:hint="eastAsia"/>
+          <w:sz w:val="28"/>
+          <w:szCs w:val="28"/>
+        </w:rPr>
+        <w:t>镜像文件整体非常小。</w:t>
+      </w:r>
+    </w:p>
+    <w:p>
+      <w:pPr>
+        <w:spacing w:line="400" w:lineRule="exact"/>
+        <w:ind w:firstLineChars="200" w:firstLine="560"/>
+        <w:rPr>
+          <w:rFonts w:ascii="Century Schoolbook" w:hAnsi="Century Schoolbook" w:hint="eastAsia"/>
+          <w:sz w:val="28"/>
+          <w:szCs w:val="28"/>
+        </w:rPr>
+      </w:pPr>
+      <w:r>
+        <w:rPr>
+          <w:rFonts w:ascii="Century Schoolbook" w:hAnsi="Century Schoolbook" w:hint="eastAsia"/>
+          <w:sz w:val="28"/>
+          <w:szCs w:val="28"/>
+        </w:rPr>
+        <w:t>从</w:t>
+      </w:r>
+      <w:r>
+        <w:rPr>
+          <w:rFonts w:ascii="Century Schoolbook" w:hAnsi="Century Schoolbook" w:hint="eastAsia"/>
+          <w:sz w:val="28"/>
+          <w:szCs w:val="28"/>
+        </w:rPr>
+        <w:t>【</w:t>
+      </w:r>
+      <w:r>
+        <w:rPr>
+          <w:rFonts w:ascii="Century Schoolbook" w:hAnsi="Century Schoolbook" w:hint="eastAsia"/>
+          <w:sz w:val="28"/>
+          <w:szCs w:val="28"/>
+        </w:rPr>
+        <w:t>docker</w:t>
+      </w:r>
+      <w:r>
+        <w:rPr>
+          <w:rFonts w:ascii="Century Schoolbook" w:hAnsi="Century Schoolbook" w:hint="eastAsia"/>
+          <w:sz w:val="28"/>
+          <w:szCs w:val="28"/>
+        </w:rPr>
+        <w:t>架构图】</w:t>
+      </w:r>
+      <w:r>
+        <w:rPr>
+          <w:rFonts w:ascii="Century Schoolbook" w:hAnsi="Century Schoolbook" w:hint="eastAsia"/>
+          <w:sz w:val="28"/>
+          <w:szCs w:val="28"/>
+        </w:rPr>
+        <w:t>中可以看到，</w:t>
+      </w:r>
+      <w:r>
+        <w:rPr>
+          <w:rFonts w:ascii="Century Schoolbook" w:hAnsi="Century Schoolbook" w:hint="eastAsia"/>
+          <w:sz w:val="28"/>
+          <w:szCs w:val="28"/>
+        </w:rPr>
+        <w:t>docker</w:t>
+      </w:r>
+      <w:r>
+        <w:rPr>
+          <w:rFonts w:ascii="Century Schoolbook" w:hAnsi="Century Schoolbook" w:hint="eastAsia"/>
+          <w:sz w:val="28"/>
+          <w:szCs w:val="28"/>
+        </w:rPr>
+        <w:t>是围绕着容器设计的。</w:t>
+      </w:r>
+      <w:r>
+        <w:rPr>
+          <w:rFonts w:ascii="Century Schoolbook" w:hAnsi="Century Schoolbook" w:hint="eastAsia"/>
+          <w:sz w:val="28"/>
+          <w:szCs w:val="28"/>
+        </w:rPr>
+        <w:t>其中最重要的一个环节就是</w:t>
+      </w:r>
+      <w:r>
+        <w:rPr>
+          <w:rFonts w:ascii="Century Schoolbook" w:hAnsi="Century Schoolbook" w:hint="eastAsia"/>
+          <w:sz w:val="28"/>
+          <w:szCs w:val="28"/>
+        </w:rPr>
+        <w:t>docker</w:t>
+      </w:r>
+      <w:r>
+        <w:rPr>
+          <w:rFonts w:ascii="Century Schoolbook" w:hAnsi="Century Schoolbook" w:hint="eastAsia"/>
+          <w:sz w:val="28"/>
+          <w:szCs w:val="28"/>
+        </w:rPr>
+        <w:t>镜像：</w:t>
+      </w:r>
+      <w:r>
+        <w:rPr>
+          <w:rFonts w:ascii="Century Schoolbook" w:hAnsi="Century Schoolbook" w:hint="eastAsia"/>
+          <w:sz w:val="28"/>
+          <w:szCs w:val="28"/>
+        </w:rPr>
+        <w:t>它</w:t>
+      </w:r>
+      <w:r>
+        <w:rPr>
+          <w:rFonts w:ascii="Century Schoolbook" w:hAnsi="Century Schoolbook" w:hint="eastAsia"/>
+          <w:sz w:val="28"/>
+          <w:szCs w:val="28"/>
+        </w:rPr>
+        <w:t>是一个特殊的文件系统，除了提供容器运行时所需的程序、库、资源、配置等文件外，还包含了一些为运行时准备的配置参数。镜像不包含任何动态数据，其内容在构建之后也不会被改变。</w:t>
+      </w:r>
+      <w:r>
+        <w:rPr>
+          <w:rFonts w:ascii="Century Schoolbook" w:hAnsi="Century Schoolbook" w:hint="eastAsia"/>
+          <w:sz w:val="28"/>
+          <w:szCs w:val="28"/>
+        </w:rPr>
+        <w:t>d</w:t>
+      </w:r>
+      <w:r>
+        <w:rPr>
+          <w:rFonts w:ascii="Century Schoolbook" w:hAnsi="Century Schoolbook"/>
+          <w:sz w:val="28"/>
+          <w:szCs w:val="28"/>
+        </w:rPr>
+        <w:t>ocker</w:t>
+      </w:r>
+      <w:r>
+        <w:rPr>
+          <w:rFonts w:ascii="Century Schoolbook" w:hAnsi="Century Schoolbook" w:hint="eastAsia"/>
+          <w:sz w:val="28"/>
+          <w:szCs w:val="28"/>
+        </w:rPr>
+        <w:t>可以用</w:t>
+      </w:r>
+      <w:r>
+        <w:rPr>
+          <w:rFonts w:ascii="Century Schoolbook" w:hAnsi="Century Schoolbook" w:hint="eastAsia"/>
+          <w:sz w:val="28"/>
+          <w:szCs w:val="28"/>
+        </w:rPr>
+        <w:t>镜像来创建容器，用户可以使用设备上已有的镜像来安装多个相同的</w:t>
+      </w:r>
+      <w:r>
+        <w:rPr>
+          <w:rFonts w:ascii="Century Schoolbook" w:hAnsi="Century Schoolbook"/>
+          <w:sz w:val="28"/>
+          <w:szCs w:val="28"/>
+        </w:rPr>
+        <w:t>d</w:t>
+      </w:r>
+      <w:r>
+        <w:rPr>
+          <w:rFonts w:ascii="Century Schoolbook" w:hAnsi="Century Schoolbook" w:hint="eastAsia"/>
+          <w:sz w:val="28"/>
+          <w:szCs w:val="28"/>
+        </w:rPr>
+        <w:t>ocker</w:t>
+      </w:r>
+      <w:r>
+        <w:rPr>
+          <w:rFonts w:ascii="Century Schoolbook" w:hAnsi="Century Schoolbook" w:hint="eastAsia"/>
+          <w:sz w:val="28"/>
+          <w:szCs w:val="28"/>
+        </w:rPr>
+        <w:t>容器。</w:t>
+      </w:r>
+    </w:p>
+    <w:p>
+      <w:pPr>
+        <w:spacing w:line="400" w:lineRule="exact"/>
+        <w:rPr>
+          <w:rFonts w:ascii="Century Schoolbook" w:hAnsi="Century Schoolbook"/>
+          <w:sz w:val="28"/>
+          <w:szCs w:val="28"/>
+        </w:rPr>
+      </w:pPr>
+    </w:p>
+    <w:p>
+      <w:pPr>
+        <w:spacing w:line="400" w:lineRule="exact"/>
+        <w:rPr>
+          <w:rFonts w:ascii="Century Schoolbook" w:hAnsi="Century Schoolbook"/>
+          <w:sz w:val="28"/>
+          <w:szCs w:val="28"/>
+        </w:rPr>
+      </w:pPr>
+    </w:p>
+    <w:p>
+      <w:pPr>
+        <w:spacing w:line="400" w:lineRule="exact"/>
+        <w:rPr>
+          <w:rFonts w:ascii="Century Schoolbook" w:hAnsi="Century Schoolbook"/>
+          <w:sz w:val="28"/>
+          <w:szCs w:val="28"/>
+        </w:rPr>
+      </w:pPr>
+    </w:p>
+    <w:p>
+      <w:pPr>
+        <w:spacing w:line="400" w:lineRule="exact"/>
+        <w:rPr>
+          <w:rFonts w:ascii="Century Schoolbook" w:hAnsi="Century Schoolbook"/>
+          <w:sz w:val="28"/>
+          <w:szCs w:val="28"/>
+        </w:rPr>
+      </w:pPr>
+    </w:p>
+    <w:p>
+      <w:pPr>
+        <w:pStyle w:val="Tip3"/>
+      </w:pPr>
+      <w:r>
+        <w:rPr>
+          <w:rFonts w:hint="eastAsia"/>
+        </w:rPr>
+        <w:lastRenderedPageBreak/>
+        <w:t>2</w:t>
+      </w:r>
+      <w:r>
+        <w:rPr>
+          <w:rFonts w:hint="eastAsia"/>
+        </w:rPr>
+        <w:t>、</w:t>
+      </w:r>
+      <w:r>
+        <w:rPr>
+          <w:rFonts w:hint="eastAsia"/>
+        </w:rPr>
+        <w:t>docker</w:t>
+      </w:r>
+      <w:r>
+        <w:rPr>
+          <w:rFonts w:hint="eastAsia"/>
+        </w:rPr>
+        <w:t>环境安装</w:t>
+      </w:r>
+    </w:p>
+    <w:p>
+      <w:pPr>
+        <w:spacing w:line="400" w:lineRule="exact"/>
+        <w:ind w:firstLineChars="200" w:firstLine="560"/>
+        <w:rPr>
+          <w:rFonts w:ascii="Century Schoolbook" w:hAnsi="Century Schoolbook"/>
+          <w:sz w:val="28"/>
+          <w:szCs w:val="28"/>
+        </w:rPr>
+      </w:pPr>
+      <w:r>
+        <w:rPr>
+          <w:rFonts w:ascii="Century Schoolbook" w:hAnsi="Century Schoolbook" w:hint="eastAsia"/>
+          <w:sz w:val="28"/>
+          <w:szCs w:val="28"/>
+        </w:rPr>
+        <w:t>官方文档如下：</w:t>
+      </w:r>
+      <w:r>
+        <w:rPr>
+          <w:rFonts w:ascii="Century Schoolbook" w:hAnsi="Century Schoolbook"/>
+          <w:sz w:val="28"/>
+          <w:szCs w:val="28"/>
+        </w:rPr>
+        <w:t>https://docs.docker.com/engine/install/centos/</w:t>
+      </w:r>
+      <w:r>
+        <w:rPr>
+          <w:rFonts w:ascii="Century Schoolbook" w:hAnsi="Century Schoolbook"/>
+          <w:sz w:val="28"/>
+          <w:szCs w:val="28"/>
+        </w:rPr>
+        <w:t xml:space="preserve"> </w:t>
+      </w:r>
+    </w:p>
+    <w:p>
+      <w:pPr>
+        <w:pStyle w:val="Tip4"/>
+      </w:pPr>
+      <w:r>
+        <w:rPr>
+          <w:rFonts w:hint="eastAsia"/>
+        </w:rPr>
+        <w:t>2.</w:t>
+      </w:r>
+      <w:r>
+        <w:t xml:space="preserve">1 </w:t>
+      </w:r>
+      <w:r>
+        <w:rPr>
+          <w:rFonts w:ascii="宋体" w:eastAsia="宋体" w:hAnsi="宋体" w:cs="宋体" w:hint="eastAsia"/>
+        </w:rPr>
+        <w:t>移除以前</w:t>
+      </w:r>
+      <w:r>
+        <w:rPr>
+          <w:rFonts w:hint="eastAsia"/>
+        </w:rPr>
+        <w:t>docker</w:t>
+      </w:r>
+      <w:r>
+        <w:rPr>
+          <w:rFonts w:ascii="宋体" w:eastAsia="宋体" w:hAnsi="宋体" w:cs="宋体" w:hint="eastAsia"/>
+        </w:rPr>
+        <w:t>相关包</w:t>
+      </w:r>
+    </w:p>
+    <w:p>
+      <w:pPr>
+        <w:widowControl/>
+        <w:numPr>
+          <w:ilvl w:val="0"/>
+          <w:numId w:val="16"/>
+        </w:numPr>
+        <w:pBdr>
+          <w:left w:val="single" w:sz="18" w:space="0" w:color="6CE26C"/>
+        </w:pBdr>
+        <w:shd w:val="clear" w:color="auto" w:fill="FFFFFF"/>
+        <w:spacing w:before="100" w:beforeAutospacing="1" w:after="100" w:afterAutospacing="1" w:line="400" w:lineRule="exact"/>
+        <w:ind w:left="714" w:hanging="357"/>
+        <w:jc w:val="left"/>
+        <w:rPr>
+          <w:rFonts w:ascii="Century Schoolbook" w:eastAsia="宋体" w:hAnsi="Century Schoolbook" w:cs="宋体"/>
+          <w:color w:val="5C5C5C"/>
+          <w:kern w:val="0"/>
+          <w:sz w:val="28"/>
+          <w:szCs w:val="28"/>
+        </w:rPr>
+      </w:pPr>
+      <w:r>
+        <w:rPr>
+          <w:rFonts w:ascii="Century Schoolbook" w:eastAsia="宋体" w:hAnsi="Century Schoolbook" w:cs="宋体"/>
+          <w:color w:val="000000"/>
+          <w:kern w:val="0"/>
+          <w:sz w:val="28"/>
+          <w:szCs w:val="28"/>
+          <w:bdr w:val="none" w:sz="0" w:space="0" w:color="auto" w:frame="1"/>
+        </w:rPr>
+        <w:t>sudo yum remove docker \  </w:t>
+      </w:r>
+    </w:p>
+    <w:p>
+      <w:pPr>
+        <w:widowControl/>
+        <w:numPr>
+          <w:ilvl w:val="0"/>
+          <w:numId w:val="16"/>
+        </w:numPr>
+        <w:pBdr>
+          <w:left w:val="single" w:sz="18" w:space="0" w:color="6CE26C"/>
+        </w:pBdr>
+        <w:shd w:val="clear" w:color="auto" w:fill="F8F8F8"/>
+        <w:spacing w:before="100" w:beforeAutospacing="1" w:after="100" w:afterAutospacing="1" w:line="400" w:lineRule="exact"/>
+        <w:ind w:left="714" w:hanging="357"/>
+        <w:jc w:val="left"/>
+        <w:rPr>
+          <w:rFonts w:ascii="Century Schoolbook" w:eastAsia="宋体" w:hAnsi="Century Schoolbook" w:cs="宋体"/>
+          <w:color w:val="5C5C5C"/>
+          <w:kern w:val="0"/>
+          <w:sz w:val="28"/>
+          <w:szCs w:val="28"/>
+        </w:rPr>
+      </w:pPr>
+      <w:r>
+        <w:rPr>
+          <w:rFonts w:ascii="Century Schoolbook" w:eastAsia="宋体" w:hAnsi="Century Schoolbook" w:cs="宋体"/>
+          <w:color w:val="000000"/>
+          <w:kern w:val="0"/>
+          <w:sz w:val="28"/>
+          <w:szCs w:val="28"/>
+          <w:bdr w:val="none" w:sz="0" w:space="0" w:color="auto" w:frame="1"/>
+        </w:rPr>
+        <w:t>                  docker-client \  </w:t>
+      </w:r>
+    </w:p>
+    <w:p>
+      <w:pPr>
+        <w:widowControl/>
+        <w:numPr>
+          <w:ilvl w:val="0"/>
+          <w:numId w:val="16"/>
+        </w:numPr>
+        <w:pBdr>
+          <w:left w:val="single" w:sz="18" w:space="0" w:color="6CE26C"/>
+        </w:pBdr>
+        <w:shd w:val="clear" w:color="auto" w:fill="FFFFFF"/>
+        <w:spacing w:before="100" w:beforeAutospacing="1" w:after="100" w:afterAutospacing="1" w:line="400" w:lineRule="exact"/>
+        <w:ind w:left="714" w:hanging="357"/>
+        <w:jc w:val="left"/>
+        <w:rPr>
+          <w:rFonts w:ascii="Century Schoolbook" w:eastAsia="宋体" w:hAnsi="Century Schoolbook" w:cs="宋体"/>
+          <w:color w:val="5C5C5C"/>
+          <w:kern w:val="0"/>
+          <w:sz w:val="28"/>
+          <w:szCs w:val="28"/>
+        </w:rPr>
+      </w:pPr>
+      <w:r>
+        <w:rPr>
+          <w:rFonts w:ascii="Century Schoolbook" w:eastAsia="宋体" w:hAnsi="Century Schoolbook" w:cs="宋体"/>
+          <w:color w:val="000000"/>
+          <w:kern w:val="0"/>
+          <w:sz w:val="28"/>
+          <w:szCs w:val="28"/>
+          <w:bdr w:val="none" w:sz="0" w:space="0" w:color="auto" w:frame="1"/>
+        </w:rPr>
+        <w:t>                  docker-client-latest \  </w:t>
+      </w:r>
+    </w:p>
+    <w:p>
+      <w:pPr>
+        <w:widowControl/>
+        <w:numPr>
+          <w:ilvl w:val="0"/>
+          <w:numId w:val="16"/>
+        </w:numPr>
+        <w:pBdr>
+          <w:left w:val="single" w:sz="18" w:space="0" w:color="6CE26C"/>
+        </w:pBdr>
+        <w:shd w:val="clear" w:color="auto" w:fill="F8F8F8"/>
+        <w:spacing w:before="100" w:beforeAutospacing="1" w:after="100" w:afterAutospacing="1" w:line="400" w:lineRule="exact"/>
+        <w:ind w:left="714" w:hanging="357"/>
+        <w:jc w:val="left"/>
+        <w:rPr>
+          <w:rFonts w:ascii="Century Schoolbook" w:eastAsia="宋体" w:hAnsi="Century Schoolbook" w:cs="宋体"/>
+          <w:color w:val="5C5C5C"/>
+          <w:kern w:val="0"/>
+          <w:sz w:val="28"/>
+          <w:szCs w:val="28"/>
+        </w:rPr>
+      </w:pPr>
+      <w:r>
+        <w:rPr>
+          <w:rFonts w:ascii="Century Schoolbook" w:eastAsia="宋体" w:hAnsi="Century Schoolbook" w:cs="宋体"/>
+          <w:color w:val="000000"/>
+          <w:kern w:val="0"/>
+          <w:sz w:val="28"/>
+          <w:szCs w:val="28"/>
+          <w:bdr w:val="none" w:sz="0" w:space="0" w:color="auto" w:frame="1"/>
+        </w:rPr>
+        <w:t>                  docker-common \  </w:t>
+      </w:r>
+    </w:p>
+    <w:p>
+      <w:pPr>
+        <w:widowControl/>
+        <w:numPr>
+          <w:ilvl w:val="0"/>
+          <w:numId w:val="16"/>
+        </w:numPr>
+        <w:pBdr>
+          <w:left w:val="single" w:sz="18" w:space="0" w:color="6CE26C"/>
+        </w:pBdr>
+        <w:shd w:val="clear" w:color="auto" w:fill="FFFFFF"/>
+        <w:spacing w:before="100" w:beforeAutospacing="1" w:after="100" w:afterAutospacing="1" w:line="400" w:lineRule="exact"/>
+        <w:ind w:left="714" w:hanging="357"/>
+        <w:jc w:val="left"/>
+        <w:rPr>
+          <w:rFonts w:ascii="Century Schoolbook" w:eastAsia="宋体" w:hAnsi="Century Schoolbook" w:cs="宋体"/>
+          <w:color w:val="5C5C5C"/>
+          <w:kern w:val="0"/>
+          <w:sz w:val="28"/>
+          <w:szCs w:val="28"/>
+        </w:rPr>
+      </w:pPr>
+      <w:r>
+        <w:rPr>
+          <w:rFonts w:ascii="Century Schoolbook" w:eastAsia="宋体" w:hAnsi="Century Schoolbook" w:cs="宋体"/>
+          <w:color w:val="000000"/>
+          <w:kern w:val="0"/>
+          <w:sz w:val="28"/>
+          <w:szCs w:val="28"/>
+          <w:bdr w:val="none" w:sz="0" w:space="0" w:color="auto" w:frame="1"/>
+        </w:rPr>
+        <w:t>                  docker-latest \  </w:t>
+      </w:r>
+    </w:p>
+    <w:p>
+      <w:pPr>
+        <w:widowControl/>
+        <w:numPr>
+          <w:ilvl w:val="0"/>
+          <w:numId w:val="16"/>
+        </w:numPr>
+        <w:pBdr>
+          <w:left w:val="single" w:sz="18" w:space="0" w:color="6CE26C"/>
+        </w:pBdr>
+        <w:shd w:val="clear" w:color="auto" w:fill="F8F8F8"/>
+        <w:spacing w:before="100" w:beforeAutospacing="1" w:after="100" w:afterAutospacing="1" w:line="400" w:lineRule="exact"/>
+        <w:ind w:left="714" w:hanging="357"/>
+        <w:jc w:val="left"/>
+        <w:rPr>
+          <w:rFonts w:ascii="Century Schoolbook" w:eastAsia="宋体" w:hAnsi="Century Schoolbook" w:cs="宋体"/>
+          <w:color w:val="5C5C5C"/>
+          <w:kern w:val="0"/>
+          <w:sz w:val="28"/>
+          <w:szCs w:val="28"/>
+        </w:rPr>
+      </w:pPr>
+      <w:r>
+        <w:rPr>
+          <w:rFonts w:ascii="Century Schoolbook" w:eastAsia="宋体" w:hAnsi="Century Schoolbook" w:cs="宋体"/>
+          <w:color w:val="000000"/>
+          <w:kern w:val="0"/>
+          <w:sz w:val="28"/>
+          <w:szCs w:val="28"/>
+          <w:bdr w:val="none" w:sz="0" w:space="0" w:color="auto" w:frame="1"/>
+        </w:rPr>
+        <w:t>                  docker-latest-logrotate \  </w:t>
+      </w:r>
+    </w:p>
+    <w:p>
+      <w:pPr>
+        <w:widowControl/>
+        <w:numPr>
+          <w:ilvl w:val="0"/>
+          <w:numId w:val="16"/>
+        </w:numPr>
+        <w:pBdr>
+          <w:left w:val="single" w:sz="18" w:space="0" w:color="6CE26C"/>
+        </w:pBdr>
+        <w:shd w:val="clear" w:color="auto" w:fill="FFFFFF"/>
+        <w:spacing w:before="100" w:beforeAutospacing="1" w:after="100" w:afterAutospacing="1" w:line="400" w:lineRule="exact"/>
+        <w:ind w:left="714" w:hanging="357"/>
+        <w:jc w:val="left"/>
+        <w:rPr>
+          <w:rFonts w:ascii="Century Schoolbook" w:eastAsia="宋体" w:hAnsi="Century Schoolbook" w:cs="宋体"/>
+          <w:color w:val="5C5C5C"/>
+          <w:kern w:val="0"/>
+          <w:sz w:val="28"/>
+          <w:szCs w:val="28"/>
+        </w:rPr>
+      </w:pPr>
+      <w:r>
+        <w:rPr>
+          <w:rFonts w:ascii="Century Schoolbook" w:eastAsia="宋体" w:hAnsi="Century Schoolbook" w:cs="宋体"/>
+          <w:color w:val="000000"/>
+          <w:kern w:val="0"/>
+          <w:sz w:val="28"/>
+          <w:szCs w:val="28"/>
+          <w:bdr w:val="none" w:sz="0" w:space="0" w:color="auto" w:frame="1"/>
+        </w:rPr>
+        <w:t>                  docker-logrotate \  </w:t>
+      </w:r>
+    </w:p>
+    <w:p>
+      <w:pPr>
+        <w:widowControl/>
+        <w:numPr>
+          <w:ilvl w:val="0"/>
+          <w:numId w:val="16"/>
+        </w:numPr>
+        <w:pBdr>
+          <w:left w:val="single" w:sz="18" w:space="0" w:color="6CE26C"/>
+        </w:pBdr>
+        <w:shd w:val="clear" w:color="auto" w:fill="F8F8F8"/>
+        <w:spacing w:before="100" w:beforeAutospacing="1" w:after="100" w:afterAutospacing="1" w:line="400" w:lineRule="exact"/>
+        <w:ind w:left="714" w:hanging="357"/>
+        <w:jc w:val="left"/>
+        <w:rPr>
+          <w:rFonts w:ascii="Century Schoolbook" w:eastAsia="宋体" w:hAnsi="Century Schoolbook" w:cs="宋体"/>
+          <w:color w:val="5C5C5C"/>
+          <w:kern w:val="0"/>
+          <w:sz w:val="28"/>
+          <w:szCs w:val="28"/>
+        </w:rPr>
+      </w:pPr>
+      <w:r>
+        <w:rPr>
+          <w:rFonts w:ascii="Century Schoolbook" w:eastAsia="宋体" w:hAnsi="Century Schoolbook" w:cs="宋体"/>
+          <w:color w:val="000000"/>
+          <w:kern w:val="0"/>
+          <w:sz w:val="28"/>
+          <w:szCs w:val="28"/>
+          <w:bdr w:val="none" w:sz="0" w:space="0" w:color="auto" w:frame="1"/>
+        </w:rPr>
+        <w:t>                  docker-engine  </w:t>
+      </w:r>
+    </w:p>
+    <w:p>
+      <w:pPr>
+        <w:spacing w:line="400" w:lineRule="exact"/>
+        <w:rPr>
+          <w:rFonts w:ascii="Century Schoolbook" w:hAnsi="Century Schoolbook" w:hint="eastAsia"/>
+          <w:sz w:val="28"/>
+          <w:szCs w:val="28"/>
+        </w:rPr>
+      </w:pPr>
+      <w:r>
+        <w:rPr>
+          <w:rFonts w:ascii="Century Schoolbook" w:hAnsi="Century Schoolbook" w:hint="eastAsia"/>
+          <w:sz w:val="28"/>
+          <w:szCs w:val="28"/>
+        </w:rPr>
+        <w:t>也可以使用：</w:t>
+      </w:r>
+      <w:r>
+        <w:rPr>
+          <w:rFonts w:ascii="Century Schoolbook" w:hAnsi="Century Schoolbook"/>
+          <w:sz w:val="28"/>
+          <w:szCs w:val="28"/>
+        </w:rPr>
+        <w:t>yum remove docker</w:t>
+      </w:r>
+      <w:r>
+        <w:rPr>
+          <w:rFonts w:ascii="Century Schoolbook" w:hAnsi="Century Schoolbook" w:hint="eastAsia"/>
+          <w:sz w:val="28"/>
+          <w:szCs w:val="28"/>
+        </w:rPr>
+        <w:t>*</w:t>
+      </w:r>
+      <w:r>
+        <w:rPr>
+          <w:rFonts w:ascii="Century Schoolbook" w:hAnsi="Century Schoolbook"/>
+          <w:sz w:val="28"/>
+          <w:szCs w:val="28"/>
+        </w:rPr>
+        <w:t xml:space="preserve"> </w:t>
+      </w:r>
+      <w:r>
+        <w:rPr>
+          <w:rFonts w:ascii="Century Schoolbook" w:hAnsi="Century Schoolbook" w:hint="eastAsia"/>
+          <w:sz w:val="28"/>
+          <w:szCs w:val="28"/>
+        </w:rPr>
+        <w:t>全部移除。</w:t>
+      </w:r>
+    </w:p>
+    <w:p>
+      <w:pPr>
+        <w:pStyle w:val="Tip4"/>
+      </w:pPr>
+      <w:r>
+        <w:rPr>
+          <w:rFonts w:hint="eastAsia"/>
+        </w:rPr>
+        <w:t>2.</w:t>
+      </w:r>
+      <w:r>
+        <w:t xml:space="preserve">2 </w:t>
+      </w:r>
+      <w:r>
+        <w:rPr>
+          <w:rFonts w:ascii="宋体" w:eastAsia="宋体" w:hAnsi="宋体" w:cs="宋体" w:hint="eastAsia"/>
+        </w:rPr>
+        <w:t>配置</w:t>
+      </w:r>
+      <w:r>
+        <w:rPr>
+          <w:rFonts w:hint="eastAsia"/>
+        </w:rPr>
+        <w:t>yum</w:t>
+      </w:r>
+      <w:r>
+        <w:rPr>
+          <w:rFonts w:ascii="宋体" w:eastAsia="宋体" w:hAnsi="宋体" w:cs="宋体" w:hint="eastAsia"/>
+        </w:rPr>
+        <w:t>源</w:t>
+      </w:r>
+    </w:p>
+    <w:p>
+      <w:pPr>
+        <w:spacing w:line="400" w:lineRule="exact"/>
+        <w:ind w:firstLine="420"/>
+        <w:rPr>
+          <w:rFonts w:ascii="Century Schoolbook" w:hAnsi="Century Schoolbook" w:hint="eastAsia"/>
+          <w:sz w:val="28"/>
+          <w:szCs w:val="28"/>
+        </w:rPr>
+      </w:pPr>
+      <w:r>
+        <w:rPr>
+          <w:rFonts w:ascii="Century Schoolbook" w:hAnsi="Century Schoolbook"/>
+          <w:sz w:val="28"/>
+          <w:szCs w:val="28"/>
+        </w:rPr>
+        <w:t>1</w:t>
+      </w:r>
+      <w:r>
+        <w:rPr>
+          <w:rFonts w:ascii="Century Schoolbook" w:hAnsi="Century Schoolbook" w:hint="eastAsia"/>
+          <w:sz w:val="28"/>
+          <w:szCs w:val="28"/>
+        </w:rPr>
+        <w:t>、</w:t>
+      </w:r>
+      <w:r>
+        <w:rPr>
+          <w:rFonts w:ascii="Century Schoolbook" w:hAnsi="Century Schoolbook"/>
+          <w:sz w:val="28"/>
+          <w:szCs w:val="28"/>
+        </w:rPr>
+        <w:t xml:space="preserve">yum install </w:t>
+      </w:r>
+      <w:r>
+        <w:rPr>
+          <w:rFonts w:ascii="Century Schoolbook" w:hAnsi="Century Schoolbook"/>
+          <w:color w:val="CC00FF"/>
+          <w:sz w:val="28"/>
+          <w:szCs w:val="28"/>
+        </w:rPr>
+        <w:t>-y</w:t>
+      </w:r>
+      <w:r>
+        <w:rPr>
+          <w:rFonts w:ascii="Century Schoolbook" w:hAnsi="Century Schoolbook"/>
+          <w:sz w:val="28"/>
+          <w:szCs w:val="28"/>
+        </w:rPr>
+        <w:t xml:space="preserve"> yum-utils</w:t>
+      </w:r>
+      <w:r>
+        <w:rPr>
+          <w:rFonts w:ascii="Century Schoolbook" w:hAnsi="Century Schoolbook" w:hint="eastAsia"/>
+          <w:sz w:val="28"/>
+          <w:szCs w:val="28"/>
+        </w:rPr>
+        <w:t xml:space="preserve"> </w:t>
+      </w:r>
+      <w:r>
+        <w:rPr>
+          <w:rFonts w:ascii="Century Schoolbook" w:hAnsi="Century Schoolbook" w:hint="eastAsia"/>
+          <w:sz w:val="28"/>
+          <w:szCs w:val="28"/>
+        </w:rPr>
+        <w:t>安装相关工具，</w:t>
+      </w:r>
+      <w:r>
+        <w:rPr>
+          <w:rFonts w:ascii="Century Schoolbook" w:hAnsi="Century Schoolbook" w:hint="eastAsia"/>
+          <w:color w:val="FF0000"/>
+          <w:sz w:val="28"/>
+          <w:szCs w:val="28"/>
+        </w:rPr>
+        <w:t>-y</w:t>
+      </w:r>
+      <w:r>
+        <w:rPr>
+          <w:rFonts w:ascii="Century Schoolbook" w:hAnsi="Century Schoolbook" w:hint="eastAsia"/>
+          <w:color w:val="FF0000"/>
+          <w:sz w:val="28"/>
+          <w:szCs w:val="28"/>
+        </w:rPr>
+        <w:t>代表自动确认，一路默认安装</w:t>
+      </w:r>
+      <w:r>
+        <w:rPr>
+          <w:rFonts w:ascii="Century Schoolbook" w:hAnsi="Century Schoolbook" w:hint="eastAsia"/>
+          <w:sz w:val="28"/>
+          <w:szCs w:val="28"/>
+        </w:rPr>
+        <w:t>。</w:t>
+      </w:r>
+    </w:p>
+    <w:p>
+      <w:pPr>
+        <w:spacing w:line="400" w:lineRule="exact"/>
+        <w:rPr>
+          <w:rFonts w:ascii="Century Schoolbook" w:hAnsi="Century Schoolbook"/>
+          <w:sz w:val="28"/>
+          <w:szCs w:val="28"/>
+        </w:rPr>
+      </w:pPr>
+      <w:r>
+        <w:rPr>
+          <w:rFonts w:ascii="Century Schoolbook" w:hAnsi="Century Schoolbook"/>
+          <w:sz w:val="28"/>
+          <w:szCs w:val="28"/>
+        </w:rPr>
+        <w:tab/>
+        <w:t>2</w:t>
+      </w:r>
+      <w:r>
+        <w:rPr>
+          <w:rFonts w:ascii="Century Schoolbook" w:hAnsi="Century Schoolbook" w:hint="eastAsia"/>
+          <w:sz w:val="28"/>
+          <w:szCs w:val="28"/>
+        </w:rPr>
+        <w:t>、</w:t>
+      </w:r>
+      <w:r>
+        <w:rPr>
+          <w:rFonts w:ascii="Century Schoolbook" w:hAnsi="Century Schoolbook"/>
+          <w:sz w:val="28"/>
+          <w:szCs w:val="28"/>
+        </w:rPr>
+        <w:t>yum-config-manager</w:t>
+      </w:r>
+      <w:r>
+        <w:rPr>
+          <w:rFonts w:ascii="Century Schoolbook" w:hAnsi="Century Schoolbook"/>
+          <w:sz w:val="28"/>
+          <w:szCs w:val="28"/>
+        </w:rPr>
+        <w:t xml:space="preserve"> </w:t>
+      </w:r>
+      <w:r>
+        <w:rPr>
+          <w:rFonts w:ascii="Century Schoolbook" w:hAnsi="Century Schoolbook"/>
+          <w:color w:val="CC00FF"/>
+          <w:sz w:val="28"/>
+          <w:szCs w:val="28"/>
+        </w:rPr>
+        <w:t>--add-repo</w:t>
+      </w:r>
+      <w:r>
+        <w:rPr>
+          <w:rFonts w:ascii="Century Schoolbook" w:hAnsi="Century Schoolbook"/>
+          <w:sz w:val="28"/>
+          <w:szCs w:val="28"/>
+        </w:rPr>
+        <w:t xml:space="preserve"> </w:t>
+      </w:r>
+      <w:r>
+        <w:rPr>
+          <w:rFonts w:ascii="Century Schoolbook" w:hAnsi="Century Schoolbook"/>
+          <w:sz w:val="28"/>
+          <w:szCs w:val="28"/>
+        </w:rPr>
+        <w:t>http://mirrors.aliyun.com/docker-ce/linux/centos/docker-ce.repo</w:t>
+      </w:r>
+      <w:r>
+        <w:rPr>
+          <w:rFonts w:ascii="Century Schoolbook" w:hAnsi="Century Schoolbook"/>
+          <w:sz w:val="28"/>
+          <w:szCs w:val="28"/>
+        </w:rPr>
+        <w:t xml:space="preserve"> </w:t>
+      </w:r>
+      <w:r>
+        <w:rPr>
+          <w:rFonts w:ascii="Century Schoolbook" w:hAnsi="Century Schoolbook" w:hint="eastAsia"/>
+          <w:sz w:val="28"/>
+          <w:szCs w:val="28"/>
+        </w:rPr>
+        <w:t>从阿里云的镜像线路处理。</w:t>
+      </w:r>
+    </w:p>
+    <w:p>
+      <w:pPr>
+        <w:rPr>
+          <w:rFonts w:ascii="Century Schoolbook" w:hAnsi="Century Schoolbook" w:hint="eastAsia"/>
+          <w:sz w:val="28"/>
+          <w:szCs w:val="28"/>
+        </w:rPr>
+      </w:pPr>
+      <w:r>
+        <w:rPr>
+          <w:noProof/>
+        </w:rPr>
+        <w:drawing>
+          <wp:inline distT="0" distB="0" distL="0" distR="0" wp14:anchorId="4B7AC082" wp14:editId="6744CB0F">
+            <wp:extent cx="5410200" cy="1219200"/>
+            <wp:effectExtent l="0" t="0" r="0" b="0"/>
+            <wp:docPr id="53" name="图片 53"/>
+            <wp:cNvGraphicFramePr>
+              <a:graphicFrameLocks xmlns:a="http://schemas.openxmlformats.org/drawingml/2006/main" noChangeAspect="1"/>
+            </wp:cNvGraphicFramePr>
+            <a:graphic xmlns:a="http://schemas.openxmlformats.org/drawingml/2006/main">
+              <a:graphicData uri="http://schemas.openxmlformats.org/drawingml/2006/picture">
+                <pic:pic xmlns:pic="http://schemas.openxmlformats.org/drawingml/2006/picture">
+                  <pic:nvPicPr>
+                    <pic:cNvPr id="1" name=""/>
+                    <pic:cNvPicPr/>
+                  </pic:nvPicPr>
+                  <pic:blipFill>
+                    <a:blip r:embed="rId58"/>
+                    <a:stretch>
+                      <a:fillRect/>
+                    </a:stretch>
+                  </pic:blipFill>
+                  <pic:spPr>
+                    <a:xfrm>
+                      <a:off x="0" y="0"/>
+                      <a:ext cx="5410200" cy="1219200"/>
+                    </a:xfrm>
+                    <a:prstGeom prst="rect">
+                      <a:avLst/>
+                    </a:prstGeom>
+                  </pic:spPr>
+                </pic:pic>
+              </a:graphicData>
+            </a:graphic>
+          </wp:inline>
+        </w:drawing>
+      </w:r>
+      <w:r>
+        <w:rPr>
+          <w:noProof/>
+        </w:rPr>
+        <w:drawing>
+          <wp:inline distT="0" distB="0" distL="0" distR="0" wp14:anchorId="5279F103" wp14:editId="2B1FEF23">
+            <wp:extent cx="5410200" cy="1219200"/>
+            <wp:effectExtent l="0" t="0" r="0" b="0"/>
+            <wp:docPr id="55" name="图片 55"/>
+            <wp:cNvGraphicFramePr>
+              <a:graphicFrameLocks xmlns:a="http://schemas.openxmlformats.org/drawingml/2006/main" noChangeAspect="1"/>
+            </wp:cNvGraphicFramePr>
+            <a:graphic xmlns:a="http://schemas.openxmlformats.org/drawingml/2006/main">
+              <a:graphicData uri="http://schemas.openxmlformats.org/drawingml/2006/picture">
+                <pic:pic xmlns:pic="http://schemas.openxmlformats.org/drawingml/2006/picture">
+                  <pic:nvPicPr>
+                    <pic:cNvPr id="1" name=""/>
+                    <pic:cNvPicPr/>
+                  </pic:nvPicPr>
+                  <pic:blipFill>
+                    <a:blip r:embed="rId59"/>
+                    <a:stretch>
+                      <a:fillRect/>
+                    </a:stretch>
+                  </pic:blipFill>
+                  <pic:spPr>
+                    <a:xfrm>
+                      <a:off x="0" y="0"/>
+                      <a:ext cx="5410200" cy="1219200"/>
+                    </a:xfrm>
+                    <a:prstGeom prst="rect">
+                      <a:avLst/>
+                    </a:prstGeom>
+                  </pic:spPr>
+                </pic:pic>
+              </a:graphicData>
+            </a:graphic>
+          </wp:inline>
+        </w:drawing>
+      </w:r>
+    </w:p>
+    <w:p>
+      <w:pPr>
+        <w:rPr>
+          <w:rFonts w:ascii="Century Schoolbook" w:hAnsi="Century Schoolbook" w:hint="eastAsia"/>
+          <w:sz w:val="28"/>
+          <w:szCs w:val="28"/>
+        </w:rPr>
+      </w:pPr>
+      <w:r>
+        <w:rPr>
+          <w:noProof/>
+        </w:rPr>
+        <w:drawing>
+          <wp:inline distT="0" distB="0" distL="0" distR="0" wp14:anchorId="74557C46" wp14:editId="66562410">
+            <wp:extent cx="5410200" cy="1219200"/>
+            <wp:effectExtent l="0" t="0" r="0" b="0"/>
+            <wp:docPr id="56" name="图片 56"/>
+            <wp:cNvGraphicFramePr>
+              <a:graphicFrameLocks xmlns:a="http://schemas.openxmlformats.org/drawingml/2006/main" noChangeAspect="1"/>
+            </wp:cNvGraphicFramePr>
+            <a:graphic xmlns:a="http://schemas.openxmlformats.org/drawingml/2006/main">
+              <a:graphicData uri="http://schemas.openxmlformats.org/drawingml/2006/picture">
+                <pic:pic xmlns:pic="http://schemas.openxmlformats.org/drawingml/2006/picture">
+                  <pic:nvPicPr>
+                    <pic:cNvPr id="1" name=""/>
+                    <pic:cNvPicPr/>
+                  </pic:nvPicPr>
+                  <pic:blipFill>
+                    <a:blip r:embed="rId60"/>
+                    <a:stretch>
+                      <a:fillRect/>
+                    </a:stretch>
+                  </pic:blipFill>
+                  <pic:spPr>
+                    <a:xfrm>
+                      <a:off x="0" y="0"/>
+                      <a:ext cx="5410200" cy="1219200"/>
+                    </a:xfrm>
+                    <a:prstGeom prst="rect">
+                      <a:avLst/>
+                    </a:prstGeom>
+                  </pic:spPr>
+                </pic:pic>
+              </a:graphicData>
+            </a:graphic>
+          </wp:inline>
+        </w:drawing>
+      </w:r>
+    </w:p>
+    <w:p>
+      <w:pPr>
+        <w:pStyle w:val="Tip4"/>
+      </w:pPr>
+      <w:r>
+        <w:rPr>
+          <w:rFonts w:hint="eastAsia"/>
+        </w:rPr>
+        <w:t>2.</w:t>
+      </w:r>
+      <w:r>
+        <w:t xml:space="preserve">3 </w:t>
+      </w:r>
+      <w:r>
+        <w:rPr>
+          <w:rFonts w:ascii="宋体" w:eastAsia="宋体" w:hAnsi="宋体" w:cs="宋体" w:hint="eastAsia"/>
+        </w:rPr>
+        <w:t>安装</w:t>
+      </w:r>
+      <w:r>
+        <w:rPr>
+          <w:rFonts w:hint="eastAsia"/>
+        </w:rPr>
+        <w:t>docker</w:t>
+      </w:r>
+      <w:r>
+        <w:t xml:space="preserve"> </w:t>
+      </w:r>
+    </w:p>
+    <w:p>
+      <w:pPr>
+        <w:spacing w:line="400" w:lineRule="exact"/>
+        <w:rPr>
+          <w:rFonts w:ascii="Century Schoolbook" w:hAnsi="Century Schoolbook"/>
+          <w:sz w:val="28"/>
+          <w:szCs w:val="28"/>
+        </w:rPr>
+      </w:pPr>
+      <w:r>
+        <w:rPr>
+          <w:rFonts w:ascii="Century Schoolbook" w:hAnsi="Century Schoolbook"/>
+          <w:sz w:val="28"/>
+          <w:szCs w:val="28"/>
+        </w:rPr>
+        <w:tab/>
+        <w:t>1</w:t>
+      </w:r>
+      <w:r>
+        <w:rPr>
+          <w:rFonts w:ascii="Century Schoolbook" w:hAnsi="Century Schoolbook" w:hint="eastAsia"/>
+          <w:sz w:val="28"/>
+          <w:szCs w:val="28"/>
+        </w:rPr>
+        <w:t>、</w:t>
+      </w:r>
+      <w:r>
+        <w:rPr>
+          <w:rFonts w:ascii="Century Schoolbook" w:hAnsi="Century Schoolbook"/>
+          <w:sz w:val="28"/>
+          <w:szCs w:val="28"/>
+        </w:rPr>
+        <w:t xml:space="preserve">yum install </w:t>
+      </w:r>
+      <w:r>
+        <w:rPr>
+          <w:rFonts w:ascii="Century Schoolbook" w:hAnsi="Century Schoolbook"/>
+          <w:color w:val="CC00FF"/>
+          <w:sz w:val="28"/>
+          <w:szCs w:val="28"/>
+        </w:rPr>
+        <w:t>-y</w:t>
+      </w:r>
+      <w:r>
+        <w:rPr>
+          <w:rFonts w:ascii="Century Schoolbook" w:hAnsi="Century Schoolbook"/>
+          <w:sz w:val="28"/>
+          <w:szCs w:val="28"/>
+        </w:rPr>
+        <w:t xml:space="preserve"> docker-ce docker-ce-cli containerd.io</w:t>
+      </w:r>
+      <w:r>
+        <w:rPr>
+          <w:rFonts w:ascii="Century Schoolbook" w:hAnsi="Century Schoolbook"/>
+          <w:sz w:val="28"/>
+          <w:szCs w:val="28"/>
+        </w:rPr>
+        <w:t xml:space="preserve"> </w:t>
+      </w:r>
+      <w:r>
+        <w:rPr>
+          <w:rFonts w:ascii="Century Schoolbook" w:hAnsi="Century Schoolbook" w:hint="eastAsia"/>
+          <w:color w:val="00CC99"/>
+          <w:sz w:val="28"/>
+          <w:szCs w:val="28"/>
+        </w:rPr>
+        <w:t>#</w:t>
+      </w:r>
+      <w:r>
+        <w:rPr>
+          <w:rFonts w:ascii="Century Schoolbook" w:hAnsi="Century Schoolbook"/>
+          <w:color w:val="00CC99"/>
+          <w:sz w:val="28"/>
+          <w:szCs w:val="28"/>
+        </w:rPr>
+        <w:t xml:space="preserve"> </w:t>
+      </w:r>
+      <w:r>
+        <w:rPr>
+          <w:rFonts w:ascii="Century Schoolbook" w:hAnsi="Century Schoolbook" w:hint="eastAsia"/>
+          <w:color w:val="00CC99"/>
+          <w:sz w:val="28"/>
+          <w:szCs w:val="28"/>
+        </w:rPr>
+        <w:t>执行默认版本安装</w:t>
+      </w:r>
+      <w:r>
+        <w:rPr>
+          <w:rFonts w:ascii="Century Schoolbook" w:hAnsi="Century Schoolbook" w:hint="eastAsia"/>
+          <w:color w:val="00CC99"/>
+          <w:sz w:val="28"/>
+          <w:szCs w:val="28"/>
+        </w:rPr>
+        <w:t xml:space="preserve"> </w:t>
+      </w:r>
+    </w:p>
+    <w:p>
+      <w:pPr>
+        <w:spacing w:line="400" w:lineRule="exact"/>
+        <w:rPr>
+          <w:rFonts w:ascii="Century Schoolbook" w:hAnsi="Century Schoolbook"/>
+          <w:sz w:val="28"/>
+          <w:szCs w:val="28"/>
+        </w:rPr>
+      </w:pPr>
+      <w:r>
+        <w:rPr>
+          <w:rFonts w:ascii="Century Schoolbook" w:hAnsi="Century Schoolbook"/>
+          <w:sz w:val="28"/>
+          <w:szCs w:val="28"/>
+        </w:rPr>
+        <w:tab/>
+        <w:t>2</w:t>
+      </w:r>
+      <w:r>
+        <w:rPr>
+          <w:rFonts w:ascii="Century Schoolbook" w:hAnsi="Century Schoolbook" w:hint="eastAsia"/>
+          <w:sz w:val="28"/>
+          <w:szCs w:val="28"/>
+        </w:rPr>
+        <w:t>、</w:t>
+      </w:r>
+      <w:r>
+        <w:rPr>
+          <w:rFonts w:ascii="Century Schoolbook" w:hAnsi="Century Schoolbook"/>
+          <w:sz w:val="28"/>
+          <w:szCs w:val="28"/>
+        </w:rPr>
+        <w:t xml:space="preserve">yum install </w:t>
+      </w:r>
+      <w:r>
+        <w:rPr>
+          <w:rFonts w:ascii="Century Schoolbook" w:hAnsi="Century Schoolbook"/>
+          <w:color w:val="CC00FF"/>
+          <w:sz w:val="28"/>
+          <w:szCs w:val="28"/>
+        </w:rPr>
+        <w:t>-y</w:t>
+      </w:r>
+      <w:r>
+        <w:rPr>
+          <w:rFonts w:ascii="Century Schoolbook" w:hAnsi="Century Schoolbook"/>
+          <w:sz w:val="28"/>
+          <w:szCs w:val="28"/>
+        </w:rPr>
+        <w:t xml:space="preserve"> docker-ce-</w:t>
+      </w:r>
+      <w:r>
+        <w:rPr>
+          <w:rFonts w:ascii="Century Schoolbook" w:hAnsi="Century Schoolbook"/>
+          <w:color w:val="FF0000"/>
+          <w:sz w:val="28"/>
+          <w:szCs w:val="28"/>
+        </w:rPr>
+        <w:t>20.10.7</w:t>
+      </w:r>
+      <w:r>
+        <w:rPr>
+          <w:rFonts w:ascii="Century Schoolbook" w:hAnsi="Century Schoolbook"/>
+          <w:sz w:val="28"/>
+          <w:szCs w:val="28"/>
+        </w:rPr>
+        <w:t xml:space="preserve"> docker-ce-cli-</w:t>
+      </w:r>
+      <w:r>
+        <w:rPr>
+          <w:rFonts w:ascii="Century Schoolbook" w:hAnsi="Century Schoolbook"/>
+          <w:color w:val="FF0000"/>
+          <w:sz w:val="28"/>
+          <w:szCs w:val="28"/>
+        </w:rPr>
+        <w:t>20.10.7</w:t>
+      </w:r>
+      <w:r>
+        <w:rPr>
+          <w:rFonts w:ascii="Century Schoolbook" w:hAnsi="Century Schoolbook"/>
+          <w:sz w:val="28"/>
+          <w:szCs w:val="28"/>
+        </w:rPr>
+        <w:t xml:space="preserve">  containerd.io-1.4.6</w:t>
+      </w:r>
+      <w:r>
+        <w:rPr>
+          <w:rFonts w:ascii="Century Schoolbook" w:hAnsi="Century Schoolbook"/>
+          <w:sz w:val="28"/>
+          <w:szCs w:val="28"/>
+        </w:rPr>
+        <w:t xml:space="preserve">  </w:t>
+      </w:r>
+      <w:r>
+        <w:rPr>
+          <w:rFonts w:ascii="Century Schoolbook" w:hAnsi="Century Schoolbook" w:hint="eastAsia"/>
+          <w:color w:val="00CC99"/>
+          <w:sz w:val="28"/>
+          <w:szCs w:val="28"/>
+        </w:rPr>
+        <w:t>#</w:t>
+      </w:r>
+      <w:r>
+        <w:rPr>
+          <w:rFonts w:ascii="Century Schoolbook" w:hAnsi="Century Schoolbook"/>
+          <w:color w:val="00CC99"/>
+          <w:sz w:val="28"/>
+          <w:szCs w:val="28"/>
+        </w:rPr>
+        <w:t xml:space="preserve"> </w:t>
+      </w:r>
+      <w:r>
+        <w:rPr>
+          <w:rFonts w:ascii="Century Schoolbook" w:hAnsi="Century Schoolbook" w:hint="eastAsia"/>
+          <w:color w:val="00CC99"/>
+          <w:sz w:val="28"/>
+          <w:szCs w:val="28"/>
+        </w:rPr>
+        <w:t>执行指定版本安装，</w:t>
+      </w:r>
+      <w:r>
+        <w:rPr>
+          <w:rFonts w:ascii="Century Schoolbook" w:hAnsi="Century Schoolbook" w:hint="eastAsia"/>
+          <w:color w:val="00CC99"/>
+          <w:sz w:val="28"/>
+          <w:szCs w:val="28"/>
+        </w:rPr>
+        <w:t>安装</w:t>
+      </w:r>
+      <w:r>
+        <w:rPr>
+          <w:rFonts w:ascii="Century Schoolbook" w:hAnsi="Century Schoolbook" w:hint="eastAsia"/>
+          <w:color w:val="00CC99"/>
+          <w:sz w:val="28"/>
+          <w:szCs w:val="28"/>
+        </w:rPr>
+        <w:t>k8s</w:t>
+      </w:r>
+      <w:r>
+        <w:rPr>
+          <w:rFonts w:ascii="Century Schoolbook" w:hAnsi="Century Schoolbook" w:hint="eastAsia"/>
+          <w:color w:val="00CC99"/>
+          <w:sz w:val="28"/>
+          <w:szCs w:val="28"/>
+        </w:rPr>
+        <w:t>的时候使用</w:t>
+      </w:r>
+      <w:r>
+        <w:rPr>
+          <w:rFonts w:ascii="Century Schoolbook" w:hAnsi="Century Schoolbook" w:hint="eastAsia"/>
+          <w:sz w:val="28"/>
+          <w:szCs w:val="28"/>
+        </w:rPr>
+        <w:t xml:space="preserve"> </w:t>
+      </w:r>
+    </w:p>
+    <w:p>
+      <w:pPr>
+        <w:rPr>
+          <w:rFonts w:ascii="Century Schoolbook" w:hAnsi="Century Schoolbook"/>
+          <w:sz w:val="28"/>
+          <w:szCs w:val="28"/>
+        </w:rPr>
+      </w:pPr>
+      <w:r>
+        <w:rPr>
+          <w:noProof/>
+        </w:rPr>
+        <w:drawing>
+          <wp:inline distT="0" distB="0" distL="0" distR="0" wp14:anchorId="0763267A" wp14:editId="234F50B9">
+            <wp:extent cx="8277225" cy="1914525"/>
+            <wp:effectExtent l="0" t="0" r="9525" b="9525"/>
+            <wp:docPr id="57" name="图片 57"/>
+            <wp:cNvGraphicFramePr>
+              <a:graphicFrameLocks xmlns:a="http://schemas.openxmlformats.org/drawingml/2006/main" noChangeAspect="1"/>
+            </wp:cNvGraphicFramePr>
+            <a:graphic xmlns:a="http://schemas.openxmlformats.org/drawingml/2006/main">
+              <a:graphicData uri="http://schemas.openxmlformats.org/drawingml/2006/picture">
+                <pic:pic xmlns:pic="http://schemas.openxmlformats.org/drawingml/2006/picture">
+                  <pic:nvPicPr>
+                    <pic:cNvPr id="1" name=""/>
+                    <pic:cNvPicPr/>
+                  </pic:nvPicPr>
+                  <pic:blipFill>
+                    <a:blip r:embed="rId61"/>
+                    <a:stretch>
+                      <a:fillRect/>
+                    </a:stretch>
+                  </pic:blipFill>
+                  <pic:spPr>
+                    <a:xfrm>
+                      <a:off x="0" y="0"/>
+                      <a:ext cx="8277225" cy="1914525"/>
+                    </a:xfrm>
+                    <a:prstGeom prst="rect">
+                      <a:avLst/>
+                    </a:prstGeom>
+                  </pic:spPr>
+                </pic:pic>
+              </a:graphicData>
+            </a:graphic>
+          </wp:inline>
+        </w:drawing>
+      </w:r>
+    </w:p>
+    <w:p>
+      <w:pPr>
+        <w:spacing w:line="400" w:lineRule="exact"/>
+        <w:rPr>
+          <w:rFonts w:ascii="Century Schoolbook" w:hAnsi="Century Schoolbook" w:hint="eastAsia"/>
+          <w:sz w:val="28"/>
+          <w:szCs w:val="28"/>
+        </w:rPr>
+      </w:pPr>
+      <w:r>
+        <w:rPr>
+          <w:rFonts w:ascii="Century Schoolbook" w:hAnsi="Century Schoolbook"/>
+          <w:sz w:val="28"/>
+          <w:szCs w:val="28"/>
+        </w:rPr>
+        <w:t>docker-ce</w:t>
+      </w:r>
+      <w:r>
+        <w:rPr>
+          <w:rFonts w:ascii="Century Schoolbook" w:hAnsi="Century Schoolbook" w:hint="eastAsia"/>
+          <w:sz w:val="28"/>
+          <w:szCs w:val="28"/>
+        </w:rPr>
+        <w:t>：</w:t>
+      </w:r>
+      <w:r>
+        <w:rPr>
+          <w:rFonts w:ascii="Century Schoolbook" w:hAnsi="Century Schoolbook" w:hint="eastAsia"/>
+          <w:sz w:val="28"/>
+          <w:szCs w:val="28"/>
+        </w:rPr>
+        <w:t>docker</w:t>
+      </w:r>
+      <w:r>
+        <w:rPr>
+          <w:rFonts w:ascii="Century Schoolbook" w:hAnsi="Century Schoolbook" w:hint="eastAsia"/>
+          <w:sz w:val="28"/>
+          <w:szCs w:val="28"/>
+        </w:rPr>
+        <w:t>主服务程序，</w:t>
+      </w:r>
+      <w:r>
+        <w:rPr>
+          <w:rFonts w:ascii="Century Schoolbook" w:hAnsi="Century Schoolbook" w:hint="eastAsia"/>
+          <w:sz w:val="28"/>
+          <w:szCs w:val="28"/>
+        </w:rPr>
+        <w:t>docker-c</w:t>
+      </w:r>
+      <w:r>
+        <w:rPr>
+          <w:rFonts w:ascii="Century Schoolbook" w:hAnsi="Century Schoolbook"/>
+          <w:sz w:val="28"/>
+          <w:szCs w:val="28"/>
+        </w:rPr>
+        <w:t>e</w:t>
+      </w:r>
+      <w:r>
+        <w:rPr>
+          <w:rFonts w:ascii="Century Schoolbook" w:hAnsi="Century Schoolbook" w:hint="eastAsia"/>
+          <w:sz w:val="28"/>
+          <w:szCs w:val="28"/>
+        </w:rPr>
+        <w:t>为</w:t>
+      </w:r>
+      <w:r>
+        <w:rPr>
+          <w:rFonts w:ascii="Century Schoolbook" w:hAnsi="Century Schoolbook" w:hint="eastAsia"/>
+          <w:sz w:val="28"/>
+          <w:szCs w:val="28"/>
+        </w:rPr>
+        <w:t>社区免费版，</w:t>
+      </w:r>
+      <w:r>
+        <w:rPr>
+          <w:rFonts w:ascii="Century Schoolbook" w:hAnsi="Century Schoolbook" w:hint="eastAsia"/>
+          <w:sz w:val="28"/>
+          <w:szCs w:val="28"/>
+        </w:rPr>
+        <w:t>docker</w:t>
+      </w:r>
+      <w:r>
+        <w:rPr>
+          <w:rFonts w:ascii="Century Schoolbook" w:hAnsi="Century Schoolbook"/>
+          <w:sz w:val="28"/>
+          <w:szCs w:val="28"/>
+        </w:rPr>
+        <w:t>-ee</w:t>
+      </w:r>
+      <w:r>
+        <w:rPr>
+          <w:rFonts w:ascii="Century Schoolbook" w:hAnsi="Century Schoolbook" w:hint="eastAsia"/>
+          <w:sz w:val="28"/>
+          <w:szCs w:val="28"/>
+        </w:rPr>
+        <w:t>为</w:t>
+      </w:r>
+      <w:r>
+        <w:rPr>
+          <w:rFonts w:ascii="Century Schoolbook" w:hAnsi="Century Schoolbook" w:hint="eastAsia"/>
+          <w:sz w:val="28"/>
+          <w:szCs w:val="28"/>
+        </w:rPr>
+        <w:t>企业版</w:t>
+      </w:r>
+      <w:r>
+        <w:rPr>
+          <w:rFonts w:ascii="Century Schoolbook" w:hAnsi="Century Schoolbook" w:hint="eastAsia"/>
+          <w:sz w:val="28"/>
+          <w:szCs w:val="28"/>
+        </w:rPr>
+        <w:t>(</w:t>
+      </w:r>
+      <w:r>
+        <w:rPr>
+          <w:rFonts w:ascii="Century Schoolbook" w:hAnsi="Century Schoolbook" w:hint="eastAsia"/>
+          <w:sz w:val="28"/>
+          <w:szCs w:val="28"/>
+        </w:rPr>
+        <w:t>收费</w:t>
+      </w:r>
+      <w:r>
+        <w:rPr>
+          <w:rFonts w:ascii="Century Schoolbook" w:hAnsi="Century Schoolbook" w:hint="eastAsia"/>
+          <w:sz w:val="28"/>
+          <w:szCs w:val="28"/>
+        </w:rPr>
+        <w:t>)</w:t>
+      </w:r>
+      <w:r>
+        <w:rPr>
+          <w:rFonts w:ascii="Century Schoolbook" w:hAnsi="Century Schoolbook" w:hint="eastAsia"/>
+          <w:sz w:val="28"/>
+          <w:szCs w:val="28"/>
+        </w:rPr>
+        <w:t>。</w:t>
+      </w:r>
+    </w:p>
+    <w:p>
+      <w:pPr>
+        <w:spacing w:line="400" w:lineRule="exact"/>
+        <w:rPr>
+          <w:rFonts w:ascii="Century Schoolbook" w:hAnsi="Century Schoolbook"/>
+          <w:sz w:val="28"/>
+          <w:szCs w:val="28"/>
+        </w:rPr>
+      </w:pPr>
+      <w:r>
+        <w:rPr>
+          <w:rFonts w:ascii="Century Schoolbook" w:hAnsi="Century Schoolbook"/>
+          <w:sz w:val="28"/>
+          <w:szCs w:val="28"/>
+        </w:rPr>
+        <w:t>docker-ce-cli</w:t>
+      </w:r>
+      <w:r>
+        <w:rPr>
+          <w:rFonts w:ascii="Century Schoolbook" w:hAnsi="Century Schoolbook" w:hint="eastAsia"/>
+          <w:sz w:val="28"/>
+          <w:szCs w:val="28"/>
+        </w:rPr>
+        <w:t>：</w:t>
+      </w:r>
+      <w:r>
+        <w:rPr>
+          <w:rFonts w:ascii="Century Schoolbook" w:hAnsi="Century Schoolbook" w:hint="eastAsia"/>
+          <w:sz w:val="28"/>
+          <w:szCs w:val="28"/>
+        </w:rPr>
+        <w:t>docker</w:t>
+      </w:r>
+      <w:r>
+        <w:rPr>
+          <w:rFonts w:ascii="Century Schoolbook" w:hAnsi="Century Schoolbook"/>
+          <w:sz w:val="28"/>
+          <w:szCs w:val="28"/>
+        </w:rPr>
+        <w:t xml:space="preserve"> </w:t>
+      </w:r>
+      <w:r>
+        <w:rPr>
+          <w:rFonts w:ascii="Century Schoolbook" w:hAnsi="Century Schoolbook" w:hint="eastAsia"/>
+          <w:sz w:val="28"/>
+          <w:szCs w:val="28"/>
+        </w:rPr>
+        <w:t>cli</w:t>
+      </w:r>
+      <w:r>
+        <w:rPr>
+          <w:rFonts w:ascii="Century Schoolbook" w:hAnsi="Century Schoolbook"/>
+          <w:sz w:val="28"/>
+          <w:szCs w:val="28"/>
+        </w:rPr>
+        <w:t>ent</w:t>
+      </w:r>
+      <w:r>
+        <w:rPr>
+          <w:rFonts w:ascii="Century Schoolbook" w:hAnsi="Century Schoolbook" w:hint="eastAsia"/>
+          <w:sz w:val="28"/>
+          <w:szCs w:val="28"/>
+        </w:rPr>
+        <w:t>客户端。</w:t>
+      </w:r>
+    </w:p>
+    <w:p>
+      <w:pPr>
+        <w:spacing w:line="400" w:lineRule="exact"/>
+        <w:rPr>
+          <w:rFonts w:ascii="Century Schoolbook" w:hAnsi="Century Schoolbook" w:hint="eastAsia"/>
+          <w:sz w:val="28"/>
+          <w:szCs w:val="28"/>
+        </w:rPr>
+      </w:pPr>
+      <w:r>
+        <w:rPr>
+          <w:rFonts w:ascii="Century Schoolbook" w:hAnsi="Century Schoolbook"/>
+          <w:sz w:val="28"/>
+          <w:szCs w:val="28"/>
+        </w:rPr>
+        <w:t>containerd.io</w:t>
+      </w:r>
+      <w:r>
+        <w:rPr>
+          <w:rFonts w:ascii="Century Schoolbook" w:hAnsi="Century Schoolbook" w:hint="eastAsia"/>
+          <w:sz w:val="28"/>
+          <w:szCs w:val="28"/>
+        </w:rPr>
+        <w:t>：</w:t>
+      </w:r>
+      <w:r>
+        <w:rPr>
+          <w:rFonts w:ascii="Century Schoolbook" w:hAnsi="Century Schoolbook" w:hint="eastAsia"/>
+          <w:sz w:val="28"/>
+          <w:szCs w:val="28"/>
+        </w:rPr>
+        <w:t>docker</w:t>
+      </w:r>
+      <w:r>
+        <w:rPr>
+          <w:rFonts w:ascii="Century Schoolbook" w:hAnsi="Century Schoolbook" w:hint="eastAsia"/>
+          <w:sz w:val="28"/>
+          <w:szCs w:val="28"/>
+        </w:rPr>
+        <w:t>容器化运行环境。</w:t>
+      </w:r>
+    </w:p>
+    <w:p>
+      <w:pPr>
+        <w:pStyle w:val="Tip4"/>
+      </w:pPr>
+      <w:r>
+        <w:rPr>
+          <w:rFonts w:hint="eastAsia"/>
+        </w:rPr>
+        <w:t>2.</w:t>
+      </w:r>
+      <w:r>
+        <w:t xml:space="preserve">4 </w:t>
+      </w:r>
+      <w:r>
+        <w:rPr>
+          <w:rFonts w:asciiTheme="minorEastAsia" w:eastAsiaTheme="minorEastAsia" w:hAnsiTheme="minorEastAsia" w:hint="eastAsia"/>
+        </w:rPr>
+        <w:t>设置docker开机启动</w:t>
+      </w:r>
+      <w:r>
+        <w:t xml:space="preserve"> </w:t>
+      </w:r>
+    </w:p>
+    <w:p>
+      <w:pPr>
+        <w:spacing w:line="400" w:lineRule="exact"/>
+        <w:rPr>
+          <w:rFonts w:ascii="Century Schoolbook" w:hAnsi="Century Schoolbook" w:hint="eastAsia"/>
+          <w:sz w:val="28"/>
+          <w:szCs w:val="28"/>
+        </w:rPr>
+      </w:pPr>
+      <w:r>
+        <w:rPr>
+          <w:rFonts w:ascii="Century Schoolbook" w:hAnsi="Century Schoolbook"/>
+          <w:sz w:val="28"/>
+          <w:szCs w:val="28"/>
+        </w:rPr>
+        <w:tab/>
+        <w:t>1</w:t>
+      </w:r>
+      <w:r>
+        <w:rPr>
+          <w:rFonts w:ascii="Century Schoolbook" w:hAnsi="Century Schoolbook" w:hint="eastAsia"/>
+          <w:sz w:val="28"/>
+          <w:szCs w:val="28"/>
+        </w:rPr>
+        <w:t>、</w:t>
+      </w:r>
+      <w:r>
+        <w:rPr>
+          <w:rFonts w:ascii="Century Schoolbook" w:hAnsi="Century Schoolbook"/>
+          <w:sz w:val="28"/>
+          <w:szCs w:val="28"/>
+        </w:rPr>
+        <w:t xml:space="preserve">systemctl enable docker </w:t>
+      </w:r>
+      <w:r>
+        <w:rPr>
+          <w:rFonts w:ascii="Century Schoolbook" w:hAnsi="Century Schoolbook"/>
+          <w:color w:val="CC00FF"/>
+          <w:sz w:val="28"/>
+          <w:szCs w:val="28"/>
+        </w:rPr>
+        <w:t>--now</w:t>
+      </w:r>
+      <w:r>
+        <w:rPr>
+          <w:rFonts w:ascii="Century Schoolbook" w:hAnsi="Century Schoolbook"/>
+          <w:sz w:val="28"/>
+          <w:szCs w:val="28"/>
+        </w:rPr>
+        <w:t xml:space="preserve"> </w:t>
+      </w:r>
+      <w:r>
+        <w:rPr>
+          <w:rFonts w:ascii="Century Schoolbook" w:hAnsi="Century Schoolbook" w:hint="eastAsia"/>
+          <w:color w:val="00CC99"/>
+          <w:sz w:val="28"/>
+          <w:szCs w:val="28"/>
+        </w:rPr>
+        <w:t>#</w:t>
+      </w:r>
+      <w:r>
+        <w:rPr>
+          <w:rFonts w:ascii="Century Schoolbook" w:hAnsi="Century Schoolbook"/>
+          <w:color w:val="00CC99"/>
+          <w:sz w:val="28"/>
+          <w:szCs w:val="28"/>
+        </w:rPr>
+        <w:t xml:space="preserve"> </w:t>
+      </w:r>
+      <w:r>
+        <w:rPr>
+          <w:rFonts w:ascii="Century Schoolbook" w:hAnsi="Century Schoolbook" w:hint="eastAsia"/>
+          <w:color w:val="00CC99"/>
+          <w:sz w:val="28"/>
+          <w:szCs w:val="28"/>
+        </w:rPr>
+        <w:t>设置</w:t>
+      </w:r>
+      <w:r>
+        <w:rPr>
+          <w:rFonts w:ascii="Century Schoolbook" w:hAnsi="Century Schoolbook" w:hint="eastAsia"/>
+          <w:color w:val="00CC99"/>
+          <w:sz w:val="28"/>
+          <w:szCs w:val="28"/>
+        </w:rPr>
+        <w:t>docker</w:t>
+      </w:r>
+      <w:r>
+        <w:rPr>
+          <w:rFonts w:ascii="Century Schoolbook" w:hAnsi="Century Schoolbook" w:hint="eastAsia"/>
+          <w:color w:val="00CC99"/>
+          <w:sz w:val="28"/>
+          <w:szCs w:val="28"/>
+        </w:rPr>
+        <w:t>开机启动且</w:t>
+      </w:r>
+      <w:r>
+        <w:rPr>
+          <w:rFonts w:ascii="Century Schoolbook" w:hAnsi="Century Schoolbook" w:hint="eastAsia"/>
+          <w:color w:val="00CC99"/>
+          <w:sz w:val="28"/>
+          <w:szCs w:val="28"/>
+        </w:rPr>
+        <w:t>现在</w:t>
+      </w:r>
+      <w:r>
+        <w:rPr>
+          <w:rFonts w:ascii="Century Schoolbook" w:hAnsi="Century Schoolbook" w:hint="eastAsia"/>
+          <w:color w:val="00CC99"/>
+          <w:sz w:val="28"/>
+          <w:szCs w:val="28"/>
+        </w:rPr>
+        <w:t>立即启动。</w:t>
+      </w:r>
+    </w:p>
+    <w:p>
+      <w:pPr>
+        <w:rPr>
+          <w:rFonts w:ascii="Century Schoolbook" w:hAnsi="Century Schoolbook"/>
+          <w:sz w:val="28"/>
+          <w:szCs w:val="28"/>
+        </w:rPr>
+      </w:pPr>
+      <w:r>
+        <w:rPr>
+          <w:noProof/>
+        </w:rPr>
+        <w:drawing>
+          <wp:inline distT="0" distB="0" distL="0" distR="0" wp14:anchorId="5AE456D2" wp14:editId="397F5734">
+            <wp:extent cx="4810125" cy="1638300"/>
+            <wp:effectExtent l="0" t="0" r="9525" b="0"/>
+            <wp:docPr id="58" name="图片 58"/>
+            <wp:cNvGraphicFramePr>
+              <a:graphicFrameLocks xmlns:a="http://schemas.openxmlformats.org/drawingml/2006/main" noChangeAspect="1"/>
+            </wp:cNvGraphicFramePr>
+            <a:graphic xmlns:a="http://schemas.openxmlformats.org/drawingml/2006/main">
+              <a:graphicData uri="http://schemas.openxmlformats.org/drawingml/2006/picture">
+                <pic:pic xmlns:pic="http://schemas.openxmlformats.org/drawingml/2006/picture">
+                  <pic:nvPicPr>
+                    <pic:cNvPr id="1" name=""/>
+                    <pic:cNvPicPr/>
+                  </pic:nvPicPr>
+                  <pic:blipFill>
+                    <a:blip r:embed="rId62"/>
+                    <a:stretch>
+                      <a:fillRect/>
+                    </a:stretch>
+                  </pic:blipFill>
+                  <pic:spPr>
+                    <a:xfrm>
+                      <a:off x="0" y="0"/>
+                      <a:ext cx="4810125" cy="1638300"/>
+                    </a:xfrm>
+                    <a:prstGeom prst="rect">
+                      <a:avLst/>
+                    </a:prstGeom>
+                  </pic:spPr>
+                </pic:pic>
+              </a:graphicData>
+            </a:graphic>
+          </wp:inline>
+        </w:drawing>
+      </w:r>
+    </w:p>
+    <w:p>
+      <w:pPr>
+        <w:spacing w:line="400" w:lineRule="exact"/>
+        <w:rPr>
+          <w:rFonts w:ascii="Century Schoolbook" w:hAnsi="Century Schoolbook"/>
+          <w:sz w:val="28"/>
+          <w:szCs w:val="28"/>
+        </w:rPr>
+      </w:pPr>
+      <w:r>
+        <w:rPr>
+          <w:rFonts w:ascii="Century Schoolbook" w:hAnsi="Century Schoolbook"/>
+          <w:sz w:val="28"/>
+          <w:szCs w:val="28"/>
+        </w:rPr>
+        <w:t>Client: Docker Engine - Community</w:t>
+      </w:r>
+      <w:r>
+        <w:rPr>
+          <w:rFonts w:ascii="Century Schoolbook" w:hAnsi="Century Schoolbook" w:hint="eastAsia"/>
+          <w:sz w:val="28"/>
+          <w:szCs w:val="28"/>
+        </w:rPr>
+        <w:t>：社区版</w:t>
+      </w:r>
+      <w:r>
+        <w:rPr>
+          <w:rFonts w:ascii="Century Schoolbook" w:hAnsi="Century Schoolbook" w:hint="eastAsia"/>
+          <w:sz w:val="28"/>
+          <w:szCs w:val="28"/>
+        </w:rPr>
+        <w:t>2</w:t>
+      </w:r>
+      <w:r>
+        <w:rPr>
+          <w:rFonts w:ascii="Century Schoolbook" w:hAnsi="Century Schoolbook"/>
+          <w:sz w:val="28"/>
+          <w:szCs w:val="28"/>
+        </w:rPr>
+        <w:t>3</w:t>
+      </w:r>
+      <w:r>
+        <w:rPr>
+          <w:rFonts w:ascii="Century Schoolbook" w:hAnsi="Century Schoolbook" w:hint="eastAsia"/>
+          <w:sz w:val="28"/>
+          <w:szCs w:val="28"/>
+        </w:rPr>
+        <w:t>.</w:t>
+      </w:r>
+      <w:r>
+        <w:rPr>
+          <w:rFonts w:ascii="Century Schoolbook" w:hAnsi="Century Schoolbook"/>
+          <w:sz w:val="28"/>
+          <w:szCs w:val="28"/>
+        </w:rPr>
+        <w:t>0</w:t>
+      </w:r>
+      <w:r>
+        <w:rPr>
+          <w:rFonts w:ascii="Century Schoolbook" w:hAnsi="Century Schoolbook" w:hint="eastAsia"/>
+          <w:sz w:val="28"/>
+          <w:szCs w:val="28"/>
+        </w:rPr>
+        <w:t>.</w:t>
+      </w:r>
+      <w:r>
+        <w:rPr>
+          <w:rFonts w:ascii="Century Schoolbook" w:hAnsi="Century Schoolbook"/>
+          <w:sz w:val="28"/>
+          <w:szCs w:val="28"/>
+        </w:rPr>
+        <w:t>1</w:t>
+      </w:r>
+      <w:r>
+        <w:rPr>
+          <w:rFonts w:ascii="Century Schoolbook" w:hAnsi="Century Schoolbook" w:hint="eastAsia"/>
+          <w:sz w:val="28"/>
+          <w:szCs w:val="28"/>
+        </w:rPr>
+        <w:t>。</w:t>
+      </w:r>
+    </w:p>
+    <w:p>
+      <w:pPr>
+        <w:spacing w:line="400" w:lineRule="exact"/>
+        <w:rPr>
+          <w:rFonts w:ascii="Century Schoolbook" w:hAnsi="Century Schoolbook"/>
+          <w:sz w:val="28"/>
+          <w:szCs w:val="28"/>
+        </w:rPr>
+      </w:pPr>
+    </w:p>
+    <w:p>
+      <w:pPr>
+        <w:pStyle w:val="Tip4"/>
+        <w:rPr>
+          <w:rFonts w:hint="eastAsia"/>
+        </w:rPr>
+      </w:pPr>
+      <w:r>
+        <w:rPr>
+          <w:rFonts w:hint="eastAsia"/>
+        </w:rPr>
+        <w:t>2.</w:t>
+      </w:r>
+      <w:r>
+        <w:t xml:space="preserve">5 </w:t>
+      </w:r>
+      <w:r>
+        <w:rPr>
+          <w:rFonts w:ascii="宋体" w:eastAsia="宋体" w:hAnsi="宋体" w:cs="宋体" w:hint="eastAsia"/>
+        </w:rPr>
+        <w:t>配置镜像下载加速器</w:t>
+      </w:r>
+      <w:r>
+        <w:rPr>
+          <w:rFonts w:hint="eastAsia"/>
+        </w:rPr>
+        <w:t xml:space="preserve"> </w:t>
+      </w:r>
+    </w:p>
+    <w:p>
+      <w:pPr>
+        <w:spacing w:line="400" w:lineRule="exact"/>
+        <w:rPr>
+          <w:rFonts w:ascii="Century Schoolbook" w:hAnsi="Century Schoolbook"/>
+          <w:sz w:val="28"/>
+          <w:szCs w:val="28"/>
+        </w:rPr>
+      </w:pPr>
+      <w:r>
+        <w:rPr>
+          <w:rFonts w:ascii="Century Schoolbook" w:hAnsi="Century Schoolbook" w:hint="eastAsia"/>
+          <w:sz w:val="28"/>
+          <w:szCs w:val="28"/>
+        </w:rPr>
+        <w:t>【</w:t>
+      </w:r>
+      <w:r>
+        <w:rPr>
+          <w:rFonts w:ascii="Century Schoolbook" w:hAnsi="Century Schoolbook" w:hint="eastAsia"/>
+          <w:sz w:val="28"/>
+          <w:szCs w:val="28"/>
+        </w:rPr>
+        <w:t>命令脚本如下</w:t>
+      </w:r>
+      <w:r>
+        <w:rPr>
+          <w:rFonts w:ascii="Century Schoolbook" w:hAnsi="Century Schoolbook" w:hint="eastAsia"/>
+          <w:sz w:val="28"/>
+          <w:szCs w:val="28"/>
+        </w:rPr>
+        <w:t>】</w:t>
+      </w:r>
+      <w:r>
+        <w:rPr>
+          <w:rFonts w:ascii="Century Schoolbook" w:hAnsi="Century Schoolbook" w:hint="eastAsia"/>
+          <w:sz w:val="28"/>
+          <w:szCs w:val="28"/>
+        </w:rPr>
+        <w:t>：</w:t>
+      </w:r>
+    </w:p>
+    <w:p>
+      <w:pPr>
+        <w:spacing w:line="400" w:lineRule="exact"/>
+        <w:rPr>
+          <w:rFonts w:ascii="Century Schoolbook" w:hAnsi="Century Schoolbook"/>
+          <w:sz w:val="28"/>
+          <w:szCs w:val="28"/>
+        </w:rPr>
+      </w:pPr>
+      <w:r>
+        <w:rPr>
+          <w:rFonts w:ascii="Century Schoolbook" w:hAnsi="Century Schoolbook"/>
+          <w:color w:val="CC00FF"/>
+          <w:sz w:val="28"/>
+          <w:szCs w:val="28"/>
+        </w:rPr>
+        <w:t>sudo mkdir</w:t>
+      </w:r>
+      <w:r>
+        <w:rPr>
+          <w:rFonts w:ascii="Century Schoolbook" w:hAnsi="Century Schoolbook"/>
+          <w:sz w:val="28"/>
+          <w:szCs w:val="28"/>
+        </w:rPr>
+        <w:t xml:space="preserve"> </w:t>
+      </w:r>
+      <w:r>
+        <w:rPr>
+          <w:rFonts w:ascii="Century Schoolbook" w:hAnsi="Century Schoolbook"/>
+          <w:color w:val="CC00FF"/>
+          <w:sz w:val="28"/>
+          <w:szCs w:val="28"/>
+        </w:rPr>
+        <w:t>-p</w:t>
+      </w:r>
+      <w:r>
+        <w:rPr>
+          <w:rFonts w:ascii="Century Schoolbook" w:hAnsi="Century Schoolbook"/>
+          <w:sz w:val="28"/>
+          <w:szCs w:val="28"/>
+        </w:rPr>
+        <w:t xml:space="preserve"> /etc/docker</w:t>
+      </w:r>
+    </w:p>
+    <w:p>
+      <w:pPr>
+        <w:spacing w:line="400" w:lineRule="exact"/>
+        <w:rPr>
+          <w:rFonts w:ascii="Century Schoolbook" w:hAnsi="Century Schoolbook"/>
+          <w:sz w:val="28"/>
+          <w:szCs w:val="28"/>
+        </w:rPr>
+      </w:pPr>
+      <w:r>
+        <w:rPr>
+          <w:rFonts w:ascii="Century Schoolbook" w:hAnsi="Century Schoolbook"/>
+          <w:color w:val="CC00FF"/>
+          <w:sz w:val="28"/>
+          <w:szCs w:val="28"/>
+        </w:rPr>
+        <w:t xml:space="preserve">sudo tee </w:t>
+      </w:r>
+      <w:r>
+        <w:rPr>
+          <w:rFonts w:ascii="Century Schoolbook" w:hAnsi="Century Schoolbook"/>
+          <w:sz w:val="28"/>
+          <w:szCs w:val="28"/>
+        </w:rPr>
+        <w:t>/etc/docker/daemon.json &lt;&lt;-</w:t>
+      </w:r>
+      <w:r>
+        <w:rPr>
+          <w:rFonts w:ascii="Century Schoolbook" w:hAnsi="Century Schoolbook"/>
+          <w:color w:val="339966"/>
+          <w:sz w:val="28"/>
+          <w:szCs w:val="28"/>
+        </w:rPr>
+        <w:t>'EOF'</w:t>
+      </w:r>
+    </w:p>
+    <w:p>
+      <w:pPr>
+        <w:spacing w:line="400" w:lineRule="exact"/>
+        <w:rPr>
+          <w:rFonts w:ascii="Century Schoolbook" w:hAnsi="Century Schoolbook"/>
+          <w:sz w:val="28"/>
+          <w:szCs w:val="28"/>
+        </w:rPr>
+      </w:pPr>
+      <w:r>
+        <w:rPr>
+          <w:rFonts w:ascii="Century Schoolbook" w:hAnsi="Century Schoolbook"/>
+          <w:sz w:val="28"/>
+          <w:szCs w:val="28"/>
+        </w:rPr>
+        <w:t>{</w:t>
+      </w:r>
+    </w:p>
+    <w:p>
+      <w:pPr>
+        <w:spacing w:line="400" w:lineRule="exact"/>
+        <w:rPr>
+          <w:rFonts w:ascii="Century Schoolbook" w:hAnsi="Century Schoolbook"/>
+          <w:color w:val="339966"/>
+          <w:sz w:val="28"/>
+          <w:szCs w:val="28"/>
+        </w:rPr>
+      </w:pPr>
+      <w:r>
+        <w:rPr>
+          <w:rFonts w:ascii="Century Schoolbook" w:hAnsi="Century Schoolbook"/>
+          <w:sz w:val="28"/>
+          <w:szCs w:val="28"/>
+        </w:rPr>
+        <w:t xml:space="preserve">  </w:t>
+      </w:r>
+      <w:r>
+        <w:rPr>
+          <w:rFonts w:ascii="Century Schoolbook" w:hAnsi="Century Schoolbook"/>
+          <w:color w:val="339966"/>
+          <w:sz w:val="28"/>
+          <w:szCs w:val="28"/>
+        </w:rPr>
+        <w:t>"registry-mirrors": ["</w:t>
+      </w:r>
+      <w:r>
+        <w:rPr>
+          <w:rFonts w:ascii="Century Schoolbook" w:hAnsi="Century Schoolbook"/>
+          <w:color w:val="339966"/>
+          <w:sz w:val="28"/>
+          <w:szCs w:val="28"/>
+        </w:rPr>
+        <w:t>https://4uwfmlks.mirror.aliyuncs.com</w:t>
+      </w:r>
+      <w:r>
+        <w:rPr>
+          <w:rFonts w:ascii="Century Schoolbook" w:hAnsi="Century Schoolbook"/>
+          <w:color w:val="339966"/>
+          <w:sz w:val="28"/>
+          <w:szCs w:val="28"/>
+        </w:rPr>
+        <w:t>"],</w:t>
+      </w:r>
+    </w:p>
+    <w:p>
+      <w:pPr>
+        <w:spacing w:line="400" w:lineRule="exact"/>
+        <w:rPr>
+          <w:rFonts w:ascii="Century Schoolbook" w:hAnsi="Century Schoolbook"/>
+          <w:color w:val="339966"/>
+          <w:sz w:val="28"/>
+          <w:szCs w:val="28"/>
+        </w:rPr>
+      </w:pPr>
+      <w:r>
+        <w:rPr>
+          <w:rFonts w:ascii="Century Schoolbook" w:hAnsi="Century Schoolbook"/>
+          <w:color w:val="339966"/>
+          <w:sz w:val="28"/>
+          <w:szCs w:val="28"/>
+        </w:rPr>
+        <w:t xml:space="preserve">  "exec-opts": ["native.cgroupdriver=systemd"],</w:t>
+      </w:r>
+    </w:p>
+    <w:p>
+      <w:pPr>
+        <w:spacing w:line="400" w:lineRule="exact"/>
+        <w:rPr>
+          <w:rFonts w:ascii="Century Schoolbook" w:hAnsi="Century Schoolbook"/>
+          <w:color w:val="339966"/>
+          <w:sz w:val="28"/>
+          <w:szCs w:val="28"/>
+        </w:rPr>
+      </w:pPr>
+      <w:r>
+        <w:rPr>
+          <w:rFonts w:ascii="Century Schoolbook" w:hAnsi="Century Schoolbook"/>
+          <w:color w:val="339966"/>
+          <w:sz w:val="28"/>
+          <w:szCs w:val="28"/>
+        </w:rPr>
+        <w:t xml:space="preserve">  "log-driver": "json-file",</w:t>
+      </w:r>
+    </w:p>
+    <w:p>
+      <w:pPr>
+        <w:spacing w:line="400" w:lineRule="exact"/>
+        <w:rPr>
+          <w:rFonts w:ascii="Century Schoolbook" w:hAnsi="Century Schoolbook"/>
+          <w:color w:val="339966"/>
+          <w:sz w:val="28"/>
+          <w:szCs w:val="28"/>
+        </w:rPr>
+      </w:pPr>
+      <w:r>
+        <w:rPr>
+          <w:rFonts w:ascii="Century Schoolbook" w:hAnsi="Century Schoolbook"/>
+          <w:color w:val="339966"/>
+          <w:sz w:val="28"/>
+          <w:szCs w:val="28"/>
+        </w:rPr>
+        <w:t xml:space="preserve">  "log-opts": {</w:t>
+      </w:r>
+    </w:p>
+    <w:p>
+      <w:pPr>
+        <w:spacing w:line="400" w:lineRule="exact"/>
+        <w:rPr>
+          <w:rFonts w:ascii="Century Schoolbook" w:hAnsi="Century Schoolbook"/>
+          <w:color w:val="339966"/>
+          <w:sz w:val="28"/>
+          <w:szCs w:val="28"/>
+        </w:rPr>
+      </w:pPr>
+      <w:r>
+        <w:rPr>
+          <w:rFonts w:ascii="Century Schoolbook" w:hAnsi="Century Schoolbook"/>
+          <w:color w:val="339966"/>
+          <w:sz w:val="28"/>
+          <w:szCs w:val="28"/>
+        </w:rPr>
+        <w:t xml:space="preserve">    "max-size": "100m"</w:t>
+      </w:r>
+    </w:p>
+    <w:p>
+      <w:pPr>
+        <w:spacing w:line="400" w:lineRule="exact"/>
+        <w:rPr>
+          <w:rFonts w:ascii="Century Schoolbook" w:hAnsi="Century Schoolbook"/>
+          <w:color w:val="339966"/>
+          <w:sz w:val="28"/>
+          <w:szCs w:val="28"/>
+        </w:rPr>
+      </w:pPr>
+      <w:r>
+        <w:rPr>
+          <w:rFonts w:ascii="Century Schoolbook" w:hAnsi="Century Schoolbook"/>
+          <w:color w:val="339966"/>
+          <w:sz w:val="28"/>
+          <w:szCs w:val="28"/>
+        </w:rPr>
+        <w:t xml:space="preserve">  },</w:t>
+      </w:r>
+    </w:p>
+    <w:p>
+      <w:pPr>
+        <w:spacing w:line="400" w:lineRule="exact"/>
+        <w:rPr>
+          <w:rFonts w:ascii="Century Schoolbook" w:hAnsi="Century Schoolbook"/>
+          <w:sz w:val="28"/>
+          <w:szCs w:val="28"/>
+        </w:rPr>
+      </w:pPr>
+      <w:r>
+        <w:rPr>
+          <w:rFonts w:ascii="Century Schoolbook" w:hAnsi="Century Schoolbook"/>
+          <w:color w:val="339966"/>
+          <w:sz w:val="28"/>
+          <w:szCs w:val="28"/>
+        </w:rPr>
+        <w:t xml:space="preserve">  "storage-driver": "overlay2"</w:t>
+      </w:r>
+    </w:p>
+    <w:p>
+      <w:pPr>
+        <w:spacing w:line="400" w:lineRule="exact"/>
+        <w:rPr>
+          <w:rFonts w:ascii="Century Schoolbook" w:hAnsi="Century Schoolbook"/>
+          <w:sz w:val="28"/>
+          <w:szCs w:val="28"/>
+        </w:rPr>
+      </w:pPr>
+      <w:r>
+        <w:rPr>
+          <w:rFonts w:ascii="Century Schoolbook" w:hAnsi="Century Schoolbook"/>
+          <w:sz w:val="28"/>
+          <w:szCs w:val="28"/>
+        </w:rPr>
+        <w:t>}</w:t>
+      </w:r>
+    </w:p>
+    <w:p>
+      <w:pPr>
+        <w:spacing w:line="400" w:lineRule="exact"/>
+        <w:rPr>
+          <w:rFonts w:ascii="Century Schoolbook" w:hAnsi="Century Schoolbook"/>
+          <w:sz w:val="28"/>
+          <w:szCs w:val="28"/>
+        </w:rPr>
+      </w:pPr>
+      <w:r>
+        <w:rPr>
+          <w:rFonts w:ascii="Century Schoolbook" w:hAnsi="Century Schoolbook"/>
+          <w:color w:val="339966"/>
+          <w:sz w:val="28"/>
+          <w:szCs w:val="28"/>
+        </w:rPr>
+        <w:t>EOF</w:t>
+      </w:r>
+    </w:p>
+    <w:p>
+      <w:pPr>
+        <w:spacing w:line="400" w:lineRule="exact"/>
+        <w:rPr>
+          <w:rFonts w:ascii="Century Schoolbook" w:hAnsi="Century Schoolbook"/>
+          <w:sz w:val="28"/>
+          <w:szCs w:val="28"/>
+        </w:rPr>
+      </w:pPr>
+      <w:r>
+        <w:rPr>
+          <w:rFonts w:ascii="Century Schoolbook" w:hAnsi="Century Schoolbook"/>
+          <w:color w:val="CC00FF"/>
+          <w:sz w:val="28"/>
+          <w:szCs w:val="28"/>
+        </w:rPr>
+        <w:t xml:space="preserve">sudo </w:t>
+      </w:r>
+      <w:r>
+        <w:rPr>
+          <w:rFonts w:ascii="Century Schoolbook" w:hAnsi="Century Schoolbook"/>
+          <w:sz w:val="28"/>
+          <w:szCs w:val="28"/>
+        </w:rPr>
+        <w:t>systemctl daemon-reload</w:t>
+      </w:r>
+    </w:p>
+    <w:p>
+      <w:pPr>
+        <w:spacing w:line="400" w:lineRule="exact"/>
+        <w:rPr>
+          <w:rFonts w:ascii="Century Schoolbook" w:hAnsi="Century Schoolbook"/>
+          <w:sz w:val="28"/>
+          <w:szCs w:val="28"/>
+        </w:rPr>
+      </w:pPr>
+      <w:r>
+        <w:rPr>
+          <w:rFonts w:ascii="Century Schoolbook" w:hAnsi="Century Schoolbook"/>
+          <w:color w:val="CC00FF"/>
+          <w:sz w:val="28"/>
+          <w:szCs w:val="28"/>
+        </w:rPr>
+        <w:t xml:space="preserve">sudo </w:t>
+      </w:r>
+      <w:r>
+        <w:rPr>
+          <w:rFonts w:ascii="Century Schoolbook" w:hAnsi="Century Schoolbook"/>
+          <w:sz w:val="28"/>
+          <w:szCs w:val="28"/>
+        </w:rPr>
+        <w:t xml:space="preserve">systemctl </w:t>
+      </w:r>
+      <w:r>
+        <w:rPr>
+          <w:rFonts w:ascii="Century Schoolbook" w:hAnsi="Century Schoolbook"/>
+          <w:color w:val="CC00FF"/>
+          <w:sz w:val="28"/>
+          <w:szCs w:val="28"/>
+        </w:rPr>
+        <w:t xml:space="preserve">restart </w:t>
+      </w:r>
+      <w:r>
+        <w:rPr>
+          <w:rFonts w:ascii="Century Schoolbook" w:hAnsi="Century Schoolbook"/>
+          <w:sz w:val="28"/>
+          <w:szCs w:val="28"/>
+        </w:rPr>
+        <w:t>docker</w:t>
+      </w:r>
+    </w:p>
+    <w:p>
+      <w:pPr>
+        <w:spacing w:line="400" w:lineRule="exact"/>
+        <w:rPr>
+          <w:rFonts w:ascii="Century Schoolbook" w:hAnsi="Century Schoolbook"/>
+          <w:sz w:val="28"/>
+          <w:szCs w:val="28"/>
+        </w:rPr>
+      </w:pPr>
+    </w:p>
+    <w:p>
+      <w:pPr>
+        <w:spacing w:line="400" w:lineRule="exact"/>
+        <w:rPr>
+          <w:rFonts w:ascii="Century Schoolbook" w:hAnsi="Century Schoolbook" w:hint="eastAsia"/>
+          <w:sz w:val="28"/>
+          <w:szCs w:val="28"/>
+        </w:rPr>
+      </w:pPr>
+      <w:r>
+        <w:rPr>
+          <w:rFonts w:ascii="Century Schoolbook" w:hAnsi="Century Schoolbook" w:hint="eastAsia"/>
+          <w:sz w:val="28"/>
+          <w:szCs w:val="28"/>
+        </w:rPr>
+        <w:t>全部复制后在</w:t>
+      </w:r>
+      <w:r>
+        <w:rPr>
+          <w:rFonts w:ascii="Century Schoolbook" w:hAnsi="Century Schoolbook" w:hint="eastAsia"/>
+          <w:sz w:val="28"/>
+          <w:szCs w:val="28"/>
+        </w:rPr>
+        <w:t>xshell</w:t>
+      </w:r>
+      <w:r>
+        <w:rPr>
+          <w:rFonts w:ascii="Century Schoolbook" w:hAnsi="Century Schoolbook" w:hint="eastAsia"/>
+          <w:sz w:val="28"/>
+          <w:szCs w:val="28"/>
+        </w:rPr>
+        <w:t>中执行。</w:t>
+      </w:r>
+      <w:bookmarkStart w:id="0" w:name="_GoBack"/>
+      <w:bookmarkEnd w:id="0"/>
+    </w:p>
+    <w:p>
+      <w:pPr>
+        <w:spacing w:line="400" w:lineRule="exact"/>
+        <w:rPr>
+          <w:rFonts w:ascii="Century Schoolbook" w:hAnsi="Century Schoolbook"/>
+          <w:sz w:val="28"/>
+          <w:szCs w:val="28"/>
+        </w:rPr>
+      </w:pPr>
+    </w:p>
+    <w:p>
+      <w:pPr>
+        <w:spacing w:line="400" w:lineRule="exact"/>
+        <w:rPr>
+          <w:rFonts w:ascii="Century Schoolbook" w:hAnsi="Century Schoolbook" w:hint="eastAsia"/>
+          <w:sz w:val="28"/>
+          <w:szCs w:val="28"/>
+        </w:rPr>
+      </w:pPr>
+      <w:r>
+        <w:rPr>
+          <w:rFonts w:ascii="Century Schoolbook" w:hAnsi="Century Schoolbook" w:hint="eastAsia"/>
+          <w:sz w:val="28"/>
+          <w:szCs w:val="28"/>
+        </w:rPr>
+        <w:lastRenderedPageBreak/>
+        <w:t>【</w:t>
+      </w:r>
+      <w:r>
+        <w:rPr>
+          <w:rFonts w:ascii="Century Schoolbook" w:hAnsi="Century Schoolbook" w:hint="eastAsia"/>
+          <w:sz w:val="28"/>
+          <w:szCs w:val="28"/>
+        </w:rPr>
+        <w:t>阿里云镜像加速器地址</w:t>
+      </w:r>
+      <w:r>
+        <w:rPr>
+          <w:rFonts w:ascii="Century Schoolbook" w:hAnsi="Century Schoolbook" w:hint="eastAsia"/>
+          <w:sz w:val="28"/>
+          <w:szCs w:val="28"/>
+        </w:rPr>
+        <w:t>】</w:t>
+      </w:r>
+      <w:r>
+        <w:rPr>
+          <w:rFonts w:ascii="Century Schoolbook" w:hAnsi="Century Schoolbook" w:hint="eastAsia"/>
+          <w:sz w:val="28"/>
+          <w:szCs w:val="28"/>
+        </w:rPr>
+        <w:t>：</w:t>
+      </w:r>
+    </w:p>
+    <w:p>
+      <w:pPr>
+        <w:rPr>
+          <w:rFonts w:ascii="Century Schoolbook" w:hAnsi="Century Schoolbook"/>
+          <w:sz w:val="28"/>
+          <w:szCs w:val="28"/>
+        </w:rPr>
+      </w:pPr>
+      <w:r>
+        <w:rPr>
+          <w:noProof/>
+        </w:rPr>
+        <w:drawing>
+          <wp:inline distT="0" distB="0" distL="0" distR="0" wp14:anchorId="750619C1" wp14:editId="40B06C54">
+            <wp:extent cx="8753475" cy="6010275"/>
+            <wp:effectExtent l="0" t="0" r="9525" b="9525"/>
+            <wp:docPr id="256" name="图片 256"/>
+            <wp:cNvGraphicFramePr>
+              <a:graphicFrameLocks xmlns:a="http://schemas.openxmlformats.org/drawingml/2006/main" noChangeAspect="1"/>
+            </wp:cNvGraphicFramePr>
+            <a:graphic xmlns:a="http://schemas.openxmlformats.org/drawingml/2006/main">
+              <a:graphicData uri="http://schemas.openxmlformats.org/drawingml/2006/picture">
+                <pic:pic xmlns:pic="http://schemas.openxmlformats.org/drawingml/2006/picture">
+                  <pic:nvPicPr>
+                    <pic:cNvPr id="1" name=""/>
+                    <pic:cNvPicPr/>
+                  </pic:nvPicPr>
+                  <pic:blipFill>
+                    <a:blip r:embed="rId63"/>
+                    <a:stretch>
+                      <a:fillRect/>
+                    </a:stretch>
+                  </pic:blipFill>
+                  <pic:spPr>
+                    <a:xfrm>
+                      <a:off x="0" y="0"/>
+                      <a:ext cx="8753475" cy="6010275"/>
+                    </a:xfrm>
+                    <a:prstGeom prst="rect">
+                      <a:avLst/>
+                    </a:prstGeom>
+                  </pic:spPr>
+                </pic:pic>
+              </a:graphicData>
+            </a:graphic>
+          </wp:inline>
+        </w:drawing>
+      </w:r>
+    </w:p>
+    <w:p>
+      <w:pPr>
+        <w:rPr>
+          <w:rFonts w:ascii="Century Schoolbook" w:hAnsi="Century Schoolbook" w:hint="eastAsia"/>
+          <w:sz w:val="28"/>
+          <w:szCs w:val="28"/>
+        </w:rPr>
+      </w:pPr>
+      <w:r>
+        <w:rPr>
+          <w:noProof/>
+        </w:rPr>
+        <w:drawing>
+          <wp:inline distT="0" distB="0" distL="0" distR="0" wp14:anchorId="36A6822B" wp14:editId="0F8FD2D1">
+            <wp:extent cx="8258175" cy="3914775"/>
+            <wp:effectExtent l="0" t="0" r="9525" b="9525"/>
+            <wp:docPr id="63" name="图片 63"/>
+            <wp:cNvGraphicFramePr>
+              <a:graphicFrameLocks xmlns:a="http://schemas.openxmlformats.org/drawingml/2006/main" noChangeAspect="1"/>
+            </wp:cNvGraphicFramePr>
+            <a:graphic xmlns:a="http://schemas.openxmlformats.org/drawingml/2006/main">
+              <a:graphicData uri="http://schemas.openxmlformats.org/drawingml/2006/picture">
+                <pic:pic xmlns:pic="http://schemas.openxmlformats.org/drawingml/2006/picture">
+                  <pic:nvPicPr>
+                    <pic:cNvPr id="1" name=""/>
+                    <pic:cNvPicPr/>
+                  </pic:nvPicPr>
+                  <pic:blipFill>
+                    <a:blip r:embed="rId64"/>
+                    <a:stretch>
+                      <a:fillRect/>
+                    </a:stretch>
+                  </pic:blipFill>
+                  <pic:spPr>
+                    <a:xfrm>
+                      <a:off x="0" y="0"/>
+                      <a:ext cx="8258175" cy="3914775"/>
+                    </a:xfrm>
+                    <a:prstGeom prst="rect">
+                      <a:avLst/>
+                    </a:prstGeom>
+                  </pic:spPr>
+                </pic:pic>
+              </a:graphicData>
+            </a:graphic>
+          </wp:inline>
+        </w:drawing>
+      </w:r>
+    </w:p>
+    <w:p>
+      <w:pPr>
+        <w:rPr>
+          <w:rFonts w:ascii="Century Schoolbook" w:hAnsi="Century Schoolbook" w:hint="eastAsia"/>
+          <w:sz w:val="28"/>
+          <w:szCs w:val="28"/>
+        </w:rPr>
+      </w:pPr>
+      <w:r>
+        <w:rPr>
+          <w:noProof/>
+        </w:rPr>
+        <w:drawing>
+          <wp:inline distT="0" distB="0" distL="0" distR="0" wp14:anchorId="01E20621" wp14:editId="4F233CD0">
+            <wp:extent cx="7324725" cy="5391150"/>
+            <wp:effectExtent l="0" t="0" r="9525" b="0"/>
+            <wp:docPr id="258" name="图片 258"/>
+            <wp:cNvGraphicFramePr>
+              <a:graphicFrameLocks xmlns:a="http://schemas.openxmlformats.org/drawingml/2006/main" noChangeAspect="1"/>
+            </wp:cNvGraphicFramePr>
+            <a:graphic xmlns:a="http://schemas.openxmlformats.org/drawingml/2006/main">
+              <a:graphicData uri="http://schemas.openxmlformats.org/drawingml/2006/picture">
+                <pic:pic xmlns:pic="http://schemas.openxmlformats.org/drawingml/2006/picture">
+                  <pic:nvPicPr>
+                    <pic:cNvPr id="1" name=""/>
+                    <pic:cNvPicPr/>
+                  </pic:nvPicPr>
+                  <pic:blipFill>
+                    <a:blip r:embed="rId65"/>
+                    <a:stretch>
+                      <a:fillRect/>
+                    </a:stretch>
+                  </pic:blipFill>
+                  <pic:spPr>
+                    <a:xfrm>
+                      <a:off x="0" y="0"/>
+                      <a:ext cx="7324725" cy="5391150"/>
+                    </a:xfrm>
+                    <a:prstGeom prst="rect">
+                      <a:avLst/>
+                    </a:prstGeom>
+                  </pic:spPr>
+                </pic:pic>
+              </a:graphicData>
+            </a:graphic>
+          </wp:inline>
+        </w:drawing>
+      </w:r>
+    </w:p>
+    <w:p>
+      <w:pPr>
+        <w:spacing w:line="400" w:lineRule="exact"/>
+        <w:rPr>
+          <w:rFonts w:ascii="Century Schoolbook" w:hAnsi="Century Schoolbook"/>
+          <w:sz w:val="28"/>
+          <w:szCs w:val="28"/>
+        </w:rPr>
+      </w:pPr>
+    </w:p>
+    <w:p>
+      <w:pPr>
+        <w:spacing w:line="400" w:lineRule="exact"/>
+        <w:rPr>
+          <w:rFonts w:ascii="Century Schoolbook" w:hAnsi="Century Schoolbook"/>
+          <w:sz w:val="28"/>
+          <w:szCs w:val="28"/>
+        </w:rPr>
+      </w:pPr>
+    </w:p>
+    <w:p>
+      <w:pPr>
+        <w:spacing w:line="400" w:lineRule="exact"/>
+        <w:rPr>
+          <w:rFonts w:ascii="Century Schoolbook" w:hAnsi="Century Schoolbook"/>
+          <w:sz w:val="28"/>
+          <w:szCs w:val="28"/>
+        </w:rPr>
+      </w:pPr>
+    </w:p>
+    <w:p>
+      <w:pPr>
+        <w:spacing w:line="400" w:lineRule="exact"/>
+        <w:rPr>
+          <w:rFonts w:ascii="Century Schoolbook" w:hAnsi="Century Schoolbook"/>
+          <w:sz w:val="28"/>
+          <w:szCs w:val="28"/>
+        </w:rPr>
+      </w:pPr>
+    </w:p>
+    <w:p>
+      <w:pPr>
+        <w:spacing w:line="400" w:lineRule="exact"/>
+        <w:rPr>
+          <w:rFonts w:ascii="Century Schoolbook" w:hAnsi="Century Schoolbook"/>
+          <w:sz w:val="28"/>
+          <w:szCs w:val="28"/>
+        </w:rPr>
+      </w:pPr>
+    </w:p>
+    <w:p>
+      <w:pPr>
+        <w:spacing w:line="400" w:lineRule="exact"/>
+        <w:rPr>
+          <w:rFonts w:ascii="Century Schoolbook" w:hAnsi="Century Schoolbook"/>
+          <w:sz w:val="28"/>
+          <w:szCs w:val="28"/>
+        </w:rPr>
+      </w:pPr>
+    </w:p>
+    <w:p>
+      <w:pPr>
+        <w:spacing w:line="400" w:lineRule="exact"/>
+        <w:rPr>
+          <w:rFonts w:ascii="Century Schoolbook" w:hAnsi="Century Schoolbook"/>
+          <w:sz w:val="28"/>
+          <w:szCs w:val="28"/>
+        </w:rPr>
+      </w:pPr>
+    </w:p>
+    <w:p>
+      <w:pPr>
+        <w:spacing w:line="400" w:lineRule="exact"/>
+        <w:rPr>
+          <w:rFonts w:ascii="Century Schoolbook" w:hAnsi="Century Schoolbook"/>
+          <w:sz w:val="28"/>
+          <w:szCs w:val="28"/>
+        </w:rPr>
+      </w:pPr>
+    </w:p>
+    <w:p>
+      <w:pPr>
+        <w:spacing w:line="400" w:lineRule="exact"/>
+        <w:rPr>
+          <w:rFonts w:ascii="Century Schoolbook" w:hAnsi="Century Schoolbook"/>
+          <w:sz w:val="28"/>
+          <w:szCs w:val="28"/>
+        </w:rPr>
+      </w:pPr>
+    </w:p>
+    <w:p>
+      <w:pPr>
+        <w:spacing w:line="400" w:lineRule="exact"/>
+        <w:rPr>
+          <w:rFonts w:ascii="Century Schoolbook" w:hAnsi="Century Schoolbook"/>
+          <w:sz w:val="28"/>
+          <w:szCs w:val="28"/>
+        </w:rPr>
+      </w:pPr>
+    </w:p>
+    <w:p>
+      <w:pPr>
+        <w:spacing w:line="400" w:lineRule="exact"/>
+        <w:rPr>
+          <w:rFonts w:ascii="Century Schoolbook" w:hAnsi="Century Schoolbook"/>
+          <w:sz w:val="28"/>
+          <w:szCs w:val="28"/>
+        </w:rPr>
+      </w:pPr>
+    </w:p>
+    <w:p>
+      <w:pPr>
+        <w:spacing w:line="400" w:lineRule="exact"/>
+        <w:rPr>
+          <w:rFonts w:ascii="Century Schoolbook" w:hAnsi="Century Schoolbook"/>
+          <w:sz w:val="28"/>
+          <w:szCs w:val="28"/>
+        </w:rPr>
+      </w:pPr>
+    </w:p>
+    <w:p>
+      <w:pPr>
+        <w:spacing w:line="400" w:lineRule="exact"/>
+        <w:rPr>
+          <w:rFonts w:ascii="Century Schoolbook" w:hAnsi="Century Schoolbook"/>
+          <w:sz w:val="28"/>
+          <w:szCs w:val="28"/>
+        </w:rPr>
+      </w:pPr>
+    </w:p>
+    <w:p>
+      <w:pPr>
+        <w:spacing w:line="400" w:lineRule="exact"/>
+        <w:rPr>
+          <w:rFonts w:ascii="Century Schoolbook" w:hAnsi="Century Schoolbook"/>
+          <w:sz w:val="28"/>
+          <w:szCs w:val="28"/>
+        </w:rPr>
+      </w:pPr>
+    </w:p>
+    <w:p>
+      <w:pPr>
+        <w:spacing w:line="400" w:lineRule="exact"/>
+        <w:rPr>
+          <w:rFonts w:ascii="Century Schoolbook" w:hAnsi="Century Schoolbook"/>
+          <w:sz w:val="28"/>
+          <w:szCs w:val="28"/>
+        </w:rPr>
+      </w:pPr>
+    </w:p>
+    <w:p>
+      <w:pPr>
+        <w:spacing w:line="400" w:lineRule="exact"/>
+        <w:rPr>
+          <w:rFonts w:ascii="Century Schoolbook" w:hAnsi="Century Schoolbook"/>
+          <w:sz w:val="28"/>
+          <w:szCs w:val="28"/>
+        </w:rPr>
+      </w:pPr>
+    </w:p>
+    <w:p>
+      <w:pPr>
+        <w:spacing w:line="400" w:lineRule="exact"/>
+        <w:rPr>
+          <w:rFonts w:ascii="Century Schoolbook" w:hAnsi="Century Schoolbook"/>
+          <w:sz w:val="28"/>
+          <w:szCs w:val="28"/>
+        </w:rPr>
+      </w:pPr>
+    </w:p>
+    <w:p>
+      <w:pPr>
+        <w:spacing w:line="400" w:lineRule="exact"/>
+        <w:rPr>
+          <w:rFonts w:ascii="Century Schoolbook" w:hAnsi="Century Schoolbook" w:hint="eastAsia"/>
+          <w:sz w:val="28"/>
+          <w:szCs w:val="28"/>
+        </w:rPr>
+      </w:pPr>
+    </w:p>
+    <w:p>
+      <w:pPr>
+        <w:spacing w:line="400" w:lineRule="exact"/>
+        <w:rPr>
+          <w:rFonts w:ascii="Century Schoolbook" w:hAnsi="Century Schoolbook"/>
+          <w:sz w:val="28"/>
+          <w:szCs w:val="28"/>
+        </w:rPr>
+      </w:pPr>
+      <w:r>
+        <w:rPr>
+          <w:rFonts w:ascii="Century Schoolbook" w:hAnsi="Century Schoolbook"/>
+          <w:sz w:val="28"/>
+          <w:szCs w:val="28"/>
+        </w:rPr>
+        <w:t>https://www.yuque.com/leifengyang/oncloud/mbvigg</w:t>
+      </w:r>
     </w:p>
     <w:p>
       <w:pPr>
@@ -30740,7 +34414,7 @@
         <v:path o:extrusionok="f" gradientshapeok="t" o:connecttype="rect"/>
         <o:lock v:ext="edit" aspectratio="t"/>
       </v:shapetype>
-      <v:shape id="_x0000_i1031" type="#_x0000_t75" style="width:11.25pt;height:11.25pt" o:bullet="t">
+      <v:shape id="_x0000_i1180" type="#_x0000_t75" style="width:11.25pt;height:11.25pt" o:bullet="t">
         <v:imagedata r:id="rId1" o:title="mso2EAD"/>
       </v:shape>
     </w:pict>
@@ -30859,6 +34533,119 @@
     </w:lvl>
   </w:abstractNum>
   <w:abstractNum w:abstractNumId="1" w15:restartNumberingAfterBreak="0">
+    <w:nsid w:val="19E06326"/>
+    <w:multiLevelType w:val="multilevel"/>
+    <w:tmpl w:val="D0920D44"/>
+    <w:lvl w:ilvl="0">
+      <w:start w:val="1"/>
+      <w:numFmt w:val="decimal"/>
+      <w:lvlText w:val="%1."/>
+      <w:lvlJc w:val="left"/>
+      <w:pPr>
+        <w:tabs>
+          <w:tab w:val="num" w:pos="720"/>
+        </w:tabs>
+        <w:ind w:left="720" w:hanging="360"/>
+      </w:pPr>
+    </w:lvl>
+    <w:lvl w:ilvl="1" w:tentative="1">
+      <w:start w:val="1"/>
+      <w:numFmt w:val="decimal"/>
+      <w:lvlText w:val="%2."/>
+      <w:lvlJc w:val="left"/>
+      <w:pPr>
+        <w:tabs>
+          <w:tab w:val="num" w:pos="1440"/>
+        </w:tabs>
+        <w:ind w:left="1440" w:hanging="360"/>
+      </w:pPr>
+    </w:lvl>
+    <w:lvl w:ilvl="2" w:tentative="1">
+      <w:start w:val="1"/>
+      <w:numFmt w:val="decimal"/>
+      <w:lvlText w:val="%3."/>
+      <w:lvlJc w:val="left"/>
+      <w:pPr>
+        <w:tabs>
+          <w:tab w:val="num" w:pos="2160"/>
+        </w:tabs>
+        <w:ind w:left="2160" w:hanging="360"/>
+      </w:pPr>
+    </w:lvl>
+    <w:lvl w:ilvl="3" w:tentative="1">
+      <w:start w:val="1"/>
+      <w:numFmt w:val="decimal"/>
+      <w:lvlText w:val="%4."/>
+      <w:lvlJc w:val="left"/>
+      <w:pPr>
+        <w:tabs>
+          <w:tab w:val="num" w:pos="2880"/>
+        </w:tabs>
+        <w:ind w:left="2880" w:hanging="360"/>
+      </w:pPr>
+    </w:lvl>
+    <w:lvl w:ilvl="4" w:tentative="1">
+      <w:start w:val="1"/>
+      <w:numFmt w:val="decimal"/>
+      <w:lvlText w:val="%5."/>
+      <w:lvlJc w:val="left"/>
+      <w:pPr>
+        <w:tabs>
+          <w:tab w:val="num" w:pos="3600"/>
+        </w:tabs>
+        <w:ind w:left="3600" w:hanging="360"/>
+      </w:pPr>
+    </w:lvl>
+    <w:lvl w:ilvl="5" w:tentative="1">
+      <w:start w:val="1"/>
+      <w:numFmt w:val="decimal"/>
+      <w:lvlText w:val="%6."/>
+      <w:lvlJc w:val="left"/>
+      <w:pPr>
+        <w:tabs>
+          <w:tab w:val="num" w:pos="4320"/>
+        </w:tabs>
+        <w:ind w:left="4320" w:hanging="360"/>
+      </w:pPr>
+    </w:lvl>
+    <w:lvl w:ilvl="6" w:tentative="1">
+      <w:start w:val="1"/>
+      <w:numFmt w:val="decimal"/>
+      <w:lvlText w:val="%7."/>
+      <w:lvlJc w:val="left"/>
+      <w:pPr>
+        <w:tabs>
+          <w:tab w:val="num" w:pos="5040"/>
+        </w:tabs>
+        <w:ind w:left="5040" w:hanging="360"/>
+      </w:pPr>
+    </w:lvl>
+    <w:lvl w:ilvl="7" w:tentative="1">
+      <w:start w:val="1"/>
+      <w:numFmt w:val="decimal"/>
+      <w:lvlText w:val="%8."/>
+      <w:lvlJc w:val="left"/>
+      <w:pPr>
+        <w:tabs>
+          <w:tab w:val="num" w:pos="5760"/>
+        </w:tabs>
+        <w:ind w:left="5760" w:hanging="360"/>
+      </w:pPr>
+    </w:lvl>
+    <w:lvl w:ilvl="8" w:tentative="1">
+      <w:start w:val="1"/>
+      <w:numFmt w:val="decimal"/>
+      <w:lvlText w:val="%9."/>
+      <w:lvlJc w:val="left"/>
+      <w:pPr>
+        <w:tabs>
+          <w:tab w:val="num" w:pos="6480"/>
+        </w:tabs>
+        <w:ind w:left="6480" w:hanging="360"/>
+      </w:pPr>
+    </w:lvl>
+  </w:abstractNum>
+  <w:abstractNum w:abstractNumId="2" w15:restartNumberingAfterBreak="0">
     <w:nsid w:val="1AEC17F0"/>
     <w:multiLevelType w:val="multilevel"/>
     <w:tmpl w:val="F496DA80"/>
@@ -30971,7 +34758,7 @@
       </w:pPr>
     </w:lvl>
   </w:abstractNum>
-  <w:abstractNum w:abstractNumId="2" w15:restartNumberingAfterBreak="0">
+  <w:abstractNum w:abstractNumId="3" w15:restartNumberingAfterBreak="0">
     <w:nsid w:val="1F746CF7"/>
     <w:multiLevelType w:val="multilevel"/>
     <w:tmpl w:val="3A94C384"/>
@@ -31084,7 +34871,7 @@
       </w:pPr>
     </w:lvl>
   </w:abstractNum>
-  <w:abstractNum w:abstractNumId="3" w15:restartNumberingAfterBreak="0">
+  <w:abstractNum w:abstractNumId="4" w15:restartNumberingAfterBreak="0">
     <w:nsid w:val="2445154A"/>
     <w:multiLevelType w:val="multilevel"/>
     <w:tmpl w:val="DFD6CACC"/>
@@ -31197,7 +34984,7 @@
       </w:pPr>
     </w:lvl>
   </w:abstractNum>
-  <w:abstractNum w:abstractNumId="4" w15:restartNumberingAfterBreak="0">
+  <w:abstractNum w:abstractNumId="5" w15:restartNumberingAfterBreak="0">
     <w:nsid w:val="2BA47E28"/>
     <w:multiLevelType w:val="multilevel"/>
     <w:tmpl w:val="15001B8A"/>
@@ -31310,7 +35097,7 @@
       </w:pPr>
     </w:lvl>
   </w:abstractNum>
-  <w:abstractNum w:abstractNumId="5" w15:restartNumberingAfterBreak="0">
+  <w:abstractNum w:abstractNumId="6" w15:restartNumberingAfterBreak="0">
     <w:nsid w:val="31F3692F"/>
     <w:multiLevelType w:val="multilevel"/>
     <w:tmpl w:val="E9AADFEC"/>
@@ -31423,7 +35210,7 @@
       </w:pPr>
     </w:lvl>
   </w:abstractNum>
-  <w:abstractNum w:abstractNumId="6" w15:restartNumberingAfterBreak="0">
+  <w:abstractNum w:abstractNumId="7" w15:restartNumberingAfterBreak="0">
     <w:nsid w:val="381372DB"/>
     <w:multiLevelType w:val="hybridMultilevel"/>
     <w:tmpl w:val="D9202A5C"/>
@@ -31512,7 +35299,7 @@
       </w:pPr>
     </w:lvl>
   </w:abstractNum>
-  <w:abstractNum w:abstractNumId="7" w15:restartNumberingAfterBreak="0">
+  <w:abstractNum w:abstractNumId="8" w15:restartNumberingAfterBreak="0">
     <w:nsid w:val="38281FC0"/>
     <w:multiLevelType w:val="multilevel"/>
     <w:tmpl w:val="81505548"/>
@@ -31625,7 +35412,7 @@
       </w:pPr>
     </w:lvl>
   </w:abstractNum>
-  <w:abstractNum w:abstractNumId="8" w15:restartNumberingAfterBreak="0">
+  <w:abstractNum w:abstractNumId="9" w15:restartNumberingAfterBreak="0">
     <w:nsid w:val="525427DE"/>
     <w:multiLevelType w:val="hybridMultilevel"/>
     <w:tmpl w:val="2342FDF8"/>
@@ -31740,7 +35527,7 @@
       </w:rPr>
     </w:lvl>
   </w:abstractNum>
-  <w:abstractNum w:abstractNumId="9" w15:restartNumberingAfterBreak="0">
+  <w:abstractNum w:abstractNumId="10" w15:restartNumberingAfterBreak="0">
     <w:nsid w:val="58FE5DA6"/>
     <w:multiLevelType w:val="multilevel"/>
     <w:tmpl w:val="00B2E8B8"/>
@@ -31853,7 +35640,7 @@
       </w:pPr>
     </w:lvl>
   </w:abstractNum>
-  <w:abstractNum w:abstractNumId="10" w15:restartNumberingAfterBreak="0">
+  <w:abstractNum w:abstractNumId="11" w15:restartNumberingAfterBreak="0">
     <w:nsid w:val="636B58AE"/>
     <w:multiLevelType w:val="multilevel"/>
     <w:tmpl w:val="BCA0C768"/>
@@ -31966,7 +35753,7 @@
       </w:pPr>
     </w:lvl>
   </w:abstractNum>
-  <w:abstractNum w:abstractNumId="11" w15:restartNumberingAfterBreak="0">
+  <w:abstractNum w:abstractNumId="12" w15:restartNumberingAfterBreak="0">
     <w:nsid w:val="6FFE2E8A"/>
     <w:multiLevelType w:val="multilevel"/>
     <w:tmpl w:val="2E862C7A"/>
@@ -32079,7 +35866,7 @@
       </w:pPr>
     </w:lvl>
   </w:abstractNum>
-  <w:abstractNum w:abstractNumId="12" w15:restartNumberingAfterBreak="0">
+  <w:abstractNum w:abstractNumId="13" w15:restartNumberingAfterBreak="0">
     <w:nsid w:val="763357B7"/>
     <w:multiLevelType w:val="multilevel"/>
     <w:tmpl w:val="BEAC6D26"/>
@@ -32192,7 +35979,7 @@
       </w:pPr>
     </w:lvl>
   </w:abstractNum>
-  <w:abstractNum w:abstractNumId="13" w15:restartNumberingAfterBreak="0">
+  <w:abstractNum w:abstractNumId="14" w15:restartNumberingAfterBreak="0">
     <w:nsid w:val="76E50488"/>
     <w:multiLevelType w:val="multilevel"/>
     <w:tmpl w:val="2CC04302"/>
@@ -32305,7 +36092,7 @@
       </w:pPr>
     </w:lvl>
   </w:abstractNum>
-  <w:abstractNum w:abstractNumId="14" w15:restartNumberingAfterBreak="0">
+  <w:abstractNum w:abstractNumId="15" w15:restartNumberingAfterBreak="0">
     <w:nsid w:val="7BF70D89"/>
     <w:multiLevelType w:val="multilevel"/>
     <w:tmpl w:val="C42C575E"/>
@@ -32419,49 +36206,52 @@
     </w:lvl>
   </w:abstractNum>
   <w:num w:numId="1">
+    <w:abstractNumId w:val="9"/>
+  </w:num>
+  <w:num w:numId="2">
+    <w:abstractNumId w:val="13"/>
+  </w:num>
+  <w:num w:numId="3">
+    <w:abstractNumId w:val="7"/>
+  </w:num>
+  <w:num w:numId="4">
+    <w:abstractNumId w:val="15"/>
+  </w:num>
+  <w:num w:numId="5">
+    <w:abstractNumId w:val="12"/>
+  </w:num>
+  <w:num w:numId="6">
     <w:abstractNumId w:val="8"/>
   </w:num>
-  <w:num w:numId="2">
-    <w:abstractNumId w:val="12"/>
+  <w:num w:numId="7">
+    <w:abstractNumId w:val="10"/>
   </w:num>
-  <w:num w:numId="3">
+  <w:num w:numId="8">
+    <w:abstractNumId w:val="4"/>
+  </w:num>
+  <w:num w:numId="9">
+    <w:abstractNumId w:val="11"/>
+  </w:num>
+  <w:num w:numId="10">
     <w:abstractNumId w:val="6"/>
   </w:num>
-  <w:num w:numId="4">
-    <w:abstractNumId w:val="14"/>
+  <w:num w:numId="11">
+    <w:abstractNumId w:val="2"/>
   </w:num>
-  <w:num w:numId="5">
-    <w:abstractNumId w:val="11"/>
-  </w:num>
-  <w:num w:numId="6">
-    <w:abstractNumId w:val="7"/>
-  </w:num>
-  <w:num w:numId="7">
-    <w:abstractNumId w:val="9"/>
-  </w:num>
-  <w:num w:numId="8">
-    <w:abstractNumId w:val="3"/>
-  </w:num>
-  <w:num w:numId="9">
-    <w:abstractNumId w:val="10"/>
-  </w:num>
-  <w:num w:numId="10">
+  <w:num w:numId="12">
     <w:abstractNumId w:val="5"/>
   </w:num>
-  <w:num w:numId="11">
-    <w:abstractNumId w:val="1"/>
-  </w:num>
-  <w:num w:numId="12">
-    <w:abstractNumId w:val="4"/>
-  </w:num>
   <w:num w:numId="13">
-    <w:abstractNumId w:val="2"/>
+    <w:abstractNumId w:val="3"/>
   </w:num>
   <w:num w:numId="14">
     <w:abstractNumId w:val="0"/>
   </w:num>
   <w:num w:numId="15">
-    <w:abstractNumId w:val="13"/>
+    <w:abstractNumId w:val="14"/>
+  </w:num>
+  <w:num w:numId="16">
+    <w:abstractNumId w:val="1"/>
   </w:num>
   <w:numIdMacAtCleanup w:val="15"/>
 </w:numbering>
@@ -34178,7 +37968,7 @@
 </file>
 
 <file path=customXml/itemProps1.xml><?xml version="1.0" encoding="utf-8"?>
-<ds:datastoreItem xmlns:ds="http://schemas.openxmlformats.org/officeDocument/2006/customXml" ds:itemID="{EF09B556-4E31-463F-8AB2-98F2F5960635}">
+<ds:datastoreItem xmlns:ds="http://schemas.openxmlformats.org/officeDocument/2006/customXml" ds:itemID="{24F94351-2485-46A7-895F-752BA4272528}">
   <ds:schemaRefs>
     <ds:schemaRef ds:uri="http://schemas.openxmlformats.org/officeDocument/2006/bibliography"/>
   </ds:schemaRefs>
